--- a/TP2. E5 Diseño de arquitectura.docx
+++ b/TP2. E5 Diseño de arquitectura.docx
@@ -11,7 +11,7 @@
         <w:rPr>
           <w:rtl w:val="0"/>
         </w:rPr>
-        <w:t xml:space="preserve">Diseño de Arquitectura del Sistema - TaskManager</w:t>
+        <w:t xml:space="preserve">Diseño de Arquitectura del Sistema </w:t>
       </w:r>
     </w:p>
     <w:p>
@@ -41,7 +41,7 @@
           <w:szCs w:val="24"/>
           <w:rtl w:val="0"/>
         </w:rPr>
-        <w:t xml:space="preserve"> </w:t>
+        <w:t xml:space="preserve"> 04/09/2025</w:t>
       </w:r>
     </w:p>
     <w:p>
@@ -79,6 +79,66 @@
       <w:r>
         <w:rPr>
           <w:rFonts w:ascii="Times New Roman" w:cs="Times New Roman" w:eastAsia="Times New Roman" w:hAnsi="Times New Roman"/>
+          <w:sz w:val="24"/>
+          <w:szCs w:val="24"/>
+          <w:rtl w:val="0"/>
+        </w:rPr>
+        <w:t xml:space="preserve">Danluis Enrique Romani Mora</w:t>
+      </w:r>
+    </w:p>
+    <w:p>
+      <w:pPr>
+        <w:spacing w:after="0" w:line="240" w:lineRule="auto"/>
+        <w:jc w:val="right"/>
+        <w:rPr>
+          <w:rFonts w:ascii="Times New Roman" w:cs="Times New Roman" w:eastAsia="Times New Roman" w:hAnsi="Times New Roman"/>
+          <w:sz w:val="24"/>
+          <w:szCs w:val="24"/>
+        </w:rPr>
+      </w:pPr>
+      <w:r>
+        <w:rPr>
+          <w:rFonts w:ascii="Times New Roman" w:cs="Times New Roman" w:eastAsia="Times New Roman" w:hAnsi="Times New Roman"/>
+          <w:sz w:val="24"/>
+          <w:szCs w:val="24"/>
+          <w:rtl w:val="0"/>
+        </w:rPr>
+        <w:t xml:space="preserve">Eduardo Chaparro Huaman</w:t>
+      </w:r>
+    </w:p>
+    <w:p>
+      <w:pPr>
+        <w:spacing w:after="0" w:line="240" w:lineRule="auto"/>
+        <w:jc w:val="right"/>
+        <w:rPr>
+          <w:rFonts w:ascii="Times New Roman" w:cs="Times New Roman" w:eastAsia="Times New Roman" w:hAnsi="Times New Roman"/>
+          <w:sz w:val="24"/>
+          <w:szCs w:val="24"/>
+        </w:rPr>
+      </w:pPr>
+      <w:r>
+        <w:rPr>
+          <w:rFonts w:ascii="Times New Roman" w:cs="Times New Roman" w:eastAsia="Times New Roman" w:hAnsi="Times New Roman"/>
+          <w:sz w:val="24"/>
+          <w:szCs w:val="24"/>
+          <w:rtl w:val="0"/>
+        </w:rPr>
+        <w:t xml:space="preserve">Fabrizcio Galileo Argandoña Montalvo</w:t>
+      </w:r>
+    </w:p>
+    <w:p>
+      <w:pPr>
+        <w:spacing w:after="0" w:line="240" w:lineRule="auto"/>
+        <w:jc w:val="right"/>
+        <w:rPr>
+          <w:rFonts w:ascii="Times New Roman" w:cs="Times New Roman" w:eastAsia="Times New Roman" w:hAnsi="Times New Roman"/>
+          <w:sz w:val="24"/>
+          <w:szCs w:val="24"/>
+        </w:rPr>
+      </w:pPr>
+      <w:r>
+        <w:rPr>
+          <w:rFonts w:ascii="Times New Roman" w:cs="Times New Roman" w:eastAsia="Times New Roman" w:hAnsi="Times New Roman"/>
           <w:b w:val="1"/>
           <w:sz w:val="24"/>
           <w:szCs w:val="24"/>
@@ -125,7 +185,7 @@
           <w:szCs w:val="24"/>
           <w:rtl w:val="0"/>
         </w:rPr>
-        <w:t xml:space="preserve">Este documento describe de manera detallada la arquitectura del sistema para la aplicación web TaskManager, cuyo propósito es permitir a los usuarios gestionar tareas personales de forma intuitiva y eficiente. Se define la estructura general del sistema, los componentes que lo conforman, sus interacciones y las tecnologías empleadas.</w:t>
+        <w:t xml:space="preserve">Este documento describe de manera detallada la arquitectura del sistema para la aplicación web que está diseñada para la Identificación de Inteligencias múltiples en los estudiantes y el apoyo pedagógico a los docentes. Se define la estructura general del sistema, los componentes que lo conforman, sus interacciones y las tecnologías empleadas.</w:t>
       </w:r>
     </w:p>
     <w:p>
@@ -137,7 +197,7 @@
         <w:rPr>
           <w:rtl w:val="0"/>
         </w:rPr>
-        <w:t xml:space="preserve">2. Visón General de la Arquitectura</w:t>
+        <w:t xml:space="preserve">2. Visión General de la Arquitectura</w:t>
       </w:r>
     </w:p>
     <w:p>
@@ -430,7 +490,7 @@
           <w:szCs w:val="24"/>
           <w:rtl w:val="0"/>
         </w:rPr>
-        <w:t xml:space="preserve">Framework: React.js</w:t>
+        <w:t xml:space="preserve">Framework: Angular</w:t>
       </w:r>
     </w:p>
     <w:p>
@@ -454,7 +514,7 @@
           <w:szCs w:val="24"/>
           <w:rtl w:val="0"/>
         </w:rPr>
-        <w:t xml:space="preserve">Estilo: Tailwind CSS</w:t>
+        <w:t xml:space="preserve">Estilo:CSS</w:t>
       </w:r>
     </w:p>
     <w:p>
@@ -550,7 +610,7 @@
           <w:szCs w:val="24"/>
           <w:rtl w:val="0"/>
         </w:rPr>
-        <w:t xml:space="preserve">Comunicarse con el backend vía fetch/axios</w:t>
+        <w:t xml:space="preserve">Comunicarse con el backend vía api rest</w:t>
       </w:r>
     </w:p>
     <w:p>
@@ -579,6 +639,21 @@
     </w:p>
     <w:p>
       <w:pPr>
+        <w:spacing w:after="280" w:before="0" w:line="240" w:lineRule="auto"/>
+        <w:rPr>
+          <w:rFonts w:ascii="Times New Roman" w:cs="Times New Roman" w:eastAsia="Times New Roman" w:hAnsi="Times New Roman"/>
+          <w:sz w:val="24"/>
+          <w:szCs w:val="24"/>
+        </w:rPr>
+      </w:pPr>
+      <w:r>
+        <w:rPr>
+          <w:rtl w:val="0"/>
+        </w:rPr>
+      </w:r>
+    </w:p>
+    <w:p>
+      <w:pPr>
         <w:pStyle w:val="Heading2"/>
         <w:rPr/>
       </w:pPr>
@@ -610,7 +685,7 @@
           <w:szCs w:val="24"/>
           <w:rtl w:val="0"/>
         </w:rPr>
-        <w:t xml:space="preserve">Lenguaje y Framework: Node.js con Express</w:t>
+        <w:t xml:space="preserve">Lenguaje y Framework:</w:t>
       </w:r>
     </w:p>
     <w:p>
@@ -1112,7 +1187,7 @@
           <w:ilvl w:val="0"/>
           <w:numId w:val="11"/>
         </w:numPr>
-        <w:spacing w:after="0" w:afterAutospacing="0" w:before="0" w:beforeAutospacing="0" w:line="240" w:lineRule="auto"/>
+        <w:spacing w:after="240" w:before="0" w:beforeAutospacing="0" w:line="240" w:lineRule="auto"/>
         <w:ind w:left="2160" w:hanging="360"/>
         <w:rPr>
           <w:rFonts w:ascii="Times New Roman" w:cs="Times New Roman" w:eastAsia="Times New Roman" w:hAnsi="Times New Roman"/>
@@ -1122,7 +1197,7 @@
       </w:pPr>
       <w:sdt>
         <w:sdtPr>
-          <w:id w:val="-1077123777"/>
+          <w:id w:val="506613391"/>
           <w:tag w:val="goog_rdk_0"/>
         </w:sdtPr>
         <w:sdtContent>
@@ -1141,9 +1216,100 @@
     </w:p>
     <w:p>
       <w:pPr>
+        <w:spacing w:after="240" w:before="240" w:line="240" w:lineRule="auto"/>
+        <w:ind w:left="1440" w:firstLine="0"/>
+        <w:rPr>
+          <w:rFonts w:ascii="Times New Roman" w:cs="Times New Roman" w:eastAsia="Times New Roman" w:hAnsi="Times New Roman"/>
+          <w:b w:val="1"/>
+          <w:sz w:val="24"/>
+          <w:szCs w:val="24"/>
+        </w:rPr>
+      </w:pPr>
+      <w:r>
+        <w:rPr>
+          <w:rFonts w:ascii="Times New Roman" w:cs="Times New Roman" w:eastAsia="Times New Roman" w:hAnsi="Times New Roman"/>
+          <w:b w:val="1"/>
+          <w:sz w:val="24"/>
+          <w:szCs w:val="24"/>
+          <w:rtl w:val="0"/>
+        </w:rPr>
+        <w:t xml:space="preserve">Integración con Chatbot (DeepSeek API)</w:t>
+      </w:r>
+    </w:p>
+    <w:p>
+      <w:pPr>
         <w:numPr>
           <w:ilvl w:val="0"/>
-          <w:numId w:val="11"/>
+          <w:numId w:val="3"/>
+        </w:numPr>
+        <w:spacing w:after="0" w:afterAutospacing="0" w:before="240" w:line="240" w:lineRule="auto"/>
+        <w:ind w:left="2160" w:hanging="360"/>
+        <w:rPr>
+          <w:rFonts w:ascii="Times New Roman" w:cs="Times New Roman" w:eastAsia="Times New Roman" w:hAnsi="Times New Roman"/>
+          <w:sz w:val="24"/>
+          <w:szCs w:val="24"/>
+        </w:rPr>
+      </w:pPr>
+      <w:r>
+        <w:rPr>
+          <w:rFonts w:ascii="Times New Roman" w:cs="Times New Roman" w:eastAsia="Times New Roman" w:hAnsi="Times New Roman"/>
+          <w:sz w:val="24"/>
+          <w:szCs w:val="24"/>
+          <w:rtl w:val="0"/>
+        </w:rPr>
+        <w:t xml:space="preserve">Cliente HTTP (con </w:t>
+      </w:r>
+      <w:r>
+        <w:rPr>
+          <w:rFonts w:ascii="Times New Roman" w:cs="Times New Roman" w:eastAsia="Times New Roman" w:hAnsi="Times New Roman"/>
+          <w:b w:val="1"/>
+          <w:sz w:val="24"/>
+          <w:szCs w:val="24"/>
+          <w:rtl w:val="0"/>
+        </w:rPr>
+        <w:t xml:space="preserve">Spring WebClient o RestTemplate</w:t>
+      </w:r>
+      <w:r>
+        <w:rPr>
+          <w:rFonts w:ascii="Times New Roman" w:cs="Times New Roman" w:eastAsia="Times New Roman" w:hAnsi="Times New Roman"/>
+          <w:sz w:val="24"/>
+          <w:szCs w:val="24"/>
+          <w:rtl w:val="0"/>
+        </w:rPr>
+        <w:t xml:space="preserve">) para enviar prompts y recibir respuestas.</w:t>
+        <w:br w:type="textWrapping"/>
+      </w:r>
+    </w:p>
+    <w:p>
+      <w:pPr>
+        <w:numPr>
+          <w:ilvl w:val="0"/>
+          <w:numId w:val="3"/>
+        </w:numPr>
+        <w:spacing w:after="0" w:afterAutospacing="0" w:before="0" w:beforeAutospacing="0" w:line="240" w:lineRule="auto"/>
+        <w:ind w:left="2160" w:hanging="360"/>
+        <w:rPr>
+          <w:rFonts w:ascii="Times New Roman" w:cs="Times New Roman" w:eastAsia="Times New Roman" w:hAnsi="Times New Roman"/>
+          <w:sz w:val="24"/>
+          <w:szCs w:val="24"/>
+        </w:rPr>
+      </w:pPr>
+      <w:r>
+        <w:rPr>
+          <w:rFonts w:ascii="Times New Roman" w:cs="Times New Roman" w:eastAsia="Times New Roman" w:hAnsi="Times New Roman"/>
+          <w:sz w:val="24"/>
+          <w:szCs w:val="24"/>
+          <w:rtl w:val="0"/>
+        </w:rPr>
+        <w:t xml:space="preserve">Adaptador en el servicio de negocio para formatear respuestas del chatbot.</w:t>
+        <w:br w:type="textWrapping"/>
+      </w:r>
+    </w:p>
+    <w:p>
+      <w:pPr>
+        <w:numPr>
+          <w:ilvl w:val="0"/>
+          <w:numId w:val="3"/>
         </w:numPr>
         <w:spacing w:after="240" w:before="0" w:beforeAutospacing="0" w:line="240" w:lineRule="auto"/>
         <w:ind w:left="2160" w:hanging="360"/>
@@ -1160,26 +1326,7 @@
           <w:szCs w:val="24"/>
           <w:rtl w:val="0"/>
         </w:rPr>
-        <w:t xml:space="preserve">Migraciones de base de datos con </w:t>
-      </w:r>
-      <w:r>
-        <w:rPr>
-          <w:rFonts w:ascii="Times New Roman" w:cs="Times New Roman" w:eastAsia="Times New Roman" w:hAnsi="Times New Roman"/>
-          <w:b w:val="1"/>
-          <w:sz w:val="24"/>
-          <w:szCs w:val="24"/>
-          <w:rtl w:val="0"/>
-        </w:rPr>
-        <w:t xml:space="preserve">Flyway o Liquibase</w:t>
-      </w:r>
-      <w:r>
-        <w:rPr>
-          <w:rFonts w:ascii="Times New Roman" w:cs="Times New Roman" w:eastAsia="Times New Roman" w:hAnsi="Times New Roman"/>
-          <w:sz w:val="24"/>
-          <w:szCs w:val="24"/>
-          <w:rtl w:val="0"/>
-        </w:rPr>
-        <w:t xml:space="preserve">.</w:t>
+        <w:t xml:space="preserve">Gestión de roles (ej: docente puede consultar progreso, alumno recibe orientación personalizada).</w:t>
       </w:r>
     </w:p>
     <w:p>
@@ -1201,14 +1348,14 @@
           <w:szCs w:val="24"/>
           <w:rtl w:val="0"/>
         </w:rPr>
-        <w:t xml:space="preserve">Integración con Chatbot (DeepSeek API)</w:t>
+        <w:t xml:space="preserve">Seguridad</w:t>
       </w:r>
     </w:p>
     <w:p>
       <w:pPr>
         <w:numPr>
           <w:ilvl w:val="0"/>
-          <w:numId w:val="3"/>
+          <w:numId w:val="1"/>
         </w:numPr>
         <w:spacing w:after="0" w:afterAutospacing="0" w:before="240" w:line="240" w:lineRule="auto"/>
         <w:ind w:left="2160" w:hanging="360"/>
@@ -1221,30 +1368,21 @@
       <w:r>
         <w:rPr>
           <w:rFonts w:ascii="Times New Roman" w:cs="Times New Roman" w:eastAsia="Times New Roman" w:hAnsi="Times New Roman"/>
-          <w:sz w:val="24"/>
-          <w:szCs w:val="24"/>
-          <w:rtl w:val="0"/>
-        </w:rPr>
-        <w:t xml:space="preserve">Cliente HTTP (con </w:t>
-      </w:r>
-      <w:r>
-        <w:rPr>
-          <w:rFonts w:ascii="Times New Roman" w:cs="Times New Roman" w:eastAsia="Times New Roman" w:hAnsi="Times New Roman"/>
           <w:b w:val="1"/>
           <w:sz w:val="24"/>
           <w:szCs w:val="24"/>
           <w:rtl w:val="0"/>
         </w:rPr>
-        <w:t xml:space="preserve">Spring WebClient o RestTemplate</w:t>
-      </w:r>
-      <w:r>
-        <w:rPr>
-          <w:rFonts w:ascii="Times New Roman" w:cs="Times New Roman" w:eastAsia="Times New Roman" w:hAnsi="Times New Roman"/>
-          <w:sz w:val="24"/>
-          <w:szCs w:val="24"/>
-          <w:rtl w:val="0"/>
-        </w:rPr>
-        <w:t xml:space="preserve">) para enviar prompts y recibir respuestas.</w:t>
+        <w:t xml:space="preserve">JWT (JSON Web Tokens)</w:t>
+      </w:r>
+      <w:r>
+        <w:rPr>
+          <w:rFonts w:ascii="Times New Roman" w:cs="Times New Roman" w:eastAsia="Times New Roman" w:hAnsi="Times New Roman"/>
+          <w:sz w:val="24"/>
+          <w:szCs w:val="24"/>
+          <w:rtl w:val="0"/>
+        </w:rPr>
+        <w:t xml:space="preserve"> para autenticación y autorización.</w:t>
         <w:br w:type="textWrapping"/>
       </w:r>
     </w:p>
@@ -1252,7 +1390,7 @@
       <w:pPr>
         <w:numPr>
           <w:ilvl w:val="0"/>
-          <w:numId w:val="3"/>
+          <w:numId w:val="1"/>
         </w:numPr>
         <w:spacing w:after="0" w:afterAutospacing="0" w:before="0" w:beforeAutospacing="0" w:line="240" w:lineRule="auto"/>
         <w:ind w:left="2160" w:hanging="360"/>
@@ -1269,112 +1407,6 @@
           <w:szCs w:val="24"/>
           <w:rtl w:val="0"/>
         </w:rPr>
-        <w:t xml:space="preserve">Adaptador en el servicio de negocio para formatear respuestas del chatbot.</w:t>
-        <w:br w:type="textWrapping"/>
-      </w:r>
-    </w:p>
-    <w:p>
-      <w:pPr>
-        <w:numPr>
-          <w:ilvl w:val="0"/>
-          <w:numId w:val="3"/>
-        </w:numPr>
-        <w:spacing w:after="240" w:before="0" w:beforeAutospacing="0" w:line="240" w:lineRule="auto"/>
-        <w:ind w:left="2160" w:hanging="360"/>
-        <w:rPr>
-          <w:rFonts w:ascii="Times New Roman" w:cs="Times New Roman" w:eastAsia="Times New Roman" w:hAnsi="Times New Roman"/>
-          <w:sz w:val="24"/>
-          <w:szCs w:val="24"/>
-        </w:rPr>
-      </w:pPr>
-      <w:r>
-        <w:rPr>
-          <w:rFonts w:ascii="Times New Roman" w:cs="Times New Roman" w:eastAsia="Times New Roman" w:hAnsi="Times New Roman"/>
-          <w:sz w:val="24"/>
-          <w:szCs w:val="24"/>
-          <w:rtl w:val="0"/>
-        </w:rPr>
-        <w:t xml:space="preserve">Gestión de roles (ej: docente puede consultar progreso, alumno recibe orientación personalizada).</w:t>
-      </w:r>
-    </w:p>
-    <w:p>
-      <w:pPr>
-        <w:spacing w:after="240" w:before="240" w:line="240" w:lineRule="auto"/>
-        <w:ind w:left="1440" w:firstLine="0"/>
-        <w:rPr>
-          <w:rFonts w:ascii="Times New Roman" w:cs="Times New Roman" w:eastAsia="Times New Roman" w:hAnsi="Times New Roman"/>
-          <w:b w:val="1"/>
-          <w:sz w:val="24"/>
-          <w:szCs w:val="24"/>
-        </w:rPr>
-      </w:pPr>
-      <w:r>
-        <w:rPr>
-          <w:rFonts w:ascii="Times New Roman" w:cs="Times New Roman" w:eastAsia="Times New Roman" w:hAnsi="Times New Roman"/>
-          <w:b w:val="1"/>
-          <w:sz w:val="24"/>
-          <w:szCs w:val="24"/>
-          <w:rtl w:val="0"/>
-        </w:rPr>
-        <w:t xml:space="preserve">Seguridad</w:t>
-      </w:r>
-    </w:p>
-    <w:p>
-      <w:pPr>
-        <w:numPr>
-          <w:ilvl w:val="0"/>
-          <w:numId w:val="1"/>
-        </w:numPr>
-        <w:spacing w:after="0" w:afterAutospacing="0" w:before="240" w:line="240" w:lineRule="auto"/>
-        <w:ind w:left="2160" w:hanging="360"/>
-        <w:rPr>
-          <w:rFonts w:ascii="Times New Roman" w:cs="Times New Roman" w:eastAsia="Times New Roman" w:hAnsi="Times New Roman"/>
-          <w:sz w:val="24"/>
-          <w:szCs w:val="24"/>
-        </w:rPr>
-      </w:pPr>
-      <w:r>
-        <w:rPr>
-          <w:rFonts w:ascii="Times New Roman" w:cs="Times New Roman" w:eastAsia="Times New Roman" w:hAnsi="Times New Roman"/>
-          <w:b w:val="1"/>
-          <w:sz w:val="24"/>
-          <w:szCs w:val="24"/>
-          <w:rtl w:val="0"/>
-        </w:rPr>
-        <w:t xml:space="preserve">JWT (JSON Web Tokens)</w:t>
-      </w:r>
-      <w:r>
-        <w:rPr>
-          <w:rFonts w:ascii="Times New Roman" w:cs="Times New Roman" w:eastAsia="Times New Roman" w:hAnsi="Times New Roman"/>
-          <w:sz w:val="24"/>
-          <w:szCs w:val="24"/>
-          <w:rtl w:val="0"/>
-        </w:rPr>
-        <w:t xml:space="preserve"> para autenticación y autorización.</w:t>
-        <w:br w:type="textWrapping"/>
-      </w:r>
-    </w:p>
-    <w:p>
-      <w:pPr>
-        <w:numPr>
-          <w:ilvl w:val="0"/>
-          <w:numId w:val="1"/>
-        </w:numPr>
-        <w:spacing w:after="0" w:afterAutospacing="0" w:before="0" w:beforeAutospacing="0" w:line="240" w:lineRule="auto"/>
-        <w:ind w:left="2160" w:hanging="360"/>
-        <w:rPr>
-          <w:rFonts w:ascii="Times New Roman" w:cs="Times New Roman" w:eastAsia="Times New Roman" w:hAnsi="Times New Roman"/>
-          <w:sz w:val="24"/>
-          <w:szCs w:val="24"/>
-        </w:rPr>
-      </w:pPr>
-      <w:r>
-        <w:rPr>
-          <w:rFonts w:ascii="Times New Roman" w:cs="Times New Roman" w:eastAsia="Times New Roman" w:hAnsi="Times New Roman"/>
-          <w:sz w:val="24"/>
-          <w:szCs w:val="24"/>
-          <w:rtl w:val="0"/>
-        </w:rPr>
         <w:t xml:space="preserve">Roles: </w:t>
       </w:r>
       <w:r>
@@ -1430,31 +1462,6 @@
           <w:rtl w:val="0"/>
         </w:rPr>
         <w:t xml:space="preserve">.</w:t>
-        <w:br w:type="textWrapping"/>
-      </w:r>
-    </w:p>
-    <w:p>
-      <w:pPr>
-        <w:numPr>
-          <w:ilvl w:val="0"/>
-          <w:numId w:val="1"/>
-        </w:numPr>
-        <w:spacing w:after="0" w:afterAutospacing="0" w:before="0" w:beforeAutospacing="0" w:line="240" w:lineRule="auto"/>
-        <w:ind w:left="2160" w:hanging="360"/>
-        <w:rPr>
-          <w:rFonts w:ascii="Times New Roman" w:cs="Times New Roman" w:eastAsia="Times New Roman" w:hAnsi="Times New Roman"/>
-          <w:sz w:val="24"/>
-          <w:szCs w:val="24"/>
-        </w:rPr>
-      </w:pPr>
-      <w:r>
-        <w:rPr>
-          <w:rFonts w:ascii="Times New Roman" w:cs="Times New Roman" w:eastAsia="Times New Roman" w:hAnsi="Times New Roman"/>
-          <w:sz w:val="24"/>
-          <w:szCs w:val="24"/>
-          <w:rtl w:val="0"/>
-        </w:rPr>
-        <w:t xml:space="preserve">Protección de endpoints sensibles.</w:t>
         <w:br w:type="textWrapping"/>
       </w:r>
     </w:p>
@@ -1736,170 +1743,6 @@
     </w:p>
     <w:p>
       <w:pPr>
-        <w:keepNext w:val="0"/>
-        <w:keepLines w:val="0"/>
-        <w:pageBreakBefore w:val="0"/>
-        <w:widowControl w:val="1"/>
-        <w:numPr>
-          <w:ilvl w:val="0"/>
-          <w:numId w:val="7"/>
-        </w:numPr>
-        <w:pBdr>
-          <w:top w:space="0" w:sz="0" w:val="nil"/>
-          <w:left w:space="0" w:sz="0" w:val="nil"/>
-          <w:bottom w:space="0" w:sz="0" w:val="nil"/>
-          <w:right w:space="0" w:sz="0" w:val="nil"/>
-          <w:between w:space="0" w:sz="0" w:val="nil"/>
-        </w:pBdr>
-        <w:shd w:fill="auto" w:val="clear"/>
-        <w:spacing w:after="0" w:before="0" w:line="259" w:lineRule="auto"/>
-        <w:ind w:left="720" w:right="0" w:hanging="360"/>
-        <w:jc w:val="left"/>
-        <w:rPr/>
-      </w:pPr>
-      <w:r>
-        <w:rPr>
-          <w:rFonts w:ascii="Arial" w:cs="Arial" w:eastAsia="Arial" w:hAnsi="Arial"/>
-          <w:b w:val="0"/>
-          <w:i w:val="0"/>
-          <w:smallCaps w:val="0"/>
-          <w:strike w:val="0"/>
-          <w:color w:val="000000"/>
-          <w:sz w:val="22"/>
-          <w:szCs w:val="22"/>
-          <w:u w:val="none"/>
-          <w:shd w:fill="auto" w:val="clear"/>
-          <w:vertAlign w:val="baseline"/>
-          <w:rtl w:val="0"/>
-        </w:rPr>
-        <w:t xml:space="preserve">taskController.js: Operaciones CRUD de tareas</w:t>
-      </w:r>
-    </w:p>
-    <w:p>
-      <w:pPr>
-        <w:keepNext w:val="0"/>
-        <w:keepLines w:val="0"/>
-        <w:pageBreakBefore w:val="0"/>
-        <w:widowControl w:val="1"/>
-        <w:numPr>
-          <w:ilvl w:val="0"/>
-          <w:numId w:val="7"/>
-        </w:numPr>
-        <w:pBdr>
-          <w:top w:space="0" w:sz="0" w:val="nil"/>
-          <w:left w:space="0" w:sz="0" w:val="nil"/>
-          <w:bottom w:space="0" w:sz="0" w:val="nil"/>
-          <w:right w:space="0" w:sz="0" w:val="nil"/>
-          <w:between w:space="0" w:sz="0" w:val="nil"/>
-        </w:pBdr>
-        <w:shd w:fill="auto" w:val="clear"/>
-        <w:spacing w:after="0" w:before="0" w:line="259" w:lineRule="auto"/>
-        <w:ind w:left="720" w:right="0" w:hanging="360"/>
-        <w:jc w:val="left"/>
-        <w:rPr/>
-      </w:pPr>
-      <w:r>
-        <w:rPr>
-          <w:rFonts w:ascii="Arial" w:cs="Arial" w:eastAsia="Arial" w:hAnsi="Arial"/>
-          <w:b w:val="0"/>
-          <w:i w:val="0"/>
-          <w:smallCaps w:val="0"/>
-          <w:strike w:val="0"/>
-          <w:color w:val="000000"/>
-          <w:sz w:val="22"/>
-          <w:szCs w:val="22"/>
-          <w:u w:val="none"/>
-          <w:shd w:fill="auto" w:val="clear"/>
-          <w:vertAlign w:val="baseline"/>
-          <w:rtl w:val="0"/>
-        </w:rPr>
-        <w:t xml:space="preserve">listController.js: Operaciones sobre listas de tareas</w:t>
-      </w:r>
-    </w:p>
-    <w:p>
-      <w:pPr>
-        <w:keepNext w:val="0"/>
-        <w:keepLines w:val="0"/>
-        <w:pageBreakBefore w:val="0"/>
-        <w:widowControl w:val="1"/>
-        <w:numPr>
-          <w:ilvl w:val="0"/>
-          <w:numId w:val="7"/>
-        </w:numPr>
-        <w:pBdr>
-          <w:top w:space="0" w:sz="0" w:val="nil"/>
-          <w:left w:space="0" w:sz="0" w:val="nil"/>
-          <w:bottom w:space="0" w:sz="0" w:val="nil"/>
-          <w:right w:space="0" w:sz="0" w:val="nil"/>
-          <w:between w:space="0" w:sz="0" w:val="nil"/>
-        </w:pBdr>
-        <w:shd w:fill="auto" w:val="clear"/>
-        <w:spacing w:after="0" w:before="0" w:line="259" w:lineRule="auto"/>
-        <w:ind w:left="720" w:right="0" w:hanging="360"/>
-        <w:jc w:val="left"/>
-        <w:rPr/>
-      </w:pPr>
-      <w:r>
-        <w:rPr>
-          <w:rFonts w:ascii="Arial" w:cs="Arial" w:eastAsia="Arial" w:hAnsi="Arial"/>
-          <w:b w:val="0"/>
-          <w:i w:val="0"/>
-          <w:smallCaps w:val="0"/>
-          <w:strike w:val="0"/>
-          <w:color w:val="000000"/>
-          <w:sz w:val="22"/>
-          <w:szCs w:val="22"/>
-          <w:u w:val="none"/>
-          <w:shd w:fill="auto" w:val="clear"/>
-          <w:vertAlign w:val="baseline"/>
-          <w:rtl w:val="0"/>
-        </w:rPr>
-        <w:t xml:space="preserve">middleware/auth.js: Validación de tokens JWT</w:t>
-      </w:r>
-    </w:p>
-    <w:p>
-      <w:pPr>
-        <w:keepNext w:val="0"/>
-        <w:keepLines w:val="0"/>
-        <w:pageBreakBefore w:val="0"/>
-        <w:widowControl w:val="1"/>
-        <w:numPr>
-          <w:ilvl w:val="0"/>
-          <w:numId w:val="7"/>
-        </w:numPr>
-        <w:pBdr>
-          <w:top w:space="0" w:sz="0" w:val="nil"/>
-          <w:left w:space="0" w:sz="0" w:val="nil"/>
-          <w:bottom w:space="0" w:sz="0" w:val="nil"/>
-          <w:right w:space="0" w:sz="0" w:val="nil"/>
-          <w:between w:space="0" w:sz="0" w:val="nil"/>
-        </w:pBdr>
-        <w:shd w:fill="auto" w:val="clear"/>
-        <w:spacing w:after="160" w:before="0" w:line="259" w:lineRule="auto"/>
-        <w:ind w:left="720" w:right="0" w:hanging="360"/>
-        <w:jc w:val="left"/>
-        <w:rPr/>
-      </w:pPr>
-      <w:r>
-        <w:rPr>
-          <w:rFonts w:ascii="Arial" w:cs="Arial" w:eastAsia="Arial" w:hAnsi="Arial"/>
-          <w:b w:val="0"/>
-          <w:i w:val="0"/>
-          <w:smallCaps w:val="0"/>
-          <w:strike w:val="0"/>
-          <w:color w:val="000000"/>
-          <w:sz w:val="22"/>
-          <w:szCs w:val="22"/>
-          <w:u w:val="none"/>
-          <w:shd w:fill="auto" w:val="clear"/>
-          <w:vertAlign w:val="baseline"/>
-          <w:rtl w:val="0"/>
-        </w:rPr>
-        <w:t xml:space="preserve">services/emailService.js: Envío de notificaciones</w:t>
-      </w:r>
-    </w:p>
-    <w:p>
-      <w:pPr>
         <w:pStyle w:val="Heading2"/>
         <w:rPr/>
       </w:pPr>
@@ -1931,7 +1774,7 @@
           <w:szCs w:val="24"/>
           <w:rtl w:val="0"/>
         </w:rPr>
-        <w:t xml:space="preserve">Sistema Gestor: PostgreSQL</w:t>
+        <w:t xml:space="preserve">Sistema Gestor: Mysql</w:t>
       </w:r>
     </w:p>
     <w:p>
@@ -2003,27 +1846,7 @@
           <w:szCs w:val="24"/>
           <w:rtl w:val="0"/>
         </w:rPr>
-        <w:t xml:space="preserve">Tabla </w:t>
-      </w:r>
-      <w:r>
-        <w:rPr>
-          <w:rFonts w:ascii="Times New Roman" w:cs="Times New Roman" w:eastAsia="Times New Roman" w:hAnsi="Times New Roman"/>
-          <w:b w:val="1"/>
-          <w:i w:val="1"/>
-          <w:sz w:val="24"/>
-          <w:szCs w:val="24"/>
-          <w:rtl w:val="0"/>
-        </w:rPr>
-        <w:t xml:space="preserve">users</w:t>
-      </w:r>
-      <w:r>
-        <w:rPr>
-          <w:rFonts w:ascii="Times New Roman" w:cs="Times New Roman" w:eastAsia="Times New Roman" w:hAnsi="Times New Roman"/>
-          <w:sz w:val="24"/>
-          <w:szCs w:val="24"/>
-          <w:rtl w:val="0"/>
-        </w:rPr>
-        <w:t xml:space="preserve">: id, nombre, correo, contraseña (encriptada)</w:t>
+        <w:t xml:space="preserve">Tabla Alumnos </w:t>
       </w:r>
     </w:p>
     <w:p>
@@ -2038,36 +1861,17 @@
           <w:rFonts w:ascii="Times New Roman" w:cs="Times New Roman" w:eastAsia="Times New Roman" w:hAnsi="Times New Roman"/>
           <w:sz w:val="24"/>
           <w:szCs w:val="24"/>
-        </w:rPr>
-      </w:pPr>
-      <w:r>
-        <w:rPr>
-          <w:rFonts w:ascii="Times New Roman" w:cs="Times New Roman" w:eastAsia="Times New Roman" w:hAnsi="Times New Roman"/>
-          <w:sz w:val="24"/>
-          <w:szCs w:val="24"/>
-          <w:rtl w:val="0"/>
-        </w:rPr>
-        <w:t xml:space="preserve">Tabla </w:t>
-      </w:r>
-      <w:r>
-        <w:rPr>
-          <w:rFonts w:ascii="Times New Roman" w:cs="Times New Roman" w:eastAsia="Times New Roman" w:hAnsi="Times New Roman"/>
-          <w:b w:val="1"/>
-          <w:i w:val="1"/>
-          <w:sz w:val="24"/>
-          <w:szCs w:val="24"/>
-          <w:rtl w:val="0"/>
-        </w:rPr>
-        <w:t xml:space="preserve">tasks</w:t>
-      </w:r>
-      <w:r>
-        <w:rPr>
-          <w:rFonts w:ascii="Times New Roman" w:cs="Times New Roman" w:eastAsia="Times New Roman" w:hAnsi="Times New Roman"/>
-          <w:sz w:val="24"/>
-          <w:szCs w:val="24"/>
-          <w:rtl w:val="0"/>
-        </w:rPr>
-        <w:t xml:space="preserve">: id, título, descripción, fecha_vencimiento, estado, user_id, list_id</w:t>
+          <w:u w:val="none"/>
+        </w:rPr>
+      </w:pPr>
+      <w:r>
+        <w:rPr>
+          <w:rFonts w:ascii="Times New Roman" w:cs="Times New Roman" w:eastAsia="Times New Roman" w:hAnsi="Times New Roman"/>
+          <w:sz w:val="24"/>
+          <w:szCs w:val="24"/>
+          <w:rtl w:val="0"/>
+        </w:rPr>
+        <w:t xml:space="preserve">Tabla Inteligencias</w:t>
       </w:r>
     </w:p>
     <w:p>
@@ -2076,42 +1880,78 @@
           <w:ilvl w:val="1"/>
           <w:numId w:val="9"/>
         </w:numPr>
-        <w:spacing w:after="280" w:before="0" w:line="240" w:lineRule="auto"/>
+        <w:spacing w:after="0" w:before="0" w:line="240" w:lineRule="auto"/>
         <w:ind w:left="1440" w:hanging="360"/>
         <w:rPr>
           <w:rFonts w:ascii="Times New Roman" w:cs="Times New Roman" w:eastAsia="Times New Roman" w:hAnsi="Times New Roman"/>
           <w:sz w:val="24"/>
           <w:szCs w:val="24"/>
-        </w:rPr>
-      </w:pPr>
-      <w:r>
-        <w:rPr>
-          <w:rFonts w:ascii="Times New Roman" w:cs="Times New Roman" w:eastAsia="Times New Roman" w:hAnsi="Times New Roman"/>
-          <w:sz w:val="24"/>
-          <w:szCs w:val="24"/>
-          <w:rtl w:val="0"/>
-        </w:rPr>
-        <w:t xml:space="preserve">Tabla </w:t>
-      </w:r>
-      <w:r>
-        <w:rPr>
-          <w:rFonts w:ascii="Times New Roman" w:cs="Times New Roman" w:eastAsia="Times New Roman" w:hAnsi="Times New Roman"/>
-          <w:b w:val="1"/>
-          <w:i w:val="1"/>
-          <w:sz w:val="24"/>
-          <w:szCs w:val="24"/>
-          <w:rtl w:val="0"/>
-        </w:rPr>
-        <w:t xml:space="preserve">lists</w:t>
-      </w:r>
-      <w:r>
-        <w:rPr>
-          <w:rFonts w:ascii="Times New Roman" w:cs="Times New Roman" w:eastAsia="Times New Roman" w:hAnsi="Times New Roman"/>
-          <w:sz w:val="24"/>
-          <w:szCs w:val="24"/>
-          <w:rtl w:val="0"/>
-        </w:rPr>
-        <w:t xml:space="preserve">: id, nombre, user_id</w:t>
+          <w:u w:val="none"/>
+        </w:rPr>
+      </w:pPr>
+      <w:r>
+        <w:rPr>
+          <w:rFonts w:ascii="Times New Roman" w:cs="Times New Roman" w:eastAsia="Times New Roman" w:hAnsi="Times New Roman"/>
+          <w:sz w:val="24"/>
+          <w:szCs w:val="24"/>
+          <w:rtl w:val="0"/>
+        </w:rPr>
+        <w:t xml:space="preserve">Tabla Cursos</w:t>
+      </w:r>
+    </w:p>
+    <w:p>
+      <w:pPr>
+        <w:numPr>
+          <w:ilvl w:val="1"/>
+          <w:numId w:val="9"/>
+        </w:numPr>
+        <w:spacing w:after="0" w:before="0" w:line="240" w:lineRule="auto"/>
+        <w:ind w:left="1440" w:hanging="360"/>
+        <w:rPr>
+          <w:rFonts w:ascii="Times New Roman" w:cs="Times New Roman" w:eastAsia="Times New Roman" w:hAnsi="Times New Roman"/>
+          <w:sz w:val="24"/>
+          <w:szCs w:val="24"/>
+          <w:u w:val="none"/>
+        </w:rPr>
+      </w:pPr>
+      <w:r>
+        <w:rPr>
+          <w:rFonts w:ascii="Times New Roman" w:cs="Times New Roman" w:eastAsia="Times New Roman" w:hAnsi="Times New Roman"/>
+          <w:sz w:val="24"/>
+          <w:szCs w:val="24"/>
+          <w:rtl w:val="0"/>
+        </w:rPr>
+        <w:t xml:space="preserve">Tabla Competencias </w:t>
+      </w:r>
+    </w:p>
+    <w:p>
+      <w:pPr>
+        <w:numPr>
+          <w:ilvl w:val="1"/>
+          <w:numId w:val="9"/>
+        </w:numPr>
+        <w:spacing w:after="0" w:before="0" w:line="240" w:lineRule="auto"/>
+        <w:ind w:left="1440" w:hanging="360"/>
+        <w:rPr>
+          <w:rFonts w:ascii="Times New Roman" w:cs="Times New Roman" w:eastAsia="Times New Roman" w:hAnsi="Times New Roman"/>
+          <w:sz w:val="24"/>
+          <w:szCs w:val="24"/>
+          <w:u w:val="none"/>
+        </w:rPr>
+      </w:pPr>
+      <w:r>
+        <w:rPr>
+          <w:rFonts w:ascii="Times New Roman" w:cs="Times New Roman" w:eastAsia="Times New Roman" w:hAnsi="Times New Roman"/>
+          <w:sz w:val="24"/>
+          <w:szCs w:val="24"/>
+          <w:rtl w:val="0"/>
+        </w:rPr>
+        <w:t xml:space="preserve">Tabla AlumnoCompetencias</w:t>
+      </w:r>
+      <w:r>
+        <w:rPr>
+          <w:rtl w:val="0"/>
+        </w:rPr>
       </w:r>
     </w:p>
     <w:p>
@@ -2176,7 +2016,72 @@
           <w:vertAlign w:val="baseline"/>
           <w:rtl w:val="0"/>
         </w:rPr>
-        <w:t xml:space="preserve">Servicios de Notificación: EmailJS, SendGrid o Nodemailer para notificar tareas vencidas</w:t>
+        <w:t xml:space="preserve">Servicios de Notificación</w:t>
+      </w:r>
+    </w:p>
+    <w:p>
+      <w:pPr>
+        <w:pStyle w:val="Heading1"/>
+        <w:rPr/>
+      </w:pPr>
+      <w:r>
+        <w:rPr>
+          <w:rtl w:val="0"/>
+        </w:rPr>
+        <w:t xml:space="preserve">5. Seguridad</w:t>
+      </w:r>
+    </w:p>
+    <w:p>
+      <w:pPr>
+        <w:keepNext w:val="0"/>
+        <w:keepLines w:val="0"/>
+        <w:pageBreakBefore w:val="0"/>
+        <w:widowControl w:val="1"/>
+        <w:numPr>
+          <w:ilvl w:val="0"/>
+          <w:numId w:val="5"/>
+        </w:numPr>
+        <w:pBdr>
+          <w:top w:space="0" w:sz="0" w:val="nil"/>
+          <w:left w:space="0" w:sz="0" w:val="nil"/>
+          <w:bottom w:space="0" w:sz="0" w:val="nil"/>
+          <w:right w:space="0" w:sz="0" w:val="nil"/>
+          <w:between w:space="0" w:sz="0" w:val="nil"/>
+        </w:pBdr>
+        <w:shd w:fill="auto" w:val="clear"/>
+        <w:spacing w:after="0" w:before="280" w:line="240" w:lineRule="auto"/>
+        <w:ind w:left="720" w:right="0" w:hanging="360"/>
+        <w:jc w:val="left"/>
+        <w:rPr>
+          <w:rFonts w:ascii="Times New Roman" w:cs="Times New Roman" w:eastAsia="Times New Roman" w:hAnsi="Times New Roman"/>
+          <w:b w:val="0"/>
+          <w:i w:val="0"/>
+          <w:smallCaps w:val="0"/>
+          <w:strike w:val="0"/>
+          <w:color w:val="000000"/>
+          <w:sz w:val="24"/>
+          <w:szCs w:val="24"/>
+          <w:u w:val="none"/>
+          <w:shd w:fill="auto" w:val="clear"/>
+          <w:vertAlign w:val="baseline"/>
+        </w:rPr>
+      </w:pPr>
+      <w:r>
+        <w:rPr>
+          <w:rFonts w:ascii="Times New Roman" w:cs="Times New Roman" w:eastAsia="Times New Roman" w:hAnsi="Times New Roman"/>
+          <w:b w:val="0"/>
+          <w:i w:val="0"/>
+          <w:smallCaps w:val="0"/>
+          <w:strike w:val="0"/>
+          <w:color w:val="000000"/>
+          <w:sz w:val="24"/>
+          <w:szCs w:val="24"/>
+          <w:u w:val="none"/>
+          <w:shd w:fill="auto" w:val="clear"/>
+          <w:vertAlign w:val="baseline"/>
+          <w:rtl w:val="0"/>
+        </w:rPr>
+        <w:t xml:space="preserve">Encriptación de contraseñas (bcrypt)</w:t>
       </w:r>
     </w:p>
     <w:p>
@@ -2229,7 +2134,60 @@
           <w:vertAlign w:val="baseline"/>
           <w:rtl w:val="0"/>
         </w:rPr>
-        <w:t xml:space="preserve">Autenticación Social: OAuth2 con Google (opcional en versiones futuras)</w:t>
+        <w:t xml:space="preserve">Tokens JWT con expiración</w:t>
+      </w:r>
+    </w:p>
+    <w:p>
+      <w:pPr>
+        <w:keepNext w:val="0"/>
+        <w:keepLines w:val="0"/>
+        <w:pageBreakBefore w:val="0"/>
+        <w:widowControl w:val="1"/>
+        <w:numPr>
+          <w:ilvl w:val="0"/>
+          <w:numId w:val="5"/>
+        </w:numPr>
+        <w:pBdr>
+          <w:top w:space="0" w:sz="0" w:val="nil"/>
+          <w:left w:space="0" w:sz="0" w:val="nil"/>
+          <w:bottom w:space="0" w:sz="0" w:val="nil"/>
+          <w:right w:space="0" w:sz="0" w:val="nil"/>
+          <w:between w:space="0" w:sz="0" w:val="nil"/>
+        </w:pBdr>
+        <w:shd w:fill="auto" w:val="clear"/>
+        <w:spacing w:after="0" w:before="0" w:line="240" w:lineRule="auto"/>
+        <w:ind w:left="720" w:right="0" w:hanging="360"/>
+        <w:jc w:val="left"/>
+        <w:rPr>
+          <w:rFonts w:ascii="Times New Roman" w:cs="Times New Roman" w:eastAsia="Times New Roman" w:hAnsi="Times New Roman"/>
+          <w:b w:val="0"/>
+          <w:i w:val="0"/>
+          <w:smallCaps w:val="0"/>
+          <w:strike w:val="0"/>
+          <w:color w:val="000000"/>
+          <w:sz w:val="24"/>
+          <w:szCs w:val="24"/>
+          <w:u w:val="none"/>
+          <w:shd w:fill="auto" w:val="clear"/>
+          <w:vertAlign w:val="baseline"/>
+        </w:rPr>
+      </w:pPr>
+      <w:r>
+        <w:rPr>
+          <w:rFonts w:ascii="Times New Roman" w:cs="Times New Roman" w:eastAsia="Times New Roman" w:hAnsi="Times New Roman"/>
+          <w:b w:val="0"/>
+          <w:i w:val="0"/>
+          <w:smallCaps w:val="0"/>
+          <w:strike w:val="0"/>
+          <w:color w:val="000000"/>
+          <w:sz w:val="24"/>
+          <w:szCs w:val="24"/>
+          <w:u w:val="none"/>
+          <w:shd w:fill="auto" w:val="clear"/>
+          <w:vertAlign w:val="baseline"/>
+          <w:rtl w:val="0"/>
+        </w:rPr>
+        <w:t xml:space="preserve">Validación y sanitización de entradas</w:t>
       </w:r>
     </w:p>
     <w:p>
@@ -2282,7 +2240,7 @@
           <w:vertAlign w:val="baseline"/>
           <w:rtl w:val="0"/>
         </w:rPr>
-        <w:t xml:space="preserve">Monitorización: Herramientas como LogRocket o Sentry</w:t>
+        <w:t xml:space="preserve">Uso de HTTPS.</w:t>
       </w:r>
     </w:p>
     <w:p>
@@ -2294,230 +2252,6 @@
         <w:rPr>
           <w:rtl w:val="0"/>
         </w:rPr>
-        <w:t xml:space="preserve">5. Seguridad</w:t>
-      </w:r>
-    </w:p>
-    <w:p>
-      <w:pPr>
-        <w:keepNext w:val="0"/>
-        <w:keepLines w:val="0"/>
-        <w:pageBreakBefore w:val="0"/>
-        <w:widowControl w:val="1"/>
-        <w:numPr>
-          <w:ilvl w:val="0"/>
-          <w:numId w:val="5"/>
-        </w:numPr>
-        <w:pBdr>
-          <w:top w:space="0" w:sz="0" w:val="nil"/>
-          <w:left w:space="0" w:sz="0" w:val="nil"/>
-          <w:bottom w:space="0" w:sz="0" w:val="nil"/>
-          <w:right w:space="0" w:sz="0" w:val="nil"/>
-          <w:between w:space="0" w:sz="0" w:val="nil"/>
-        </w:pBdr>
-        <w:shd w:fill="auto" w:val="clear"/>
-        <w:spacing w:after="0" w:before="280" w:line="240" w:lineRule="auto"/>
-        <w:ind w:left="720" w:right="0" w:hanging="360"/>
-        <w:jc w:val="left"/>
-        <w:rPr>
-          <w:rFonts w:ascii="Times New Roman" w:cs="Times New Roman" w:eastAsia="Times New Roman" w:hAnsi="Times New Roman"/>
-          <w:b w:val="0"/>
-          <w:i w:val="0"/>
-          <w:smallCaps w:val="0"/>
-          <w:strike w:val="0"/>
-          <w:color w:val="000000"/>
-          <w:sz w:val="24"/>
-          <w:szCs w:val="24"/>
-          <w:u w:val="none"/>
-          <w:shd w:fill="auto" w:val="clear"/>
-          <w:vertAlign w:val="baseline"/>
-        </w:rPr>
-      </w:pPr>
-      <w:r>
-        <w:rPr>
-          <w:rFonts w:ascii="Times New Roman" w:cs="Times New Roman" w:eastAsia="Times New Roman" w:hAnsi="Times New Roman"/>
-          <w:b w:val="0"/>
-          <w:i w:val="0"/>
-          <w:smallCaps w:val="0"/>
-          <w:strike w:val="0"/>
-          <w:color w:val="000000"/>
-          <w:sz w:val="24"/>
-          <w:szCs w:val="24"/>
-          <w:u w:val="none"/>
-          <w:shd w:fill="auto" w:val="clear"/>
-          <w:vertAlign w:val="baseline"/>
-          <w:rtl w:val="0"/>
-        </w:rPr>
-        <w:t xml:space="preserve">Encriptación de contraseñas (bcrypt)</w:t>
-      </w:r>
-    </w:p>
-    <w:p>
-      <w:pPr>
-        <w:keepNext w:val="0"/>
-        <w:keepLines w:val="0"/>
-        <w:pageBreakBefore w:val="0"/>
-        <w:widowControl w:val="1"/>
-        <w:numPr>
-          <w:ilvl w:val="0"/>
-          <w:numId w:val="5"/>
-        </w:numPr>
-        <w:pBdr>
-          <w:top w:space="0" w:sz="0" w:val="nil"/>
-          <w:left w:space="0" w:sz="0" w:val="nil"/>
-          <w:bottom w:space="0" w:sz="0" w:val="nil"/>
-          <w:right w:space="0" w:sz="0" w:val="nil"/>
-          <w:between w:space="0" w:sz="0" w:val="nil"/>
-        </w:pBdr>
-        <w:shd w:fill="auto" w:val="clear"/>
-        <w:spacing w:after="0" w:before="0" w:line="240" w:lineRule="auto"/>
-        <w:ind w:left="720" w:right="0" w:hanging="360"/>
-        <w:jc w:val="left"/>
-        <w:rPr>
-          <w:rFonts w:ascii="Times New Roman" w:cs="Times New Roman" w:eastAsia="Times New Roman" w:hAnsi="Times New Roman"/>
-          <w:b w:val="0"/>
-          <w:i w:val="0"/>
-          <w:smallCaps w:val="0"/>
-          <w:strike w:val="0"/>
-          <w:color w:val="000000"/>
-          <w:sz w:val="24"/>
-          <w:szCs w:val="24"/>
-          <w:u w:val="none"/>
-          <w:shd w:fill="auto" w:val="clear"/>
-          <w:vertAlign w:val="baseline"/>
-        </w:rPr>
-      </w:pPr>
-      <w:r>
-        <w:rPr>
-          <w:rFonts w:ascii="Times New Roman" w:cs="Times New Roman" w:eastAsia="Times New Roman" w:hAnsi="Times New Roman"/>
-          <w:b w:val="0"/>
-          <w:i w:val="0"/>
-          <w:smallCaps w:val="0"/>
-          <w:strike w:val="0"/>
-          <w:color w:val="000000"/>
-          <w:sz w:val="24"/>
-          <w:szCs w:val="24"/>
-          <w:u w:val="none"/>
-          <w:shd w:fill="auto" w:val="clear"/>
-          <w:vertAlign w:val="baseline"/>
-          <w:rtl w:val="0"/>
-        </w:rPr>
-        <w:t xml:space="preserve">Tokens JWT con expiración</w:t>
-      </w:r>
-    </w:p>
-    <w:p>
-      <w:pPr>
-        <w:keepNext w:val="0"/>
-        <w:keepLines w:val="0"/>
-        <w:pageBreakBefore w:val="0"/>
-        <w:widowControl w:val="1"/>
-        <w:numPr>
-          <w:ilvl w:val="0"/>
-          <w:numId w:val="5"/>
-        </w:numPr>
-        <w:pBdr>
-          <w:top w:space="0" w:sz="0" w:val="nil"/>
-          <w:left w:space="0" w:sz="0" w:val="nil"/>
-          <w:bottom w:space="0" w:sz="0" w:val="nil"/>
-          <w:right w:space="0" w:sz="0" w:val="nil"/>
-          <w:between w:space="0" w:sz="0" w:val="nil"/>
-        </w:pBdr>
-        <w:shd w:fill="auto" w:val="clear"/>
-        <w:spacing w:after="0" w:before="0" w:line="240" w:lineRule="auto"/>
-        <w:ind w:left="720" w:right="0" w:hanging="360"/>
-        <w:jc w:val="left"/>
-        <w:rPr>
-          <w:rFonts w:ascii="Times New Roman" w:cs="Times New Roman" w:eastAsia="Times New Roman" w:hAnsi="Times New Roman"/>
-          <w:b w:val="0"/>
-          <w:i w:val="0"/>
-          <w:smallCaps w:val="0"/>
-          <w:strike w:val="0"/>
-          <w:color w:val="000000"/>
-          <w:sz w:val="24"/>
-          <w:szCs w:val="24"/>
-          <w:u w:val="none"/>
-          <w:shd w:fill="auto" w:val="clear"/>
-          <w:vertAlign w:val="baseline"/>
-        </w:rPr>
-      </w:pPr>
-      <w:r>
-        <w:rPr>
-          <w:rFonts w:ascii="Times New Roman" w:cs="Times New Roman" w:eastAsia="Times New Roman" w:hAnsi="Times New Roman"/>
-          <w:b w:val="0"/>
-          <w:i w:val="0"/>
-          <w:smallCaps w:val="0"/>
-          <w:strike w:val="0"/>
-          <w:color w:val="000000"/>
-          <w:sz w:val="24"/>
-          <w:szCs w:val="24"/>
-          <w:u w:val="none"/>
-          <w:shd w:fill="auto" w:val="clear"/>
-          <w:vertAlign w:val="baseline"/>
-          <w:rtl w:val="0"/>
-        </w:rPr>
-        <w:t xml:space="preserve">Validación y sanitización de entradas</w:t>
-      </w:r>
-    </w:p>
-    <w:p>
-      <w:pPr>
-        <w:keepNext w:val="0"/>
-        <w:keepLines w:val="0"/>
-        <w:pageBreakBefore w:val="0"/>
-        <w:widowControl w:val="1"/>
-        <w:numPr>
-          <w:ilvl w:val="0"/>
-          <w:numId w:val="5"/>
-        </w:numPr>
-        <w:pBdr>
-          <w:top w:space="0" w:sz="0" w:val="nil"/>
-          <w:left w:space="0" w:sz="0" w:val="nil"/>
-          <w:bottom w:space="0" w:sz="0" w:val="nil"/>
-          <w:right w:space="0" w:sz="0" w:val="nil"/>
-          <w:between w:space="0" w:sz="0" w:val="nil"/>
-        </w:pBdr>
-        <w:shd w:fill="auto" w:val="clear"/>
-        <w:spacing w:after="280" w:before="0" w:line="240" w:lineRule="auto"/>
-        <w:ind w:left="720" w:right="0" w:hanging="360"/>
-        <w:jc w:val="left"/>
-        <w:rPr>
-          <w:rFonts w:ascii="Times New Roman" w:cs="Times New Roman" w:eastAsia="Times New Roman" w:hAnsi="Times New Roman"/>
-          <w:b w:val="0"/>
-          <w:i w:val="0"/>
-          <w:smallCaps w:val="0"/>
-          <w:strike w:val="0"/>
-          <w:color w:val="000000"/>
-          <w:sz w:val="24"/>
-          <w:szCs w:val="24"/>
-          <w:u w:val="none"/>
-          <w:shd w:fill="auto" w:val="clear"/>
-          <w:vertAlign w:val="baseline"/>
-        </w:rPr>
-      </w:pPr>
-      <w:r>
-        <w:rPr>
-          <w:rFonts w:ascii="Times New Roman" w:cs="Times New Roman" w:eastAsia="Times New Roman" w:hAnsi="Times New Roman"/>
-          <w:b w:val="0"/>
-          <w:i w:val="0"/>
-          <w:smallCaps w:val="0"/>
-          <w:strike w:val="0"/>
-          <w:color w:val="000000"/>
-          <w:sz w:val="24"/>
-          <w:szCs w:val="24"/>
-          <w:u w:val="none"/>
-          <w:shd w:fill="auto" w:val="clear"/>
-          <w:vertAlign w:val="baseline"/>
-          <w:rtl w:val="0"/>
-        </w:rPr>
-        <w:t xml:space="preserve">Uso de HTTPS.</w:t>
-      </w:r>
-    </w:p>
-    <w:p>
-      <w:pPr>
-        <w:pStyle w:val="Heading1"/>
-        <w:rPr/>
-      </w:pPr>
-      <w:r>
-        <w:rPr>
-          <w:rtl w:val="0"/>
-        </w:rPr>
         <w:t xml:space="preserve">6. Escalabilidad y Despliegue</w:t>
       </w:r>
     </w:p>
@@ -2571,7 +2305,7 @@
           <w:szCs w:val="24"/>
           <w:rtl w:val="0"/>
         </w:rPr>
-        <w:t xml:space="preserve">: Desplegado en Vercel o Netlify</w:t>
+        <w:t xml:space="preserve">: Desplegado dentro del .jar </w:t>
       </w:r>
     </w:p>
     <w:p>
@@ -2605,7 +2339,7 @@
           <w:szCs w:val="24"/>
           <w:rtl w:val="0"/>
         </w:rPr>
-        <w:t xml:space="preserve">: Deploy en Render, Railway o Heroku</w:t>
+        <w:t xml:space="preserve">: Desplegado como .jar</w:t>
       </w:r>
     </w:p>
     <w:p>
@@ -2639,31 +2373,23 @@
           <w:szCs w:val="24"/>
           <w:rtl w:val="0"/>
         </w:rPr>
-        <w:t xml:space="preserve">s: PostgreSQL en Supabase o ElephantSQL</w:t>
-      </w:r>
-    </w:p>
-    <w:p>
-      <w:pPr>
-        <w:numPr>
-          <w:ilvl w:val="0"/>
-          <w:numId w:val="10"/>
-        </w:numPr>
+        <w:t xml:space="preserve">s: MySQL en PHPmyAdmin</w:t>
+      </w:r>
+    </w:p>
+    <w:p>
+      <w:pPr>
         <w:spacing w:after="280" w:before="0" w:line="240" w:lineRule="auto"/>
-        <w:ind w:left="720" w:hanging="360"/>
-        <w:rPr>
-          <w:rFonts w:ascii="Times New Roman" w:cs="Times New Roman" w:eastAsia="Times New Roman" w:hAnsi="Times New Roman"/>
-          <w:sz w:val="24"/>
-          <w:szCs w:val="24"/>
-        </w:rPr>
-      </w:pPr>
-      <w:r>
-        <w:rPr>
-          <w:rFonts w:ascii="Times New Roman" w:cs="Times New Roman" w:eastAsia="Times New Roman" w:hAnsi="Times New Roman"/>
-          <w:sz w:val="24"/>
-          <w:szCs w:val="24"/>
-          <w:rtl w:val="0"/>
-        </w:rPr>
-        <w:t xml:space="preserve">La arquitectura permite escalar horizontalmente el backend y separar la base de datos en instancias dedicadas</w:t>
+        <w:ind w:left="720" w:firstLine="0"/>
+        <w:rPr>
+          <w:rFonts w:ascii="Times New Roman" w:cs="Times New Roman" w:eastAsia="Times New Roman" w:hAnsi="Times New Roman"/>
+          <w:sz w:val="24"/>
+          <w:szCs w:val="24"/>
+        </w:rPr>
+      </w:pPr>
+      <w:r>
+        <w:rPr>
+          <w:rtl w:val="0"/>
+        </w:rPr>
       </w:r>
     </w:p>
     <w:p>

--- a/TP2. E5 Diseño de arquitectura.docx
+++ b/TP2. E5 Diseño de arquitectura.docx
@@ -1100,7 +1100,6 @@
       <w:r>
         <w:rPr>
           <w:rFonts w:ascii="Roboto Mono" w:cs="Roboto Mono" w:eastAsia="Roboto Mono" w:hAnsi="Roboto Mono"/>
-          <w:color w:val="188038"/>
           <w:sz w:val="24"/>
           <w:szCs w:val="24"/>
           <w:rtl w:val="0"/>
@@ -1197,7 +1196,7 @@
       </w:pPr>
       <w:sdt>
         <w:sdtPr>
-          <w:id w:val="506613391"/>
+          <w:id w:val="-381213047"/>
           <w:tag w:val="goog_rdk_0"/>
         </w:sdtPr>
         <w:sdtContent>
@@ -1637,39 +1636,7 @@
           <w:szCs w:val="24"/>
           <w:rtl w:val="0"/>
         </w:rPr>
-        <w:t xml:space="preserve">Mensajes de error claros y consistentes.</w:t>
-      </w:r>
-    </w:p>
-    <w:p>
-      <w:pPr>
-        <w:spacing w:after="280" w:line="240" w:lineRule="auto"/>
-        <w:ind w:left="0" w:firstLine="0"/>
-        <w:rPr>
-          <w:rFonts w:ascii="Times New Roman" w:cs="Times New Roman" w:eastAsia="Times New Roman" w:hAnsi="Times New Roman"/>
-          <w:sz w:val="24"/>
-          <w:szCs w:val="24"/>
-        </w:rPr>
-      </w:pPr>
-      <w:r>
-        <w:rPr>
-          <w:rtl w:val="0"/>
-        </w:rPr>
-      </w:r>
-    </w:p>
-    <w:p>
-      <w:pPr>
-        <w:spacing w:after="280" w:before="0" w:line="240" w:lineRule="auto"/>
-        <w:ind w:left="1440" w:firstLine="0"/>
-        <w:rPr>
-          <w:rFonts w:ascii="Times New Roman" w:cs="Times New Roman" w:eastAsia="Times New Roman" w:hAnsi="Times New Roman"/>
-          <w:sz w:val="24"/>
-          <w:szCs w:val="24"/>
-        </w:rPr>
-      </w:pPr>
-      <w:r>
-        <w:rPr>
-          <w:rtl w:val="0"/>
-        </w:rPr>
+        <w:t xml:space="preserve">Mensajes de error claros y consistentes. </w:t>
       </w:r>
     </w:p>
     <w:p>
@@ -1946,7 +1913,7 @@
           <w:szCs w:val="24"/>
           <w:rtl w:val="0"/>
         </w:rPr>
-        <w:t xml:space="preserve">Tabla AlumnoCompetencias</w:t>
+        <w:t xml:space="preserve">Tabla Alumno Competencias</w:t>
       </w:r>
       <w:r>
         <w:rPr>
@@ -2421,7 +2388,7 @@
           <w:szCs w:val="24"/>
           <w:rtl w:val="0"/>
         </w:rPr>
-        <w:t xml:space="preserve">La arquitectura propuesta busca lograr un balance entre simplicidad, robustez y escalabilidad. Se alinea con buenas prácticas de desarrollo web moderno y permite la extensión progresiva del sistema.</w:t>
+        <w:t xml:space="preserve">La arquitectura que se está proponiendo tiene como objetivo el tener en consideración cada una de las funcionalidades que se definieron en el planteamiento del proyecto, considerando desde docentes, alumnos, notas, tipos de inteligencia hasta los reportes generados por la aplicación.</w:t>
       </w:r>
     </w:p>
     <w:sectPr>

--- a/TP2. E5 Diseño de arquitectura.docx
+++ b/TP2. E5 Diseño de arquitectura.docx
@@ -231,7 +231,7 @@
         <w:widowControl w:val="1"/>
         <w:numPr>
           <w:ilvl w:val="0"/>
-          <w:numId w:val="6"/>
+          <w:numId w:val="7"/>
         </w:numPr>
         <w:pBdr>
           <w:top w:space="0" w:sz="0" w:val="nil"/>
@@ -272,7 +272,7 @@
         <w:widowControl w:val="1"/>
         <w:numPr>
           <w:ilvl w:val="0"/>
-          <w:numId w:val="6"/>
+          <w:numId w:val="7"/>
         </w:numPr>
         <w:pBdr>
           <w:top w:space="0" w:sz="0" w:val="nil"/>
@@ -313,7 +313,7 @@
         <w:widowControl w:val="1"/>
         <w:numPr>
           <w:ilvl w:val="0"/>
-          <w:numId w:val="6"/>
+          <w:numId w:val="7"/>
         </w:numPr>
         <w:pBdr>
           <w:top w:space="0" w:sz="0" w:val="nil"/>
@@ -376,15 +376,15 @@
           <w:szCs w:val="24"/>
         </w:rPr>
         <w:drawing>
-          <wp:inline distB="0" distT="0" distL="0" distR="0">
-            <wp:extent cx="5400040" cy="5400040"/>
+          <wp:inline distB="114300" distT="114300" distL="114300" distR="114300">
+            <wp:extent cx="4772025" cy="2828925"/>
             <wp:effectExtent b="0" l="0" r="0" t="0"/>
-            <wp:docPr descr="Diagrama&#10;&#10;El contenido generado por IA puede ser incorrecto." id="646599236" name="image1.png"/>
+            <wp:docPr id="646599236" name="image1.png"/>
             <a:graphic>
               <a:graphicData uri="http://schemas.openxmlformats.org/drawingml/2006/picture">
                 <pic:pic>
                   <pic:nvPicPr>
-                    <pic:cNvPr descr="Diagrama&#10;&#10;El contenido generado por IA puede ser incorrecto." id="0" name="image1.png"/>
+                    <pic:cNvPr id="0" name="image1.png"/>
                     <pic:cNvPicPr preferRelativeResize="0"/>
                   </pic:nvPicPr>
                   <pic:blipFill>
@@ -397,7 +397,7 @@
                   <pic:spPr>
                     <a:xfrm>
                       <a:off x="0" y="0"/>
-                      <a:ext cx="5400040" cy="5400040"/>
+                      <a:ext cx="4772025" cy="2828925"/>
                     </a:xfrm>
                     <a:prstGeom prst="rect"/>
                     <a:ln/>
@@ -416,22 +416,6 @@
     </w:p>
     <w:p>
       <w:pPr>
-        <w:spacing w:after="280" w:before="280" w:line="240" w:lineRule="auto"/>
-        <w:ind w:left="720" w:firstLine="0"/>
-        <w:rPr>
-          <w:rFonts w:ascii="Times New Roman" w:cs="Times New Roman" w:eastAsia="Times New Roman" w:hAnsi="Times New Roman"/>
-          <w:sz w:val="24"/>
-          <w:szCs w:val="24"/>
-        </w:rPr>
-      </w:pPr>
-      <w:r>
-        <w:rPr>
-          <w:rtl w:val="0"/>
-        </w:rPr>
-      </w:r>
-    </w:p>
-    <w:p>
-      <w:pPr>
         <w:pStyle w:val="Heading1"/>
         <w:rPr/>
       </w:pPr>
@@ -473,7 +457,7 @@
       <w:pPr>
         <w:numPr>
           <w:ilvl w:val="0"/>
-          <w:numId w:val="8"/>
+          <w:numId w:val="9"/>
         </w:numPr>
         <w:spacing w:after="0" w:before="280" w:line="240" w:lineRule="auto"/>
         <w:ind w:left="720" w:hanging="360"/>
@@ -497,7 +481,7 @@
       <w:pPr>
         <w:numPr>
           <w:ilvl w:val="0"/>
-          <w:numId w:val="8"/>
+          <w:numId w:val="9"/>
         </w:numPr>
         <w:spacing w:after="0" w:before="0" w:line="240" w:lineRule="auto"/>
         <w:ind w:left="720" w:hanging="360"/>
@@ -521,7 +505,7 @@
       <w:pPr>
         <w:numPr>
           <w:ilvl w:val="0"/>
-          <w:numId w:val="8"/>
+          <w:numId w:val="9"/>
         </w:numPr>
         <w:spacing w:after="0" w:before="0" w:line="240" w:lineRule="auto"/>
         <w:ind w:left="720" w:hanging="360"/>
@@ -545,7 +529,7 @@
       <w:pPr>
         <w:numPr>
           <w:ilvl w:val="1"/>
-          <w:numId w:val="8"/>
+          <w:numId w:val="9"/>
         </w:numPr>
         <w:spacing w:after="0" w:before="0" w:line="240" w:lineRule="auto"/>
         <w:ind w:left="1440" w:hanging="360"/>
@@ -569,7 +553,7 @@
       <w:pPr>
         <w:numPr>
           <w:ilvl w:val="1"/>
-          <w:numId w:val="8"/>
+          <w:numId w:val="9"/>
         </w:numPr>
         <w:spacing w:after="0" w:before="0" w:line="240" w:lineRule="auto"/>
         <w:ind w:left="1440" w:hanging="360"/>
@@ -593,7 +577,7 @@
       <w:pPr>
         <w:numPr>
           <w:ilvl w:val="1"/>
-          <w:numId w:val="8"/>
+          <w:numId w:val="9"/>
         </w:numPr>
         <w:spacing w:after="0" w:before="0" w:line="240" w:lineRule="auto"/>
         <w:ind w:left="1440" w:hanging="360"/>
@@ -617,7 +601,7 @@
       <w:pPr>
         <w:numPr>
           <w:ilvl w:val="1"/>
-          <w:numId w:val="8"/>
+          <w:numId w:val="9"/>
         </w:numPr>
         <w:spacing w:after="280" w:before="0" w:line="240" w:lineRule="auto"/>
         <w:ind w:left="1440" w:hanging="360"/>
@@ -668,7 +652,7 @@
       <w:pPr>
         <w:numPr>
           <w:ilvl w:val="0"/>
-          <w:numId w:val="8"/>
+          <w:numId w:val="9"/>
         </w:numPr>
         <w:spacing w:after="0" w:afterAutospacing="0" w:before="280" w:line="240" w:lineRule="auto"/>
         <w:ind w:left="720" w:hanging="360"/>
@@ -692,7 +676,7 @@
       <w:pPr>
         <w:numPr>
           <w:ilvl w:val="1"/>
-          <w:numId w:val="8"/>
+          <w:numId w:val="9"/>
         </w:numPr>
         <w:spacing w:after="0" w:afterAutospacing="0" w:before="0" w:beforeAutospacing="0" w:line="240" w:lineRule="auto"/>
         <w:ind w:left="1440" w:hanging="360"/>
@@ -717,7 +701,7 @@
       <w:pPr>
         <w:numPr>
           <w:ilvl w:val="1"/>
-          <w:numId w:val="8"/>
+          <w:numId w:val="9"/>
         </w:numPr>
         <w:spacing w:after="0" w:afterAutospacing="0" w:before="0" w:beforeAutospacing="0" w:line="240" w:lineRule="auto"/>
         <w:ind w:left="1440" w:hanging="360"/>
@@ -742,7 +726,7 @@
       <w:pPr>
         <w:numPr>
           <w:ilvl w:val="1"/>
-          <w:numId w:val="8"/>
+          <w:numId w:val="9"/>
         </w:numPr>
         <w:spacing w:after="0" w:afterAutospacing="0" w:before="0" w:beforeAutospacing="0" w:line="240" w:lineRule="auto"/>
         <w:ind w:left="1440" w:hanging="360"/>
@@ -767,7 +751,7 @@
       <w:pPr>
         <w:numPr>
           <w:ilvl w:val="1"/>
-          <w:numId w:val="8"/>
+          <w:numId w:val="9"/>
         </w:numPr>
         <w:spacing w:after="0" w:afterAutospacing="0" w:before="0" w:beforeAutospacing="0" w:line="240" w:lineRule="auto"/>
         <w:ind w:left="1440" w:hanging="360"/>
@@ -792,7 +776,7 @@
       <w:pPr>
         <w:numPr>
           <w:ilvl w:val="1"/>
-          <w:numId w:val="8"/>
+          <w:numId w:val="9"/>
         </w:numPr>
         <w:spacing w:after="0" w:before="0" w:beforeAutospacing="0" w:line="240" w:lineRule="auto"/>
         <w:ind w:left="1440" w:hanging="360"/>
@@ -817,7 +801,7 @@
       <w:pPr>
         <w:numPr>
           <w:ilvl w:val="0"/>
-          <w:numId w:val="8"/>
+          <w:numId w:val="9"/>
         </w:numPr>
         <w:spacing w:after="0" w:before="0" w:line="240" w:lineRule="auto"/>
         <w:ind w:left="720" w:hanging="360"/>
@@ -861,7 +845,7 @@
       <w:pPr>
         <w:numPr>
           <w:ilvl w:val="0"/>
-          <w:numId w:val="2"/>
+          <w:numId w:val="3"/>
         </w:numPr>
         <w:spacing w:after="0" w:before="0" w:line="240" w:lineRule="auto"/>
         <w:ind w:left="2160" w:hanging="360"/>
@@ -886,7 +870,7 @@
       <w:pPr>
         <w:numPr>
           <w:ilvl w:val="0"/>
-          <w:numId w:val="2"/>
+          <w:numId w:val="3"/>
         </w:numPr>
         <w:spacing w:after="0" w:before="0" w:line="240" w:lineRule="auto"/>
         <w:ind w:left="2160" w:hanging="360"/>
@@ -931,7 +915,7 @@
       <w:pPr>
         <w:numPr>
           <w:ilvl w:val="1"/>
-          <w:numId w:val="4"/>
+          <w:numId w:val="5"/>
         </w:numPr>
         <w:spacing w:after="0" w:afterAutospacing="0" w:line="240" w:lineRule="auto"/>
         <w:ind w:left="2160" w:hanging="360"/>
@@ -956,7 +940,7 @@
       <w:pPr>
         <w:numPr>
           <w:ilvl w:val="1"/>
-          <w:numId w:val="4"/>
+          <w:numId w:val="5"/>
         </w:numPr>
         <w:spacing w:after="0" w:afterAutospacing="0" w:line="240" w:lineRule="auto"/>
         <w:ind w:left="2160" w:hanging="360"/>
@@ -981,7 +965,7 @@
       <w:pPr>
         <w:numPr>
           <w:ilvl w:val="1"/>
-          <w:numId w:val="4"/>
+          <w:numId w:val="5"/>
         </w:numPr>
         <w:spacing w:after="0" w:afterAutospacing="0" w:line="240" w:lineRule="auto"/>
         <w:ind w:left="2160" w:hanging="360"/>
@@ -1006,7 +990,7 @@
       <w:pPr>
         <w:numPr>
           <w:ilvl w:val="1"/>
-          <w:numId w:val="4"/>
+          <w:numId w:val="5"/>
         </w:numPr>
         <w:spacing w:after="0" w:afterAutospacing="0" w:line="240" w:lineRule="auto"/>
         <w:ind w:left="2160" w:hanging="360"/>
@@ -1031,7 +1015,7 @@
       <w:pPr>
         <w:numPr>
           <w:ilvl w:val="1"/>
-          <w:numId w:val="4"/>
+          <w:numId w:val="5"/>
         </w:numPr>
         <w:spacing w:after="280" w:line="240" w:lineRule="auto"/>
         <w:ind w:left="2160" w:hanging="360"/>
@@ -1078,7 +1062,7 @@
       <w:pPr>
         <w:numPr>
           <w:ilvl w:val="0"/>
-          <w:numId w:val="11"/>
+          <w:numId w:val="12"/>
         </w:numPr>
         <w:spacing w:after="0" w:afterAutospacing="0" w:before="240" w:line="240" w:lineRule="auto"/>
         <w:ind w:left="2160" w:hanging="360"/>
@@ -1133,14 +1117,13 @@
           <w:rtl w:val="0"/>
         </w:rPr>
         <w:t xml:space="preserve"> para acceso a MySQL.</w:t>
-        <w:br w:type="textWrapping"/>
       </w:r>
     </w:p>
     <w:p>
       <w:pPr>
         <w:numPr>
           <w:ilvl w:val="0"/>
-          <w:numId w:val="11"/>
+          <w:numId w:val="12"/>
         </w:numPr>
         <w:spacing w:after="0" w:afterAutospacing="0" w:before="0" w:beforeAutospacing="0" w:line="240" w:lineRule="auto"/>
         <w:ind w:left="2160" w:hanging="360"/>
@@ -1177,14 +1160,13 @@
           <w:rtl w:val="0"/>
         </w:rPr>
         <w:t xml:space="preserve">.</w:t>
-        <w:br w:type="textWrapping"/>
       </w:r>
     </w:p>
     <w:p>
       <w:pPr>
         <w:numPr>
           <w:ilvl w:val="0"/>
-          <w:numId w:val="11"/>
+          <w:numId w:val="12"/>
         </w:numPr>
         <w:spacing w:after="240" w:before="0" w:beforeAutospacing="0" w:line="240" w:lineRule="auto"/>
         <w:ind w:left="2160" w:hanging="360"/>
@@ -1196,7 +1178,7 @@
       </w:pPr>
       <w:sdt>
         <w:sdtPr>
-          <w:id w:val="-381213047"/>
+          <w:id w:val="1011418297"/>
           <w:tag w:val="goog_rdk_0"/>
         </w:sdtPr>
         <w:sdtContent>
@@ -1239,7 +1221,7 @@
       <w:pPr>
         <w:numPr>
           <w:ilvl w:val="0"/>
-          <w:numId w:val="3"/>
+          <w:numId w:val="4"/>
         </w:numPr>
         <w:spacing w:after="0" w:afterAutospacing="0" w:before="240" w:line="240" w:lineRule="auto"/>
         <w:ind w:left="2160" w:hanging="360"/>
@@ -1276,14 +1258,13 @@
           <w:rtl w:val="0"/>
         </w:rPr>
         <w:t xml:space="preserve">) para enviar prompts y recibir respuestas.</w:t>
-        <w:br w:type="textWrapping"/>
       </w:r>
     </w:p>
     <w:p>
       <w:pPr>
         <w:numPr>
           <w:ilvl w:val="0"/>
-          <w:numId w:val="3"/>
+          <w:numId w:val="4"/>
         </w:numPr>
         <w:spacing w:after="0" w:afterAutospacing="0" w:before="0" w:beforeAutospacing="0" w:line="240" w:lineRule="auto"/>
         <w:ind w:left="2160" w:hanging="360"/>
@@ -1301,14 +1282,13 @@
           <w:rtl w:val="0"/>
         </w:rPr>
         <w:t xml:space="preserve">Adaptador en el servicio de negocio para formatear respuestas del chatbot.</w:t>
-        <w:br w:type="textWrapping"/>
       </w:r>
     </w:p>
     <w:p>
       <w:pPr>
         <w:numPr>
           <w:ilvl w:val="0"/>
-          <w:numId w:val="3"/>
+          <w:numId w:val="4"/>
         </w:numPr>
         <w:spacing w:after="240" w:before="0" w:beforeAutospacing="0" w:line="240" w:lineRule="auto"/>
         <w:ind w:left="2160" w:hanging="360"/>
@@ -1354,7 +1334,7 @@
       <w:pPr>
         <w:numPr>
           <w:ilvl w:val="0"/>
-          <w:numId w:val="1"/>
+          <w:numId w:val="2"/>
         </w:numPr>
         <w:spacing w:after="0" w:afterAutospacing="0" w:before="240" w:line="240" w:lineRule="auto"/>
         <w:ind w:left="2160" w:hanging="360"/>
@@ -1382,14 +1362,13 @@
           <w:rtl w:val="0"/>
         </w:rPr>
         <w:t xml:space="preserve"> para autenticación y autorización.</w:t>
-        <w:br w:type="textWrapping"/>
       </w:r>
     </w:p>
     <w:p>
       <w:pPr>
         <w:numPr>
           <w:ilvl w:val="0"/>
-          <w:numId w:val="1"/>
+          <w:numId w:val="2"/>
         </w:numPr>
         <w:spacing w:after="0" w:afterAutospacing="0" w:before="0" w:beforeAutospacing="0" w:line="240" w:lineRule="auto"/>
         <w:ind w:left="2160" w:hanging="360"/>
@@ -1410,7 +1389,7 @@
       </w:r>
       <w:r>
         <w:rPr>
-          <w:rFonts w:ascii="Roboto Mono" w:cs="Roboto Mono" w:eastAsia="Roboto Mono" w:hAnsi="Roboto Mono"/>
+          <w:rFonts w:ascii="Times New Roman" w:cs="Times New Roman" w:eastAsia="Times New Roman" w:hAnsi="Times New Roman"/>
           <w:sz w:val="24"/>
           <w:szCs w:val="24"/>
           <w:rtl w:val="0"/>
@@ -1428,7 +1407,7 @@
       </w:r>
       <w:r>
         <w:rPr>
-          <w:rFonts w:ascii="Roboto Mono" w:cs="Roboto Mono" w:eastAsia="Roboto Mono" w:hAnsi="Roboto Mono"/>
+          <w:rFonts w:ascii="Times New Roman" w:cs="Times New Roman" w:eastAsia="Times New Roman" w:hAnsi="Times New Roman"/>
           <w:sz w:val="24"/>
           <w:szCs w:val="24"/>
           <w:rtl w:val="0"/>
@@ -1446,12 +1425,119 @@
       </w:r>
       <w:r>
         <w:rPr>
-          <w:rFonts w:ascii="Roboto Mono" w:cs="Roboto Mono" w:eastAsia="Roboto Mono" w:hAnsi="Roboto Mono"/>
+          <w:rFonts w:ascii="Times New Roman" w:cs="Times New Roman" w:eastAsia="Times New Roman" w:hAnsi="Times New Roman"/>
           <w:sz w:val="24"/>
           <w:szCs w:val="24"/>
           <w:rtl w:val="0"/>
         </w:rPr>
         <w:t xml:space="preserve">ADMIN</w:t>
+      </w:r>
+      <w:r>
+        <w:rPr>
+          <w:rFonts w:ascii="Times New Roman" w:cs="Times New Roman" w:eastAsia="Times New Roman" w:hAnsi="Times New Roman"/>
+          <w:sz w:val="24"/>
+          <w:szCs w:val="24"/>
+          <w:rtl w:val="0"/>
+        </w:rPr>
+        <w:t xml:space="preserve">.</w:t>
+      </w:r>
+    </w:p>
+    <w:p>
+      <w:pPr>
+        <w:numPr>
+          <w:ilvl w:val="0"/>
+          <w:numId w:val="2"/>
+        </w:numPr>
+        <w:spacing w:after="240" w:before="0" w:beforeAutospacing="0" w:line="240" w:lineRule="auto"/>
+        <w:ind w:left="2160" w:hanging="360"/>
+        <w:rPr>
+          <w:rFonts w:ascii="Times New Roman" w:cs="Times New Roman" w:eastAsia="Times New Roman" w:hAnsi="Times New Roman"/>
+          <w:sz w:val="24"/>
+          <w:szCs w:val="24"/>
+        </w:rPr>
+      </w:pPr>
+      <w:r>
+        <w:rPr>
+          <w:rFonts w:ascii="Times New Roman" w:cs="Times New Roman" w:eastAsia="Times New Roman" w:hAnsi="Times New Roman"/>
+          <w:sz w:val="24"/>
+          <w:szCs w:val="24"/>
+          <w:rtl w:val="0"/>
+        </w:rPr>
+        <w:t xml:space="preserve">Encriptación de contraseñas con </w:t>
+      </w:r>
+      <w:r>
+        <w:rPr>
+          <w:rFonts w:ascii="Times New Roman" w:cs="Times New Roman" w:eastAsia="Times New Roman" w:hAnsi="Times New Roman"/>
+          <w:b w:val="1"/>
+          <w:sz w:val="24"/>
+          <w:szCs w:val="24"/>
+          <w:rtl w:val="0"/>
+        </w:rPr>
+        <w:t xml:space="preserve">BCrypt</w:t>
+      </w:r>
+      <w:r>
+        <w:rPr>
+          <w:rFonts w:ascii="Times New Roman" w:cs="Times New Roman" w:eastAsia="Times New Roman" w:hAnsi="Times New Roman"/>
+          <w:sz w:val="24"/>
+          <w:szCs w:val="24"/>
+          <w:rtl w:val="0"/>
+        </w:rPr>
+        <w:t xml:space="preserve">.</w:t>
+      </w:r>
+    </w:p>
+    <w:p>
+      <w:pPr>
+        <w:spacing w:after="240" w:before="240" w:line="240" w:lineRule="auto"/>
+        <w:ind w:left="1440" w:firstLine="0"/>
+        <w:rPr>
+          <w:rFonts w:ascii="Times New Roman" w:cs="Times New Roman" w:eastAsia="Times New Roman" w:hAnsi="Times New Roman"/>
+          <w:b w:val="1"/>
+          <w:sz w:val="24"/>
+          <w:szCs w:val="24"/>
+        </w:rPr>
+      </w:pPr>
+      <w:r>
+        <w:rPr>
+          <w:rFonts w:ascii="Times New Roman" w:cs="Times New Roman" w:eastAsia="Times New Roman" w:hAnsi="Times New Roman"/>
+          <w:b w:val="1"/>
+          <w:sz w:val="24"/>
+          <w:szCs w:val="24"/>
+          <w:rtl w:val="0"/>
+        </w:rPr>
+        <w:t xml:space="preserve">Gestión de errores y validaciones</w:t>
+      </w:r>
+    </w:p>
+    <w:p>
+      <w:pPr>
+        <w:numPr>
+          <w:ilvl w:val="0"/>
+          <w:numId w:val="13"/>
+        </w:numPr>
+        <w:spacing w:after="0" w:afterAutospacing="0" w:before="240" w:line="240" w:lineRule="auto"/>
+        <w:ind w:left="2160" w:hanging="360"/>
+        <w:rPr>
+          <w:rFonts w:ascii="Times New Roman" w:cs="Times New Roman" w:eastAsia="Times New Roman" w:hAnsi="Times New Roman"/>
+          <w:sz w:val="24"/>
+          <w:szCs w:val="24"/>
+        </w:rPr>
+      </w:pPr>
+      <w:r>
+        <w:rPr>
+          <w:rFonts w:ascii="Times New Roman" w:cs="Times New Roman" w:eastAsia="Times New Roman" w:hAnsi="Times New Roman"/>
+          <w:sz w:val="24"/>
+          <w:szCs w:val="24"/>
+          <w:rtl w:val="0"/>
+        </w:rPr>
+        <w:t xml:space="preserve">Manejo centralizado de excepciones con </w:t>
+      </w:r>
+      <w:r>
+        <w:rPr>
+          <w:rFonts w:ascii="Times New Roman" w:cs="Times New Roman" w:eastAsia="Times New Roman" w:hAnsi="Times New Roman"/>
+          <w:sz w:val="24"/>
+          <w:szCs w:val="24"/>
+          <w:rtl w:val="0"/>
+        </w:rPr>
+        <w:t xml:space="preserve">@ControllerAdvice</w:t>
       </w:r>
       <w:r>
         <w:rPr>
@@ -1468,115 +1554,7 @@
       <w:pPr>
         <w:numPr>
           <w:ilvl w:val="0"/>
-          <w:numId w:val="1"/>
-        </w:numPr>
-        <w:spacing w:after="240" w:before="0" w:beforeAutospacing="0" w:line="240" w:lineRule="auto"/>
-        <w:ind w:left="2160" w:hanging="360"/>
-        <w:rPr>
-          <w:rFonts w:ascii="Times New Roman" w:cs="Times New Roman" w:eastAsia="Times New Roman" w:hAnsi="Times New Roman"/>
-          <w:sz w:val="24"/>
-          <w:szCs w:val="24"/>
-        </w:rPr>
-      </w:pPr>
-      <w:r>
-        <w:rPr>
-          <w:rFonts w:ascii="Times New Roman" w:cs="Times New Roman" w:eastAsia="Times New Roman" w:hAnsi="Times New Roman"/>
-          <w:sz w:val="24"/>
-          <w:szCs w:val="24"/>
-          <w:rtl w:val="0"/>
-        </w:rPr>
-        <w:t xml:space="preserve">Encriptación de contraseñas con </w:t>
-      </w:r>
-      <w:r>
-        <w:rPr>
-          <w:rFonts w:ascii="Times New Roman" w:cs="Times New Roman" w:eastAsia="Times New Roman" w:hAnsi="Times New Roman"/>
-          <w:b w:val="1"/>
-          <w:sz w:val="24"/>
-          <w:szCs w:val="24"/>
-          <w:rtl w:val="0"/>
-        </w:rPr>
-        <w:t xml:space="preserve">BCrypt</w:t>
-      </w:r>
-      <w:r>
-        <w:rPr>
-          <w:rFonts w:ascii="Times New Roman" w:cs="Times New Roman" w:eastAsia="Times New Roman" w:hAnsi="Times New Roman"/>
-          <w:sz w:val="24"/>
-          <w:szCs w:val="24"/>
-          <w:rtl w:val="0"/>
-        </w:rPr>
-        <w:t xml:space="preserve">.</w:t>
-      </w:r>
-    </w:p>
-    <w:p>
-      <w:pPr>
-        <w:spacing w:after="240" w:before="240" w:line="240" w:lineRule="auto"/>
-        <w:ind w:left="1440" w:firstLine="0"/>
-        <w:rPr>
-          <w:rFonts w:ascii="Times New Roman" w:cs="Times New Roman" w:eastAsia="Times New Roman" w:hAnsi="Times New Roman"/>
-          <w:b w:val="1"/>
-          <w:sz w:val="24"/>
-          <w:szCs w:val="24"/>
-        </w:rPr>
-      </w:pPr>
-      <w:r>
-        <w:rPr>
-          <w:rFonts w:ascii="Times New Roman" w:cs="Times New Roman" w:eastAsia="Times New Roman" w:hAnsi="Times New Roman"/>
-          <w:b w:val="1"/>
-          <w:sz w:val="24"/>
-          <w:szCs w:val="24"/>
-          <w:rtl w:val="0"/>
-        </w:rPr>
-        <w:t xml:space="preserve">Gestión de errores y validaciones</w:t>
-      </w:r>
-    </w:p>
-    <w:p>
-      <w:pPr>
-        <w:numPr>
-          <w:ilvl w:val="0"/>
-          <w:numId w:val="12"/>
-        </w:numPr>
-        <w:spacing w:after="0" w:afterAutospacing="0" w:before="240" w:line="240" w:lineRule="auto"/>
-        <w:ind w:left="2160" w:hanging="360"/>
-        <w:rPr>
-          <w:rFonts w:ascii="Times New Roman" w:cs="Times New Roman" w:eastAsia="Times New Roman" w:hAnsi="Times New Roman"/>
-          <w:sz w:val="24"/>
-          <w:szCs w:val="24"/>
-        </w:rPr>
-      </w:pPr>
-      <w:r>
-        <w:rPr>
-          <w:rFonts w:ascii="Times New Roman" w:cs="Times New Roman" w:eastAsia="Times New Roman" w:hAnsi="Times New Roman"/>
-          <w:sz w:val="24"/>
-          <w:szCs w:val="24"/>
-          <w:rtl w:val="0"/>
-        </w:rPr>
-        <w:t xml:space="preserve">Manejo centralizado de excepciones con </w:t>
-      </w:r>
-      <w:r>
-        <w:rPr>
-          <w:rFonts w:ascii="Roboto Mono" w:cs="Roboto Mono" w:eastAsia="Roboto Mono" w:hAnsi="Roboto Mono"/>
-          <w:sz w:val="24"/>
-          <w:szCs w:val="24"/>
-          <w:rtl w:val="0"/>
-        </w:rPr>
-        <w:t xml:space="preserve">@ControllerAdvice</w:t>
-      </w:r>
-      <w:r>
-        <w:rPr>
-          <w:rFonts w:ascii="Times New Roman" w:cs="Times New Roman" w:eastAsia="Times New Roman" w:hAnsi="Times New Roman"/>
-          <w:sz w:val="24"/>
-          <w:szCs w:val="24"/>
-          <w:rtl w:val="0"/>
-        </w:rPr>
-        <w:t xml:space="preserve">.</w:t>
-        <w:br w:type="textWrapping"/>
-      </w:r>
-    </w:p>
-    <w:p>
-      <w:pPr>
-        <w:numPr>
-          <w:ilvl w:val="0"/>
-          <w:numId w:val="12"/>
+          <w:numId w:val="13"/>
         </w:numPr>
         <w:spacing w:after="0" w:afterAutospacing="0" w:before="0" w:beforeAutospacing="0" w:line="240" w:lineRule="auto"/>
         <w:ind w:left="2160" w:hanging="360"/>
@@ -1597,7 +1575,7 @@
       </w:r>
       <w:r>
         <w:rPr>
-          <w:rFonts w:ascii="Roboto Mono" w:cs="Roboto Mono" w:eastAsia="Roboto Mono" w:hAnsi="Roboto Mono"/>
+          <w:rFonts w:ascii="Times New Roman" w:cs="Times New Roman" w:eastAsia="Times New Roman" w:hAnsi="Times New Roman"/>
           <w:sz w:val="24"/>
           <w:szCs w:val="24"/>
           <w:rtl w:val="0"/>
@@ -1619,7 +1597,7 @@
       <w:pPr>
         <w:numPr>
           <w:ilvl w:val="0"/>
-          <w:numId w:val="12"/>
+          <w:numId w:val="13"/>
         </w:numPr>
         <w:spacing w:after="240" w:before="0" w:beforeAutospacing="0" w:line="240" w:lineRule="auto"/>
         <w:ind w:left="2160" w:hanging="360"/>
@@ -1675,7 +1653,7 @@
         <w:widowControl w:val="1"/>
         <w:numPr>
           <w:ilvl w:val="0"/>
-          <w:numId w:val="7"/>
+          <w:numId w:val="8"/>
         </w:numPr>
         <w:pBdr>
           <w:top w:space="0" w:sz="0" w:val="nil"/>
@@ -1724,7 +1702,7 @@
       <w:pPr>
         <w:numPr>
           <w:ilvl w:val="0"/>
-          <w:numId w:val="9"/>
+          <w:numId w:val="10"/>
         </w:numPr>
         <w:spacing w:after="0" w:before="280" w:line="240" w:lineRule="auto"/>
         <w:ind w:left="720" w:hanging="360"/>
@@ -1748,7 +1726,7 @@
       <w:pPr>
         <w:numPr>
           <w:ilvl w:val="0"/>
-          <w:numId w:val="9"/>
+          <w:numId w:val="10"/>
         </w:numPr>
         <w:spacing w:after="0" w:before="0" w:line="240" w:lineRule="auto"/>
         <w:ind w:left="720" w:hanging="360"/>
@@ -1772,7 +1750,7 @@
       <w:pPr>
         <w:numPr>
           <w:ilvl w:val="0"/>
-          <w:numId w:val="9"/>
+          <w:numId w:val="10"/>
         </w:numPr>
         <w:spacing w:after="0" w:before="0" w:line="240" w:lineRule="auto"/>
         <w:ind w:left="720" w:hanging="360"/>
@@ -1796,7 +1774,7 @@
       <w:pPr>
         <w:numPr>
           <w:ilvl w:val="1"/>
-          <w:numId w:val="9"/>
+          <w:numId w:val="10"/>
         </w:numPr>
         <w:spacing w:after="0" w:before="0" w:line="240" w:lineRule="auto"/>
         <w:ind w:left="1440" w:hanging="360"/>
@@ -1820,7 +1798,7 @@
       <w:pPr>
         <w:numPr>
           <w:ilvl w:val="1"/>
-          <w:numId w:val="9"/>
+          <w:numId w:val="10"/>
         </w:numPr>
         <w:spacing w:after="0" w:before="0" w:line="240" w:lineRule="auto"/>
         <w:ind w:left="1440" w:hanging="360"/>
@@ -1845,7 +1823,7 @@
       <w:pPr>
         <w:numPr>
           <w:ilvl w:val="1"/>
-          <w:numId w:val="9"/>
+          <w:numId w:val="10"/>
         </w:numPr>
         <w:spacing w:after="0" w:before="0" w:line="240" w:lineRule="auto"/>
         <w:ind w:left="1440" w:hanging="360"/>
@@ -1870,7 +1848,7 @@
       <w:pPr>
         <w:numPr>
           <w:ilvl w:val="1"/>
-          <w:numId w:val="9"/>
+          <w:numId w:val="10"/>
         </w:numPr>
         <w:spacing w:after="0" w:before="0" w:line="240" w:lineRule="auto"/>
         <w:ind w:left="1440" w:hanging="360"/>
@@ -1895,7 +1873,7 @@
       <w:pPr>
         <w:numPr>
           <w:ilvl w:val="1"/>
-          <w:numId w:val="9"/>
+          <w:numId w:val="10"/>
         </w:numPr>
         <w:spacing w:after="0" w:before="0" w:line="240" w:lineRule="auto"/>
         <w:ind w:left="1440" w:hanging="360"/>
@@ -1939,9 +1917,83 @@
         <w:keepLines w:val="0"/>
         <w:pageBreakBefore w:val="0"/>
         <w:widowControl w:val="1"/>
+        <w:pBdr>
+          <w:top w:space="0" w:sz="0" w:val="nil"/>
+          <w:left w:space="0" w:sz="0" w:val="nil"/>
+          <w:bottom w:space="0" w:sz="0" w:val="nil"/>
+          <w:right w:space="0" w:sz="0" w:val="nil"/>
+          <w:between w:space="0" w:sz="0" w:val="nil"/>
+        </w:pBdr>
+        <w:shd w:fill="auto" w:val="clear"/>
+        <w:spacing w:after="0" w:before="280" w:line="240" w:lineRule="auto"/>
+        <w:ind w:left="0" w:right="0" w:firstLine="0"/>
+        <w:jc w:val="left"/>
+        <w:rPr>
+          <w:rFonts w:ascii="Times New Roman" w:cs="Times New Roman" w:eastAsia="Times New Roman" w:hAnsi="Times New Roman"/>
+          <w:sz w:val="24"/>
+          <w:szCs w:val="24"/>
+        </w:rPr>
+      </w:pPr>
+      <w:r>
+        <w:rPr>
+          <w:rFonts w:ascii="Times New Roman" w:cs="Times New Roman" w:eastAsia="Times New Roman" w:hAnsi="Times New Roman"/>
+          <w:sz w:val="24"/>
+          <w:szCs w:val="24"/>
+          <w:rtl w:val="0"/>
+        </w:rPr>
+        <w:t xml:space="preserve">(No se requiere)</w:t>
+      </w:r>
+    </w:p>
+    <w:p>
+      <w:pPr>
+        <w:keepNext w:val="0"/>
+        <w:keepLines w:val="0"/>
+        <w:pageBreakBefore w:val="0"/>
+        <w:widowControl w:val="1"/>
+        <w:pBdr>
+          <w:top w:space="0" w:sz="0" w:val="nil"/>
+          <w:left w:space="0" w:sz="0" w:val="nil"/>
+          <w:bottom w:space="0" w:sz="0" w:val="nil"/>
+          <w:right w:space="0" w:sz="0" w:val="nil"/>
+          <w:between w:space="0" w:sz="0" w:val="nil"/>
+        </w:pBdr>
+        <w:shd w:fill="auto" w:val="clear"/>
+        <w:spacing w:after="0" w:before="280" w:line="240" w:lineRule="auto"/>
+        <w:ind w:left="0" w:right="0" w:firstLine="0"/>
+        <w:jc w:val="left"/>
+        <w:rPr>
+          <w:rFonts w:ascii="Times New Roman" w:cs="Times New Roman" w:eastAsia="Times New Roman" w:hAnsi="Times New Roman"/>
+          <w:sz w:val="24"/>
+          <w:szCs w:val="24"/>
+        </w:rPr>
+      </w:pPr>
+      <w:r>
+        <w:rPr>
+          <w:rtl w:val="0"/>
+        </w:rPr>
+      </w:r>
+    </w:p>
+    <w:p>
+      <w:pPr>
+        <w:pStyle w:val="Heading1"/>
+        <w:rPr/>
+      </w:pPr>
+      <w:r>
+        <w:rPr>
+          <w:rtl w:val="0"/>
+        </w:rPr>
+        <w:t xml:space="preserve">5. Seguridad</w:t>
+      </w:r>
+    </w:p>
+    <w:p>
+      <w:pPr>
+        <w:keepNext w:val="0"/>
+        <w:keepLines w:val="0"/>
+        <w:pageBreakBefore w:val="0"/>
+        <w:widowControl w:val="1"/>
         <w:numPr>
           <w:ilvl w:val="0"/>
-          <w:numId w:val="5"/>
+          <w:numId w:val="6"/>
         </w:numPr>
         <w:pBdr>
           <w:top w:space="0" w:sz="0" w:val="nil"/>
@@ -1983,19 +2035,16 @@
           <w:vertAlign w:val="baseline"/>
           <w:rtl w:val="0"/>
         </w:rPr>
-        <w:t xml:space="preserve">Servicios de Notificación</w:t>
-      </w:r>
-    </w:p>
-    <w:p>
-      <w:pPr>
-        <w:pStyle w:val="Heading1"/>
-        <w:rPr/>
-      </w:pPr>
-      <w:r>
-        <w:rPr>
-          <w:rtl w:val="0"/>
-        </w:rPr>
-        <w:t xml:space="preserve">5. Seguridad</w:t>
+        <w:t xml:space="preserve">Encriptación de contraseñas </w:t>
+      </w:r>
+      <w:r>
+        <w:rPr>
+          <w:rFonts w:ascii="Times New Roman" w:cs="Times New Roman" w:eastAsia="Times New Roman" w:hAnsi="Times New Roman"/>
+          <w:sz w:val="24"/>
+          <w:szCs w:val="24"/>
+          <w:rtl w:val="0"/>
+        </w:rPr>
+        <w:t xml:space="preserve">hash sal pimienta.</w:t>
       </w:r>
     </w:p>
     <w:p>
@@ -2006,166 +2055,7 @@
         <w:widowControl w:val="1"/>
         <w:numPr>
           <w:ilvl w:val="0"/>
-          <w:numId w:val="5"/>
-        </w:numPr>
-        <w:pBdr>
-          <w:top w:space="0" w:sz="0" w:val="nil"/>
-          <w:left w:space="0" w:sz="0" w:val="nil"/>
-          <w:bottom w:space="0" w:sz="0" w:val="nil"/>
-          <w:right w:space="0" w:sz="0" w:val="nil"/>
-          <w:between w:space="0" w:sz="0" w:val="nil"/>
-        </w:pBdr>
-        <w:shd w:fill="auto" w:val="clear"/>
-        <w:spacing w:after="0" w:before="280" w:line="240" w:lineRule="auto"/>
-        <w:ind w:left="720" w:right="0" w:hanging="360"/>
-        <w:jc w:val="left"/>
-        <w:rPr>
-          <w:rFonts w:ascii="Times New Roman" w:cs="Times New Roman" w:eastAsia="Times New Roman" w:hAnsi="Times New Roman"/>
-          <w:b w:val="0"/>
-          <w:i w:val="0"/>
-          <w:smallCaps w:val="0"/>
-          <w:strike w:val="0"/>
-          <w:color w:val="000000"/>
-          <w:sz w:val="24"/>
-          <w:szCs w:val="24"/>
-          <w:u w:val="none"/>
-          <w:shd w:fill="auto" w:val="clear"/>
-          <w:vertAlign w:val="baseline"/>
-        </w:rPr>
-      </w:pPr>
-      <w:r>
-        <w:rPr>
-          <w:rFonts w:ascii="Times New Roman" w:cs="Times New Roman" w:eastAsia="Times New Roman" w:hAnsi="Times New Roman"/>
-          <w:b w:val="0"/>
-          <w:i w:val="0"/>
-          <w:smallCaps w:val="0"/>
-          <w:strike w:val="0"/>
-          <w:color w:val="000000"/>
-          <w:sz w:val="24"/>
-          <w:szCs w:val="24"/>
-          <w:u w:val="none"/>
-          <w:shd w:fill="auto" w:val="clear"/>
-          <w:vertAlign w:val="baseline"/>
-          <w:rtl w:val="0"/>
-        </w:rPr>
-        <w:t xml:space="preserve">Encriptación de contraseñas (bcrypt)</w:t>
-      </w:r>
-    </w:p>
-    <w:p>
-      <w:pPr>
-        <w:keepNext w:val="0"/>
-        <w:keepLines w:val="0"/>
-        <w:pageBreakBefore w:val="0"/>
-        <w:widowControl w:val="1"/>
-        <w:numPr>
-          <w:ilvl w:val="0"/>
-          <w:numId w:val="5"/>
-        </w:numPr>
-        <w:pBdr>
-          <w:top w:space="0" w:sz="0" w:val="nil"/>
-          <w:left w:space="0" w:sz="0" w:val="nil"/>
-          <w:bottom w:space="0" w:sz="0" w:val="nil"/>
-          <w:right w:space="0" w:sz="0" w:val="nil"/>
-          <w:between w:space="0" w:sz="0" w:val="nil"/>
-        </w:pBdr>
-        <w:shd w:fill="auto" w:val="clear"/>
-        <w:spacing w:after="0" w:before="0" w:line="240" w:lineRule="auto"/>
-        <w:ind w:left="720" w:right="0" w:hanging="360"/>
-        <w:jc w:val="left"/>
-        <w:rPr>
-          <w:rFonts w:ascii="Times New Roman" w:cs="Times New Roman" w:eastAsia="Times New Roman" w:hAnsi="Times New Roman"/>
-          <w:b w:val="0"/>
-          <w:i w:val="0"/>
-          <w:smallCaps w:val="0"/>
-          <w:strike w:val="0"/>
-          <w:color w:val="000000"/>
-          <w:sz w:val="24"/>
-          <w:szCs w:val="24"/>
-          <w:u w:val="none"/>
-          <w:shd w:fill="auto" w:val="clear"/>
-          <w:vertAlign w:val="baseline"/>
-        </w:rPr>
-      </w:pPr>
-      <w:r>
-        <w:rPr>
-          <w:rFonts w:ascii="Times New Roman" w:cs="Times New Roman" w:eastAsia="Times New Roman" w:hAnsi="Times New Roman"/>
-          <w:b w:val="0"/>
-          <w:i w:val="0"/>
-          <w:smallCaps w:val="0"/>
-          <w:strike w:val="0"/>
-          <w:color w:val="000000"/>
-          <w:sz w:val="24"/>
-          <w:szCs w:val="24"/>
-          <w:u w:val="none"/>
-          <w:shd w:fill="auto" w:val="clear"/>
-          <w:vertAlign w:val="baseline"/>
-          <w:rtl w:val="0"/>
-        </w:rPr>
-        <w:t xml:space="preserve">Tokens JWT con expiración</w:t>
-      </w:r>
-    </w:p>
-    <w:p>
-      <w:pPr>
-        <w:keepNext w:val="0"/>
-        <w:keepLines w:val="0"/>
-        <w:pageBreakBefore w:val="0"/>
-        <w:widowControl w:val="1"/>
-        <w:numPr>
-          <w:ilvl w:val="0"/>
-          <w:numId w:val="5"/>
-        </w:numPr>
-        <w:pBdr>
-          <w:top w:space="0" w:sz="0" w:val="nil"/>
-          <w:left w:space="0" w:sz="0" w:val="nil"/>
-          <w:bottom w:space="0" w:sz="0" w:val="nil"/>
-          <w:right w:space="0" w:sz="0" w:val="nil"/>
-          <w:between w:space="0" w:sz="0" w:val="nil"/>
-        </w:pBdr>
-        <w:shd w:fill="auto" w:val="clear"/>
-        <w:spacing w:after="0" w:before="0" w:line="240" w:lineRule="auto"/>
-        <w:ind w:left="720" w:right="0" w:hanging="360"/>
-        <w:jc w:val="left"/>
-        <w:rPr>
-          <w:rFonts w:ascii="Times New Roman" w:cs="Times New Roman" w:eastAsia="Times New Roman" w:hAnsi="Times New Roman"/>
-          <w:b w:val="0"/>
-          <w:i w:val="0"/>
-          <w:smallCaps w:val="0"/>
-          <w:strike w:val="0"/>
-          <w:color w:val="000000"/>
-          <w:sz w:val="24"/>
-          <w:szCs w:val="24"/>
-          <w:u w:val="none"/>
-          <w:shd w:fill="auto" w:val="clear"/>
-          <w:vertAlign w:val="baseline"/>
-        </w:rPr>
-      </w:pPr>
-      <w:r>
-        <w:rPr>
-          <w:rFonts w:ascii="Times New Roman" w:cs="Times New Roman" w:eastAsia="Times New Roman" w:hAnsi="Times New Roman"/>
-          <w:b w:val="0"/>
-          <w:i w:val="0"/>
-          <w:smallCaps w:val="0"/>
-          <w:strike w:val="0"/>
-          <w:color w:val="000000"/>
-          <w:sz w:val="24"/>
-          <w:szCs w:val="24"/>
-          <w:u w:val="none"/>
-          <w:shd w:fill="auto" w:val="clear"/>
-          <w:vertAlign w:val="baseline"/>
-          <w:rtl w:val="0"/>
-        </w:rPr>
-        <w:t xml:space="preserve">Validación y sanitización de entradas</w:t>
-      </w:r>
-    </w:p>
-    <w:p>
-      <w:pPr>
-        <w:keepNext w:val="0"/>
-        <w:keepLines w:val="0"/>
-        <w:pageBreakBefore w:val="0"/>
-        <w:widowControl w:val="1"/>
-        <w:numPr>
-          <w:ilvl w:val="0"/>
-          <w:numId w:val="5"/>
+          <w:numId w:val="6"/>
         </w:numPr>
         <w:pBdr>
           <w:top w:space="0" w:sz="0" w:val="nil"/>
@@ -2245,7 +2135,7 @@
       <w:pPr>
         <w:numPr>
           <w:ilvl w:val="0"/>
-          <w:numId w:val="10"/>
+          <w:numId w:val="11"/>
         </w:numPr>
         <w:spacing w:after="0" w:before="280" w:line="240" w:lineRule="auto"/>
         <w:ind w:left="720" w:hanging="360"/>
@@ -2279,7 +2169,7 @@
       <w:pPr>
         <w:numPr>
           <w:ilvl w:val="0"/>
-          <w:numId w:val="10"/>
+          <w:numId w:val="11"/>
         </w:numPr>
         <w:spacing w:after="0" w:before="0" w:line="240" w:lineRule="auto"/>
         <w:ind w:left="720" w:hanging="360"/>
@@ -2313,7 +2203,7 @@
       <w:pPr>
         <w:numPr>
           <w:ilvl w:val="0"/>
-          <w:numId w:val="10"/>
+          <w:numId w:val="11"/>
         </w:numPr>
         <w:spacing w:after="0" w:before="0" w:line="240" w:lineRule="auto"/>
         <w:ind w:left="720" w:hanging="360"/>
@@ -2389,6 +2279,411 @@
           <w:rtl w:val="0"/>
         </w:rPr>
         <w:t xml:space="preserve">La arquitectura que se está proponiendo tiene como objetivo el tener en consideración cada una de las funcionalidades que se definieron en el planteamiento del proyecto, considerando desde docentes, alumnos, notas, tipos de inteligencia hasta los reportes generados por la aplicación.</w:t>
+      </w:r>
+    </w:p>
+    <w:p>
+      <w:pPr>
+        <w:spacing w:before="280" w:line="240" w:lineRule="auto"/>
+        <w:jc w:val="both"/>
+        <w:rPr>
+          <w:rFonts w:ascii="Times New Roman" w:cs="Times New Roman" w:eastAsia="Times New Roman" w:hAnsi="Times New Roman"/>
+          <w:sz w:val="24"/>
+          <w:szCs w:val="24"/>
+        </w:rPr>
+      </w:pPr>
+      <w:r>
+        <w:rPr>
+          <w:rtl w:val="0"/>
+        </w:rPr>
+      </w:r>
+    </w:p>
+    <w:p>
+      <w:pPr>
+        <w:spacing w:before="280" w:line="240" w:lineRule="auto"/>
+        <w:jc w:val="both"/>
+        <w:rPr>
+          <w:rFonts w:ascii="Times New Roman" w:cs="Times New Roman" w:eastAsia="Times New Roman" w:hAnsi="Times New Roman"/>
+          <w:sz w:val="24"/>
+          <w:szCs w:val="24"/>
+        </w:rPr>
+      </w:pPr>
+      <w:r>
+        <w:rPr>
+          <w:rtl w:val="0"/>
+        </w:rPr>
+      </w:r>
+    </w:p>
+    <w:p>
+      <w:pPr>
+        <w:spacing w:before="280" w:line="240" w:lineRule="auto"/>
+        <w:jc w:val="both"/>
+        <w:rPr>
+          <w:rFonts w:ascii="Times New Roman" w:cs="Times New Roman" w:eastAsia="Times New Roman" w:hAnsi="Times New Roman"/>
+          <w:sz w:val="24"/>
+          <w:szCs w:val="24"/>
+        </w:rPr>
+      </w:pPr>
+      <w:r>
+        <w:rPr>
+          <w:rtl w:val="0"/>
+        </w:rPr>
+      </w:r>
+    </w:p>
+    <w:p>
+      <w:pPr>
+        <w:rPr>
+          <w:rFonts w:ascii="Times New Roman" w:cs="Times New Roman" w:eastAsia="Times New Roman" w:hAnsi="Times New Roman"/>
+        </w:rPr>
+      </w:pPr>
+      <w:r>
+        <w:rPr>
+          <w:rtl w:val="0"/>
+        </w:rPr>
+      </w:r>
+    </w:p>
+    <w:tbl>
+      <w:tblPr>
+        <w:tblStyle w:val="Table1"/>
+        <w:tblW w:w="8490.0" w:type="dxa"/>
+        <w:jc w:val="left"/>
+        <w:tblBorders>
+          <w:top w:color="000000" w:space="0" w:sz="4" w:val="single"/>
+          <w:left w:color="000000" w:space="0" w:sz="4" w:val="single"/>
+          <w:bottom w:color="000000" w:space="0" w:sz="4" w:val="single"/>
+          <w:right w:color="000000" w:space="0" w:sz="4" w:val="single"/>
+          <w:insideH w:color="000000" w:space="0" w:sz="4" w:val="single"/>
+          <w:insideV w:color="000000" w:space="0" w:sz="4" w:val="single"/>
+        </w:tblBorders>
+        <w:tblLayout w:type="fixed"/>
+        <w:tblLook w:val="0400"/>
+      </w:tblPr>
+      <w:tblGrid>
+        <w:gridCol w:w="930"/>
+        <w:gridCol w:w="1425"/>
+        <w:gridCol w:w="2550"/>
+        <w:gridCol w:w="3585"/>
+        <w:tblGridChange w:id="0">
+          <w:tblGrid>
+            <w:gridCol w:w="930"/>
+            <w:gridCol w:w="1425"/>
+            <w:gridCol w:w="2550"/>
+            <w:gridCol w:w="3585"/>
+          </w:tblGrid>
+        </w:tblGridChange>
+      </w:tblGrid>
+      <w:tr>
+        <w:trPr>
+          <w:cantSplit w:val="0"/>
+          <w:tblHeader w:val="0"/>
+        </w:trPr>
+        <w:tc>
+          <w:tcPr>
+            <w:vAlign w:val="center"/>
+          </w:tcPr>
+          <w:p>
+            <w:pPr>
+              <w:jc w:val="center"/>
+              <w:rPr>
+                <w:rFonts w:ascii="Times New Roman" w:cs="Times New Roman" w:eastAsia="Times New Roman" w:hAnsi="Times New Roman"/>
+                <w:b w:val="1"/>
+                <w:sz w:val="24"/>
+                <w:szCs w:val="24"/>
+              </w:rPr>
+            </w:pPr>
+            <w:r>
+              <w:rPr>
+                <w:rFonts w:ascii="Times New Roman" w:cs="Times New Roman" w:eastAsia="Times New Roman" w:hAnsi="Times New Roman"/>
+                <w:b w:val="1"/>
+                <w:sz w:val="24"/>
+                <w:szCs w:val="24"/>
+                <w:rtl w:val="0"/>
+              </w:rPr>
+              <w:t xml:space="preserve">Nro.</w:t>
+            </w:r>
+          </w:p>
+        </w:tc>
+        <w:tc>
+          <w:tcPr>
+            <w:vAlign w:val="center"/>
+          </w:tcPr>
+          <w:p>
+            <w:pPr>
+              <w:jc w:val="center"/>
+              <w:rPr>
+                <w:rFonts w:ascii="Times New Roman" w:cs="Times New Roman" w:eastAsia="Times New Roman" w:hAnsi="Times New Roman"/>
+                <w:b w:val="1"/>
+                <w:sz w:val="24"/>
+                <w:szCs w:val="24"/>
+              </w:rPr>
+            </w:pPr>
+            <w:r>
+              <w:rPr>
+                <w:rFonts w:ascii="Times New Roman" w:cs="Times New Roman" w:eastAsia="Times New Roman" w:hAnsi="Times New Roman"/>
+                <w:b w:val="1"/>
+                <w:sz w:val="24"/>
+                <w:szCs w:val="24"/>
+                <w:rtl w:val="0"/>
+              </w:rPr>
+              <w:t xml:space="preserve">Fecha</w:t>
+            </w:r>
+          </w:p>
+        </w:tc>
+        <w:tc>
+          <w:tcPr>
+            <w:vAlign w:val="center"/>
+          </w:tcPr>
+          <w:p>
+            <w:pPr>
+              <w:jc w:val="center"/>
+              <w:rPr>
+                <w:rFonts w:ascii="Times New Roman" w:cs="Times New Roman" w:eastAsia="Times New Roman" w:hAnsi="Times New Roman"/>
+                <w:b w:val="1"/>
+                <w:sz w:val="24"/>
+                <w:szCs w:val="24"/>
+              </w:rPr>
+            </w:pPr>
+            <w:r>
+              <w:rPr>
+                <w:rFonts w:ascii="Times New Roman" w:cs="Times New Roman" w:eastAsia="Times New Roman" w:hAnsi="Times New Roman"/>
+                <w:b w:val="1"/>
+                <w:sz w:val="24"/>
+                <w:szCs w:val="24"/>
+                <w:rtl w:val="0"/>
+              </w:rPr>
+              <w:t xml:space="preserve">Autor(es)</w:t>
+            </w:r>
+          </w:p>
+        </w:tc>
+        <w:tc>
+          <w:tcPr>
+            <w:vAlign w:val="center"/>
+          </w:tcPr>
+          <w:p>
+            <w:pPr>
+              <w:jc w:val="center"/>
+              <w:rPr>
+                <w:rFonts w:ascii="Times New Roman" w:cs="Times New Roman" w:eastAsia="Times New Roman" w:hAnsi="Times New Roman"/>
+                <w:b w:val="1"/>
+                <w:sz w:val="24"/>
+                <w:szCs w:val="24"/>
+              </w:rPr>
+            </w:pPr>
+            <w:r>
+              <w:rPr>
+                <w:rFonts w:ascii="Times New Roman" w:cs="Times New Roman" w:eastAsia="Times New Roman" w:hAnsi="Times New Roman"/>
+                <w:b w:val="1"/>
+                <w:sz w:val="24"/>
+                <w:szCs w:val="24"/>
+                <w:rtl w:val="0"/>
+              </w:rPr>
+              <w:t xml:space="preserve">Descripción</w:t>
+            </w:r>
+          </w:p>
+        </w:tc>
+      </w:tr>
+      <w:tr>
+        <w:trPr>
+          <w:cantSplit w:val="0"/>
+          <w:trHeight w:val="2699.765625" w:hRule="atLeast"/>
+          <w:tblHeader w:val="0"/>
+        </w:trPr>
+        <w:tc>
+          <w:tcPr/>
+          <w:p>
+            <w:pPr>
+              <w:numPr>
+                <w:ilvl w:val="0"/>
+                <w:numId w:val="1"/>
+              </w:numPr>
+              <w:spacing w:after="160" w:line="259" w:lineRule="auto"/>
+              <w:ind w:left="720" w:hanging="360"/>
+              <w:jc w:val="center"/>
+              <w:rPr>
+                <w:rFonts w:ascii="Times New Roman" w:cs="Times New Roman" w:eastAsia="Times New Roman" w:hAnsi="Times New Roman"/>
+                <w:sz w:val="24"/>
+                <w:szCs w:val="24"/>
+              </w:rPr>
+            </w:pPr>
+            <w:r>
+              <w:rPr>
+                <w:rtl w:val="0"/>
+              </w:rPr>
+            </w:r>
+          </w:p>
+        </w:tc>
+        <w:tc>
+          <w:tcPr/>
+          <w:p>
+            <w:pPr>
+              <w:jc w:val="center"/>
+              <w:rPr>
+                <w:rFonts w:ascii="Times New Roman" w:cs="Times New Roman" w:eastAsia="Times New Roman" w:hAnsi="Times New Roman"/>
+                <w:sz w:val="24"/>
+                <w:szCs w:val="24"/>
+              </w:rPr>
+            </w:pPr>
+            <w:r>
+              <w:rPr>
+                <w:rFonts w:ascii="Times New Roman" w:cs="Times New Roman" w:eastAsia="Times New Roman" w:hAnsi="Times New Roman"/>
+                <w:sz w:val="24"/>
+                <w:szCs w:val="24"/>
+                <w:rtl w:val="0"/>
+              </w:rPr>
+              <w:t xml:space="preserve">09/09/2025</w:t>
+            </w:r>
+          </w:p>
+        </w:tc>
+        <w:tc>
+          <w:tcPr/>
+          <w:p>
+            <w:pPr>
+              <w:rPr>
+                <w:rFonts w:ascii="Times New Roman" w:cs="Times New Roman" w:eastAsia="Times New Roman" w:hAnsi="Times New Roman"/>
+                <w:sz w:val="24"/>
+                <w:szCs w:val="24"/>
+              </w:rPr>
+            </w:pPr>
+            <w:r>
+              <w:rPr>
+                <w:rtl w:val="0"/>
+              </w:rPr>
+            </w:r>
+          </w:p>
+          <w:p>
+            <w:pPr>
+              <w:rPr>
+                <w:rFonts w:ascii="Times New Roman" w:cs="Times New Roman" w:eastAsia="Times New Roman" w:hAnsi="Times New Roman"/>
+                <w:sz w:val="24"/>
+                <w:szCs w:val="24"/>
+              </w:rPr>
+            </w:pPr>
+            <w:r>
+              <w:rPr>
+                <w:rFonts w:ascii="Times New Roman" w:cs="Times New Roman" w:eastAsia="Times New Roman" w:hAnsi="Times New Roman"/>
+                <w:sz w:val="24"/>
+                <w:szCs w:val="24"/>
+                <w:rtl w:val="0"/>
+              </w:rPr>
+              <w:t xml:space="preserve">Danluis Enrique Romani Mora</w:t>
+            </w:r>
+          </w:p>
+          <w:p>
+            <w:pPr>
+              <w:rPr>
+                <w:rFonts w:ascii="Times New Roman" w:cs="Times New Roman" w:eastAsia="Times New Roman" w:hAnsi="Times New Roman"/>
+                <w:sz w:val="24"/>
+                <w:szCs w:val="24"/>
+              </w:rPr>
+            </w:pPr>
+            <w:r>
+              <w:rPr>
+                <w:rtl w:val="0"/>
+              </w:rPr>
+            </w:r>
+          </w:p>
+          <w:p>
+            <w:pPr>
+              <w:rPr>
+                <w:rFonts w:ascii="Times New Roman" w:cs="Times New Roman" w:eastAsia="Times New Roman" w:hAnsi="Times New Roman"/>
+                <w:sz w:val="24"/>
+                <w:szCs w:val="24"/>
+              </w:rPr>
+            </w:pPr>
+            <w:r>
+              <w:rPr>
+                <w:rFonts w:ascii="Times New Roman" w:cs="Times New Roman" w:eastAsia="Times New Roman" w:hAnsi="Times New Roman"/>
+                <w:sz w:val="24"/>
+                <w:szCs w:val="24"/>
+                <w:rtl w:val="0"/>
+              </w:rPr>
+              <w:t xml:space="preserve">Eduardo Chaparro Huaman</w:t>
+            </w:r>
+          </w:p>
+          <w:p>
+            <w:pPr>
+              <w:rPr>
+                <w:rFonts w:ascii="Times New Roman" w:cs="Times New Roman" w:eastAsia="Times New Roman" w:hAnsi="Times New Roman"/>
+                <w:sz w:val="24"/>
+                <w:szCs w:val="24"/>
+              </w:rPr>
+            </w:pPr>
+            <w:r>
+              <w:rPr>
+                <w:rtl w:val="0"/>
+              </w:rPr>
+            </w:r>
+          </w:p>
+          <w:p>
+            <w:pPr>
+              <w:rPr>
+                <w:rFonts w:ascii="Times New Roman" w:cs="Times New Roman" w:eastAsia="Times New Roman" w:hAnsi="Times New Roman"/>
+                <w:sz w:val="24"/>
+                <w:szCs w:val="24"/>
+              </w:rPr>
+            </w:pPr>
+            <w:r>
+              <w:rPr>
+                <w:rFonts w:ascii="Times New Roman" w:cs="Times New Roman" w:eastAsia="Times New Roman" w:hAnsi="Times New Roman"/>
+                <w:sz w:val="24"/>
+                <w:szCs w:val="24"/>
+                <w:rtl w:val="0"/>
+              </w:rPr>
+              <w:t xml:space="preserve">Fabrizcio Galileo Argandoña Montalvo</w:t>
+            </w:r>
+          </w:p>
+          <w:p>
+            <w:pPr>
+              <w:rPr>
+                <w:rFonts w:ascii="Times New Roman" w:cs="Times New Roman" w:eastAsia="Times New Roman" w:hAnsi="Times New Roman"/>
+                <w:sz w:val="24"/>
+                <w:szCs w:val="24"/>
+              </w:rPr>
+            </w:pPr>
+            <w:r>
+              <w:rPr>
+                <w:rtl w:val="0"/>
+              </w:rPr>
+            </w:r>
+          </w:p>
+        </w:tc>
+        <w:tc>
+          <w:tcPr>
+            <w:vAlign w:val="center"/>
+          </w:tcPr>
+          <w:p>
+            <w:pPr>
+              <w:rPr>
+                <w:rFonts w:ascii="Times New Roman" w:cs="Times New Roman" w:eastAsia="Times New Roman" w:hAnsi="Times New Roman"/>
+                <w:sz w:val="24"/>
+                <w:szCs w:val="24"/>
+              </w:rPr>
+            </w:pPr>
+            <w:r>
+              <w:rPr>
+                <w:rFonts w:ascii="Times New Roman" w:cs="Times New Roman" w:eastAsia="Times New Roman" w:hAnsi="Times New Roman"/>
+                <w:sz w:val="24"/>
+                <w:szCs w:val="24"/>
+                <w:rtl w:val="0"/>
+              </w:rPr>
+              <w:t xml:space="preserve">Se creó el documento y se sentaron las bases del proyecto que se va a desarrollar.</w:t>
+            </w:r>
+          </w:p>
+        </w:tc>
+      </w:tr>
+    </w:tbl>
+    <w:p>
+      <w:pPr>
+        <w:spacing w:after="280" w:before="280" w:line="240" w:lineRule="auto"/>
+        <w:rPr>
+          <w:rFonts w:ascii="Times New Roman" w:cs="Times New Roman" w:eastAsia="Times New Roman" w:hAnsi="Times New Roman"/>
+          <w:sz w:val="24"/>
+          <w:szCs w:val="24"/>
+        </w:rPr>
+      </w:pPr>
+      <w:r>
+        <w:rPr>
+          <w:rtl w:val="0"/>
+        </w:rPr>
       </w:r>
     </w:p>
     <w:sectPr>
@@ -2405,8 +2700,8 @@
   <w:abstractNum w:abstractNumId="1">
     <w:lvl w:ilvl="0">
       <w:start w:val="1"/>
-      <w:numFmt w:val="bullet"/>
-      <w:lvlText w:val="●"/>
+      <w:numFmt w:val="decimal"/>
+      <w:lvlText w:val="%1."/>
       <w:lvlJc w:val="left"/>
       <w:pPr>
         <w:ind w:left="720" w:hanging="360"/>
@@ -2417,8 +2712,8 @@
     </w:lvl>
     <w:lvl w:ilvl="1">
       <w:start w:val="1"/>
-      <w:numFmt w:val="bullet"/>
-      <w:lvlText w:val="○"/>
+      <w:numFmt w:val="lowerLetter"/>
+      <w:lvlText w:val="%2."/>
       <w:lvlJc w:val="left"/>
       <w:pPr>
         <w:ind w:left="1440" w:hanging="360"/>
@@ -2429,11 +2724,11 @@
     </w:lvl>
     <w:lvl w:ilvl="2">
       <w:start w:val="1"/>
-      <w:numFmt w:val="bullet"/>
-      <w:lvlText w:val="■"/>
-      <w:lvlJc w:val="left"/>
-      <w:pPr>
-        <w:ind w:left="2160" w:hanging="360"/>
+      <w:numFmt w:val="lowerRoman"/>
+      <w:lvlText w:val="%3."/>
+      <w:lvlJc w:val="right"/>
+      <w:pPr>
+        <w:ind w:left="2160" w:hanging="180"/>
       </w:pPr>
       <w:rPr>
         <w:u w:val="none"/>
@@ -2441,8 +2736,8 @@
     </w:lvl>
     <w:lvl w:ilvl="3">
       <w:start w:val="1"/>
-      <w:numFmt w:val="bullet"/>
-      <w:lvlText w:val="●"/>
+      <w:numFmt w:val="decimal"/>
+      <w:lvlText w:val="%4."/>
       <w:lvlJc w:val="left"/>
       <w:pPr>
         <w:ind w:left="2880" w:hanging="360"/>
@@ -2453,8 +2748,8 @@
     </w:lvl>
     <w:lvl w:ilvl="4">
       <w:start w:val="1"/>
-      <w:numFmt w:val="bullet"/>
-      <w:lvlText w:val="○"/>
+      <w:numFmt w:val="lowerLetter"/>
+      <w:lvlText w:val="%5."/>
       <w:lvlJc w:val="left"/>
       <w:pPr>
         <w:ind w:left="3600" w:hanging="360"/>
@@ -2465,11 +2760,11 @@
     </w:lvl>
     <w:lvl w:ilvl="5">
       <w:start w:val="1"/>
-      <w:numFmt w:val="bullet"/>
-      <w:lvlText w:val="■"/>
-      <w:lvlJc w:val="left"/>
-      <w:pPr>
-        <w:ind w:left="4320" w:hanging="360"/>
+      <w:numFmt w:val="lowerRoman"/>
+      <w:lvlText w:val="%6."/>
+      <w:lvlJc w:val="right"/>
+      <w:pPr>
+        <w:ind w:left="4320" w:hanging="180"/>
       </w:pPr>
       <w:rPr>
         <w:u w:val="none"/>
@@ -2477,8 +2772,8 @@
     </w:lvl>
     <w:lvl w:ilvl="6">
       <w:start w:val="1"/>
-      <w:numFmt w:val="bullet"/>
-      <w:lvlText w:val="●"/>
+      <w:numFmt w:val="decimal"/>
+      <w:lvlText w:val="%7."/>
       <w:lvlJc w:val="left"/>
       <w:pPr>
         <w:ind w:left="5040" w:hanging="360"/>
@@ -2489,8 +2784,8 @@
     </w:lvl>
     <w:lvl w:ilvl="7">
       <w:start w:val="1"/>
-      <w:numFmt w:val="bullet"/>
-      <w:lvlText w:val="○"/>
+      <w:numFmt w:val="lowerLetter"/>
+      <w:lvlText w:val="%8."/>
       <w:lvlJc w:val="left"/>
       <w:pPr>
         <w:ind w:left="5760" w:hanging="360"/>
@@ -2501,11 +2796,11 @@
     </w:lvl>
     <w:lvl w:ilvl="8">
       <w:start w:val="1"/>
-      <w:numFmt w:val="bullet"/>
-      <w:lvlText w:val="■"/>
-      <w:lvlJc w:val="left"/>
-      <w:pPr>
-        <w:ind w:left="6480" w:hanging="360"/>
+      <w:numFmt w:val="lowerRoman"/>
+      <w:lvlText w:val="%9."/>
+      <w:lvlJc w:val="right"/>
+      <w:pPr>
+        <w:ind w:left="6480" w:hanging="180"/>
       </w:pPr>
       <w:rPr>
         <w:u w:val="none"/>
@@ -2519,103 +2814,103 @@
       <w:lvlText w:val="●"/>
       <w:lvlJc w:val="left"/>
       <w:pPr>
+        <w:ind w:left="720" w:hanging="360"/>
+      </w:pPr>
+      <w:rPr>
+        <w:u w:val="none"/>
+      </w:rPr>
+    </w:lvl>
+    <w:lvl w:ilvl="1">
+      <w:start w:val="1"/>
+      <w:numFmt w:val="bullet"/>
+      <w:lvlText w:val="○"/>
+      <w:lvlJc w:val="left"/>
+      <w:pPr>
+        <w:ind w:left="1440" w:hanging="360"/>
+      </w:pPr>
+      <w:rPr>
+        <w:u w:val="none"/>
+      </w:rPr>
+    </w:lvl>
+    <w:lvl w:ilvl="2">
+      <w:start w:val="1"/>
+      <w:numFmt w:val="bullet"/>
+      <w:lvlText w:val="■"/>
+      <w:lvlJc w:val="left"/>
+      <w:pPr>
         <w:ind w:left="2160" w:hanging="360"/>
       </w:pPr>
       <w:rPr>
         <w:u w:val="none"/>
       </w:rPr>
     </w:lvl>
-    <w:lvl w:ilvl="1">
+    <w:lvl w:ilvl="3">
+      <w:start w:val="1"/>
+      <w:numFmt w:val="bullet"/>
+      <w:lvlText w:val="●"/>
+      <w:lvlJc w:val="left"/>
+      <w:pPr>
+        <w:ind w:left="2880" w:hanging="360"/>
+      </w:pPr>
+      <w:rPr>
+        <w:u w:val="none"/>
+      </w:rPr>
+    </w:lvl>
+    <w:lvl w:ilvl="4">
       <w:start w:val="1"/>
       <w:numFmt w:val="bullet"/>
       <w:lvlText w:val="○"/>
       <w:lvlJc w:val="left"/>
       <w:pPr>
-        <w:ind w:left="2880" w:hanging="360"/>
-      </w:pPr>
-      <w:rPr>
-        <w:u w:val="none"/>
-      </w:rPr>
-    </w:lvl>
-    <w:lvl w:ilvl="2">
+        <w:ind w:left="3600" w:hanging="360"/>
+      </w:pPr>
+      <w:rPr>
+        <w:u w:val="none"/>
+      </w:rPr>
+    </w:lvl>
+    <w:lvl w:ilvl="5">
       <w:start w:val="1"/>
       <w:numFmt w:val="bullet"/>
       <w:lvlText w:val="■"/>
       <w:lvlJc w:val="left"/>
       <w:pPr>
-        <w:ind w:left="3600" w:hanging="360"/>
-      </w:pPr>
-      <w:rPr>
-        <w:u w:val="none"/>
-      </w:rPr>
-    </w:lvl>
-    <w:lvl w:ilvl="3">
+        <w:ind w:left="4320" w:hanging="360"/>
+      </w:pPr>
+      <w:rPr>
+        <w:u w:val="none"/>
+      </w:rPr>
+    </w:lvl>
+    <w:lvl w:ilvl="6">
       <w:start w:val="1"/>
       <w:numFmt w:val="bullet"/>
       <w:lvlText w:val="●"/>
       <w:lvlJc w:val="left"/>
       <w:pPr>
-        <w:ind w:left="4320" w:hanging="360"/>
-      </w:pPr>
-      <w:rPr>
-        <w:u w:val="none"/>
-      </w:rPr>
-    </w:lvl>
-    <w:lvl w:ilvl="4">
+        <w:ind w:left="5040" w:hanging="360"/>
+      </w:pPr>
+      <w:rPr>
+        <w:u w:val="none"/>
+      </w:rPr>
+    </w:lvl>
+    <w:lvl w:ilvl="7">
       <w:start w:val="1"/>
       <w:numFmt w:val="bullet"/>
       <w:lvlText w:val="○"/>
       <w:lvlJc w:val="left"/>
       <w:pPr>
-        <w:ind w:left="5040" w:hanging="360"/>
-      </w:pPr>
-      <w:rPr>
-        <w:u w:val="none"/>
-      </w:rPr>
-    </w:lvl>
-    <w:lvl w:ilvl="5">
+        <w:ind w:left="5760" w:hanging="360"/>
+      </w:pPr>
+      <w:rPr>
+        <w:u w:val="none"/>
+      </w:rPr>
+    </w:lvl>
+    <w:lvl w:ilvl="8">
       <w:start w:val="1"/>
       <w:numFmt w:val="bullet"/>
       <w:lvlText w:val="■"/>
       <w:lvlJc w:val="left"/>
       <w:pPr>
-        <w:ind w:left="5760" w:hanging="360"/>
-      </w:pPr>
-      <w:rPr>
-        <w:u w:val="none"/>
-      </w:rPr>
-    </w:lvl>
-    <w:lvl w:ilvl="6">
-      <w:start w:val="1"/>
-      <w:numFmt w:val="bullet"/>
-      <w:lvlText w:val="●"/>
-      <w:lvlJc w:val="left"/>
-      <w:pPr>
         <w:ind w:left="6480" w:hanging="360"/>
-      </w:pPr>
-      <w:rPr>
-        <w:u w:val="none"/>
-      </w:rPr>
-    </w:lvl>
-    <w:lvl w:ilvl="7">
-      <w:start w:val="1"/>
-      <w:numFmt w:val="bullet"/>
-      <w:lvlText w:val="○"/>
-      <w:lvlJc w:val="left"/>
-      <w:pPr>
-        <w:ind w:left="7200" w:hanging="360"/>
-      </w:pPr>
-      <w:rPr>
-        <w:u w:val="none"/>
-      </w:rPr>
-    </w:lvl>
-    <w:lvl w:ilvl="8">
-      <w:start w:val="1"/>
-      <w:numFmt w:val="bullet"/>
-      <w:lvlText w:val="■"/>
-      <w:lvlJc w:val="left"/>
-      <w:pPr>
-        <w:ind w:left="7920" w:hanging="360"/>
       </w:pPr>
       <w:rPr>
         <w:u w:val="none"/>
@@ -2629,7 +2924,7 @@
       <w:lvlText w:val="●"/>
       <w:lvlJc w:val="left"/>
       <w:pPr>
-        <w:ind w:left="720" w:hanging="360"/>
+        <w:ind w:left="2160" w:hanging="360"/>
       </w:pPr>
       <w:rPr>
         <w:u w:val="none"/>
@@ -2641,7 +2936,7 @@
       <w:lvlText w:val="○"/>
       <w:lvlJc w:val="left"/>
       <w:pPr>
-        <w:ind w:left="1440" w:hanging="360"/>
+        <w:ind w:left="2880" w:hanging="360"/>
       </w:pPr>
       <w:rPr>
         <w:u w:val="none"/>
@@ -2653,7 +2948,7 @@
       <w:lvlText w:val="■"/>
       <w:lvlJc w:val="left"/>
       <w:pPr>
-        <w:ind w:left="2160" w:hanging="360"/>
+        <w:ind w:left="3600" w:hanging="360"/>
       </w:pPr>
       <w:rPr>
         <w:u w:val="none"/>
@@ -2665,7 +2960,7 @@
       <w:lvlText w:val="●"/>
       <w:lvlJc w:val="left"/>
       <w:pPr>
-        <w:ind w:left="2880" w:hanging="360"/>
+        <w:ind w:left="4320" w:hanging="360"/>
       </w:pPr>
       <w:rPr>
         <w:u w:val="none"/>
@@ -2677,7 +2972,7 @@
       <w:lvlText w:val="○"/>
       <w:lvlJc w:val="left"/>
       <w:pPr>
-        <w:ind w:left="3600" w:hanging="360"/>
+        <w:ind w:left="5040" w:hanging="360"/>
       </w:pPr>
       <w:rPr>
         <w:u w:val="none"/>
@@ -2689,7 +2984,7 @@
       <w:lvlText w:val="■"/>
       <w:lvlJc w:val="left"/>
       <w:pPr>
-        <w:ind w:left="4320" w:hanging="360"/>
+        <w:ind w:left="5760" w:hanging="360"/>
       </w:pPr>
       <w:rPr>
         <w:u w:val="none"/>
@@ -2701,7 +2996,7 @@
       <w:lvlText w:val="●"/>
       <w:lvlJc w:val="left"/>
       <w:pPr>
-        <w:ind w:left="5040" w:hanging="360"/>
+        <w:ind w:left="6480" w:hanging="360"/>
       </w:pPr>
       <w:rPr>
         <w:u w:val="none"/>
@@ -2713,7 +3008,7 @@
       <w:lvlText w:val="○"/>
       <w:lvlJc w:val="left"/>
       <w:pPr>
-        <w:ind w:left="5760" w:hanging="360"/>
+        <w:ind w:left="7200" w:hanging="360"/>
       </w:pPr>
       <w:rPr>
         <w:u w:val="none"/>
@@ -2725,7 +3020,7 @@
       <w:lvlText w:val="■"/>
       <w:lvlJc w:val="left"/>
       <w:pPr>
-        <w:ind w:left="6480" w:hanging="360"/>
+        <w:ind w:left="7920" w:hanging="360"/>
       </w:pPr>
       <w:rPr>
         <w:u w:val="none"/>
@@ -2739,103 +3034,103 @@
       <w:lvlText w:val="●"/>
       <w:lvlJc w:val="left"/>
       <w:pPr>
+        <w:ind w:left="720" w:hanging="360"/>
+      </w:pPr>
+      <w:rPr>
+        <w:u w:val="none"/>
+      </w:rPr>
+    </w:lvl>
+    <w:lvl w:ilvl="1">
+      <w:start w:val="1"/>
+      <w:numFmt w:val="bullet"/>
+      <w:lvlText w:val="○"/>
+      <w:lvlJc w:val="left"/>
+      <w:pPr>
         <w:ind w:left="1440" w:hanging="360"/>
       </w:pPr>
       <w:rPr>
         <w:u w:val="none"/>
       </w:rPr>
     </w:lvl>
-    <w:lvl w:ilvl="1">
+    <w:lvl w:ilvl="2">
+      <w:start w:val="1"/>
+      <w:numFmt w:val="bullet"/>
+      <w:lvlText w:val="■"/>
+      <w:lvlJc w:val="left"/>
+      <w:pPr>
+        <w:ind w:left="2160" w:hanging="360"/>
+      </w:pPr>
+      <w:rPr>
+        <w:u w:val="none"/>
+      </w:rPr>
+    </w:lvl>
+    <w:lvl w:ilvl="3">
+      <w:start w:val="1"/>
+      <w:numFmt w:val="bullet"/>
+      <w:lvlText w:val="●"/>
+      <w:lvlJc w:val="left"/>
+      <w:pPr>
+        <w:ind w:left="2880" w:hanging="360"/>
+      </w:pPr>
+      <w:rPr>
+        <w:u w:val="none"/>
+      </w:rPr>
+    </w:lvl>
+    <w:lvl w:ilvl="4">
       <w:start w:val="1"/>
       <w:numFmt w:val="bullet"/>
       <w:lvlText w:val="○"/>
       <w:lvlJc w:val="left"/>
       <w:pPr>
-        <w:ind w:left="2160" w:hanging="360"/>
-      </w:pPr>
-      <w:rPr>
-        <w:u w:val="none"/>
-      </w:rPr>
-    </w:lvl>
-    <w:lvl w:ilvl="2">
+        <w:ind w:left="3600" w:hanging="360"/>
+      </w:pPr>
+      <w:rPr>
+        <w:u w:val="none"/>
+      </w:rPr>
+    </w:lvl>
+    <w:lvl w:ilvl="5">
       <w:start w:val="1"/>
       <w:numFmt w:val="bullet"/>
       <w:lvlText w:val="■"/>
       <w:lvlJc w:val="left"/>
       <w:pPr>
-        <w:ind w:left="2880" w:hanging="360"/>
-      </w:pPr>
-      <w:rPr>
-        <w:u w:val="none"/>
-      </w:rPr>
-    </w:lvl>
-    <w:lvl w:ilvl="3">
+        <w:ind w:left="4320" w:hanging="360"/>
+      </w:pPr>
+      <w:rPr>
+        <w:u w:val="none"/>
+      </w:rPr>
+    </w:lvl>
+    <w:lvl w:ilvl="6">
       <w:start w:val="1"/>
       <w:numFmt w:val="bullet"/>
       <w:lvlText w:val="●"/>
       <w:lvlJc w:val="left"/>
       <w:pPr>
-        <w:ind w:left="3600" w:hanging="360"/>
-      </w:pPr>
-      <w:rPr>
-        <w:u w:val="none"/>
-      </w:rPr>
-    </w:lvl>
-    <w:lvl w:ilvl="4">
+        <w:ind w:left="5040" w:hanging="360"/>
+      </w:pPr>
+      <w:rPr>
+        <w:u w:val="none"/>
+      </w:rPr>
+    </w:lvl>
+    <w:lvl w:ilvl="7">
       <w:start w:val="1"/>
       <w:numFmt w:val="bullet"/>
       <w:lvlText w:val="○"/>
       <w:lvlJc w:val="left"/>
       <w:pPr>
-        <w:ind w:left="4320" w:hanging="360"/>
-      </w:pPr>
-      <w:rPr>
-        <w:u w:val="none"/>
-      </w:rPr>
-    </w:lvl>
-    <w:lvl w:ilvl="5">
+        <w:ind w:left="5760" w:hanging="360"/>
+      </w:pPr>
+      <w:rPr>
+        <w:u w:val="none"/>
+      </w:rPr>
+    </w:lvl>
+    <w:lvl w:ilvl="8">
       <w:start w:val="1"/>
       <w:numFmt w:val="bullet"/>
       <w:lvlText w:val="■"/>
       <w:lvlJc w:val="left"/>
       <w:pPr>
-        <w:ind w:left="5040" w:hanging="360"/>
-      </w:pPr>
-      <w:rPr>
-        <w:u w:val="none"/>
-      </w:rPr>
-    </w:lvl>
-    <w:lvl w:ilvl="6">
-      <w:start w:val="1"/>
-      <w:numFmt w:val="bullet"/>
-      <w:lvlText w:val="●"/>
-      <w:lvlJc w:val="left"/>
-      <w:pPr>
-        <w:ind w:left="5760" w:hanging="360"/>
-      </w:pPr>
-      <w:rPr>
-        <w:u w:val="none"/>
-      </w:rPr>
-    </w:lvl>
-    <w:lvl w:ilvl="7">
-      <w:start w:val="1"/>
-      <w:numFmt w:val="bullet"/>
-      <w:lvlText w:val="○"/>
-      <w:lvlJc w:val="left"/>
-      <w:pPr>
         <w:ind w:left="6480" w:hanging="360"/>
-      </w:pPr>
-      <w:rPr>
-        <w:u w:val="none"/>
-      </w:rPr>
-    </w:lvl>
-    <w:lvl w:ilvl="8">
-      <w:start w:val="1"/>
-      <w:numFmt w:val="bullet"/>
-      <w:lvlText w:val="■"/>
-      <w:lvlJc w:val="left"/>
-      <w:pPr>
-        <w:ind w:left="7200" w:hanging="360"/>
       </w:pPr>
       <w:rPr>
         <w:u w:val="none"/>
@@ -2849,34 +3144,34 @@
       <w:lvlText w:val="●"/>
       <w:lvlJc w:val="left"/>
       <w:pPr>
-        <w:ind w:left="720" w:hanging="360"/>
-      </w:pPr>
-      <w:rPr>
-        <w:rFonts w:ascii="Noto Sans Symbols" w:cs="Noto Sans Symbols" w:eastAsia="Noto Sans Symbols" w:hAnsi="Noto Sans Symbols"/>
+        <w:ind w:left="1440" w:hanging="360"/>
+      </w:pPr>
+      <w:rPr>
+        <w:u w:val="none"/>
       </w:rPr>
     </w:lvl>
     <w:lvl w:ilvl="1">
       <w:start w:val="1"/>
       <w:numFmt w:val="bullet"/>
-      <w:lvlText w:val="o"/>
-      <w:lvlJc w:val="left"/>
-      <w:pPr>
-        <w:ind w:left="1440" w:hanging="360"/>
-      </w:pPr>
-      <w:rPr>
-        <w:rFonts w:ascii="Courier New" w:cs="Courier New" w:eastAsia="Courier New" w:hAnsi="Courier New"/>
+      <w:lvlText w:val="○"/>
+      <w:lvlJc w:val="left"/>
+      <w:pPr>
+        <w:ind w:left="2160" w:hanging="360"/>
+      </w:pPr>
+      <w:rPr>
+        <w:u w:val="none"/>
       </w:rPr>
     </w:lvl>
     <w:lvl w:ilvl="2">
       <w:start w:val="1"/>
       <w:numFmt w:val="bullet"/>
-      <w:lvlText w:val="▪"/>
-      <w:lvlJc w:val="left"/>
-      <w:pPr>
-        <w:ind w:left="2160" w:hanging="360"/>
-      </w:pPr>
-      <w:rPr>
-        <w:rFonts w:ascii="Noto Sans Symbols" w:cs="Noto Sans Symbols" w:eastAsia="Noto Sans Symbols" w:hAnsi="Noto Sans Symbols"/>
+      <w:lvlText w:val="■"/>
+      <w:lvlJc w:val="left"/>
+      <w:pPr>
+        <w:ind w:left="2880" w:hanging="360"/>
+      </w:pPr>
+      <w:rPr>
+        <w:u w:val="none"/>
       </w:rPr>
     </w:lvl>
     <w:lvl w:ilvl="3">
@@ -2885,34 +3180,34 @@
       <w:lvlText w:val="●"/>
       <w:lvlJc w:val="left"/>
       <w:pPr>
-        <w:ind w:left="2880" w:hanging="360"/>
-      </w:pPr>
-      <w:rPr>
-        <w:rFonts w:ascii="Noto Sans Symbols" w:cs="Noto Sans Symbols" w:eastAsia="Noto Sans Symbols" w:hAnsi="Noto Sans Symbols"/>
+        <w:ind w:left="3600" w:hanging="360"/>
+      </w:pPr>
+      <w:rPr>
+        <w:u w:val="none"/>
       </w:rPr>
     </w:lvl>
     <w:lvl w:ilvl="4">
       <w:start w:val="1"/>
       <w:numFmt w:val="bullet"/>
-      <w:lvlText w:val="o"/>
-      <w:lvlJc w:val="left"/>
-      <w:pPr>
-        <w:ind w:left="3600" w:hanging="360"/>
-      </w:pPr>
-      <w:rPr>
-        <w:rFonts w:ascii="Courier New" w:cs="Courier New" w:eastAsia="Courier New" w:hAnsi="Courier New"/>
+      <w:lvlText w:val="○"/>
+      <w:lvlJc w:val="left"/>
+      <w:pPr>
+        <w:ind w:left="4320" w:hanging="360"/>
+      </w:pPr>
+      <w:rPr>
+        <w:u w:val="none"/>
       </w:rPr>
     </w:lvl>
     <w:lvl w:ilvl="5">
       <w:start w:val="1"/>
       <w:numFmt w:val="bullet"/>
-      <w:lvlText w:val="▪"/>
-      <w:lvlJc w:val="left"/>
-      <w:pPr>
-        <w:ind w:left="4320" w:hanging="360"/>
-      </w:pPr>
-      <w:rPr>
-        <w:rFonts w:ascii="Noto Sans Symbols" w:cs="Noto Sans Symbols" w:eastAsia="Noto Sans Symbols" w:hAnsi="Noto Sans Symbols"/>
+      <w:lvlText w:val="■"/>
+      <w:lvlJc w:val="left"/>
+      <w:pPr>
+        <w:ind w:left="5040" w:hanging="360"/>
+      </w:pPr>
+      <w:rPr>
+        <w:u w:val="none"/>
       </w:rPr>
     </w:lvl>
     <w:lvl w:ilvl="6">
@@ -2921,34 +3216,34 @@
       <w:lvlText w:val="●"/>
       <w:lvlJc w:val="left"/>
       <w:pPr>
-        <w:ind w:left="5040" w:hanging="360"/>
-      </w:pPr>
-      <w:rPr>
-        <w:rFonts w:ascii="Noto Sans Symbols" w:cs="Noto Sans Symbols" w:eastAsia="Noto Sans Symbols" w:hAnsi="Noto Sans Symbols"/>
+        <w:ind w:left="5760" w:hanging="360"/>
+      </w:pPr>
+      <w:rPr>
+        <w:u w:val="none"/>
       </w:rPr>
     </w:lvl>
     <w:lvl w:ilvl="7">
       <w:start w:val="1"/>
       <w:numFmt w:val="bullet"/>
-      <w:lvlText w:val="o"/>
-      <w:lvlJc w:val="left"/>
-      <w:pPr>
-        <w:ind w:left="5760" w:hanging="360"/>
-      </w:pPr>
-      <w:rPr>
-        <w:rFonts w:ascii="Courier New" w:cs="Courier New" w:eastAsia="Courier New" w:hAnsi="Courier New"/>
+      <w:lvlText w:val="○"/>
+      <w:lvlJc w:val="left"/>
+      <w:pPr>
+        <w:ind w:left="6480" w:hanging="360"/>
+      </w:pPr>
+      <w:rPr>
+        <w:u w:val="none"/>
       </w:rPr>
     </w:lvl>
     <w:lvl w:ilvl="8">
       <w:start w:val="1"/>
       <w:numFmt w:val="bullet"/>
-      <w:lvlText w:val="▪"/>
-      <w:lvlJc w:val="left"/>
-      <w:pPr>
-        <w:ind w:left="6480" w:hanging="360"/>
-      </w:pPr>
-      <w:rPr>
-        <w:rFonts w:ascii="Noto Sans Symbols" w:cs="Noto Sans Symbols" w:eastAsia="Noto Sans Symbols" w:hAnsi="Noto Sans Symbols"/>
+      <w:lvlText w:val="■"/>
+      <w:lvlJc w:val="left"/>
+      <w:pPr>
+        <w:ind w:left="7200" w:hanging="360"/>
+      </w:pPr>
+      <w:rPr>
+        <w:u w:val="none"/>
       </w:rPr>
     </w:lvl>
   </w:abstractNum>
@@ -3073,29 +3368,113 @@
       </w:pPr>
       <w:rPr>
         <w:rFonts w:ascii="Noto Sans Symbols" w:cs="Noto Sans Symbols" w:eastAsia="Noto Sans Symbols" w:hAnsi="Noto Sans Symbols"/>
-        <w:sz w:val="20"/>
-        <w:szCs w:val="20"/>
       </w:rPr>
     </w:lvl>
     <w:lvl w:ilvl="1">
       <w:start w:val="1"/>
       <w:numFmt w:val="bullet"/>
+      <w:lvlText w:val="o"/>
+      <w:lvlJc w:val="left"/>
+      <w:pPr>
+        <w:ind w:left="1440" w:hanging="360"/>
+      </w:pPr>
+      <w:rPr>
+        <w:rFonts w:ascii="Courier New" w:cs="Courier New" w:eastAsia="Courier New" w:hAnsi="Courier New"/>
+      </w:rPr>
+    </w:lvl>
+    <w:lvl w:ilvl="2">
+      <w:start w:val="1"/>
+      <w:numFmt w:val="bullet"/>
       <w:lvlText w:val="▪"/>
       <w:lvlJc w:val="left"/>
       <w:pPr>
-        <w:ind w:left="1440" w:hanging="360"/>
+        <w:ind w:left="2160" w:hanging="360"/>
       </w:pPr>
       <w:rPr>
         <w:rFonts w:ascii="Noto Sans Symbols" w:cs="Noto Sans Symbols" w:eastAsia="Noto Sans Symbols" w:hAnsi="Noto Sans Symbols"/>
       </w:rPr>
     </w:lvl>
-    <w:lvl w:ilvl="2">
+    <w:lvl w:ilvl="3">
+      <w:start w:val="1"/>
+      <w:numFmt w:val="bullet"/>
+      <w:lvlText w:val="●"/>
+      <w:lvlJc w:val="left"/>
+      <w:pPr>
+        <w:ind w:left="2880" w:hanging="360"/>
+      </w:pPr>
+      <w:rPr>
+        <w:rFonts w:ascii="Noto Sans Symbols" w:cs="Noto Sans Symbols" w:eastAsia="Noto Sans Symbols" w:hAnsi="Noto Sans Symbols"/>
+      </w:rPr>
+    </w:lvl>
+    <w:lvl w:ilvl="4">
+      <w:start w:val="1"/>
+      <w:numFmt w:val="bullet"/>
+      <w:lvlText w:val="o"/>
+      <w:lvlJc w:val="left"/>
+      <w:pPr>
+        <w:ind w:left="3600" w:hanging="360"/>
+      </w:pPr>
+      <w:rPr>
+        <w:rFonts w:ascii="Courier New" w:cs="Courier New" w:eastAsia="Courier New" w:hAnsi="Courier New"/>
+      </w:rPr>
+    </w:lvl>
+    <w:lvl w:ilvl="5">
       <w:start w:val="1"/>
       <w:numFmt w:val="bullet"/>
       <w:lvlText w:val="▪"/>
       <w:lvlJc w:val="left"/>
       <w:pPr>
-        <w:ind w:left="2160" w:hanging="360"/>
+        <w:ind w:left="4320" w:hanging="360"/>
+      </w:pPr>
+      <w:rPr>
+        <w:rFonts w:ascii="Noto Sans Symbols" w:cs="Noto Sans Symbols" w:eastAsia="Noto Sans Symbols" w:hAnsi="Noto Sans Symbols"/>
+      </w:rPr>
+    </w:lvl>
+    <w:lvl w:ilvl="6">
+      <w:start w:val="1"/>
+      <w:numFmt w:val="bullet"/>
+      <w:lvlText w:val="●"/>
+      <w:lvlJc w:val="left"/>
+      <w:pPr>
+        <w:ind w:left="5040" w:hanging="360"/>
+      </w:pPr>
+      <w:rPr>
+        <w:rFonts w:ascii="Noto Sans Symbols" w:cs="Noto Sans Symbols" w:eastAsia="Noto Sans Symbols" w:hAnsi="Noto Sans Symbols"/>
+      </w:rPr>
+    </w:lvl>
+    <w:lvl w:ilvl="7">
+      <w:start w:val="1"/>
+      <w:numFmt w:val="bullet"/>
+      <w:lvlText w:val="o"/>
+      <w:lvlJc w:val="left"/>
+      <w:pPr>
+        <w:ind w:left="5760" w:hanging="360"/>
+      </w:pPr>
+      <w:rPr>
+        <w:rFonts w:ascii="Courier New" w:cs="Courier New" w:eastAsia="Courier New" w:hAnsi="Courier New"/>
+      </w:rPr>
+    </w:lvl>
+    <w:lvl w:ilvl="8">
+      <w:start w:val="1"/>
+      <w:numFmt w:val="bullet"/>
+      <w:lvlText w:val="▪"/>
+      <w:lvlJc w:val="left"/>
+      <w:pPr>
+        <w:ind w:left="6480" w:hanging="360"/>
+      </w:pPr>
+      <w:rPr>
+        <w:rFonts w:ascii="Noto Sans Symbols" w:cs="Noto Sans Symbols" w:eastAsia="Noto Sans Symbols" w:hAnsi="Noto Sans Symbols"/>
+      </w:rPr>
+    </w:lvl>
+  </w:abstractNum>
+  <w:abstractNum w:abstractNumId="8">
+    <w:lvl w:ilvl="0">
+      <w:start w:val="1"/>
+      <w:numFmt w:val="bullet"/>
+      <w:lvlText w:val="●"/>
+      <w:lvlJc w:val="left"/>
+      <w:pPr>
+        <w:ind w:left="720" w:hanging="360"/>
       </w:pPr>
       <w:rPr>
         <w:rFonts w:ascii="Noto Sans Symbols" w:cs="Noto Sans Symbols" w:eastAsia="Noto Sans Symbols" w:hAnsi="Noto Sans Symbols"/>
@@ -3103,13 +3482,25 @@
         <w:szCs w:val="20"/>
       </w:rPr>
     </w:lvl>
-    <w:lvl w:ilvl="3">
+    <w:lvl w:ilvl="1">
       <w:start w:val="1"/>
       <w:numFmt w:val="bullet"/>
       <w:lvlText w:val="▪"/>
       <w:lvlJc w:val="left"/>
       <w:pPr>
-        <w:ind w:left="2880" w:hanging="360"/>
+        <w:ind w:left="1440" w:hanging="360"/>
+      </w:pPr>
+      <w:rPr>
+        <w:rFonts w:ascii="Noto Sans Symbols" w:cs="Noto Sans Symbols" w:eastAsia="Noto Sans Symbols" w:hAnsi="Noto Sans Symbols"/>
+      </w:rPr>
+    </w:lvl>
+    <w:lvl w:ilvl="2">
+      <w:start w:val="1"/>
+      <w:numFmt w:val="bullet"/>
+      <w:lvlText w:val="▪"/>
+      <w:lvlJc w:val="left"/>
+      <w:pPr>
+        <w:ind w:left="2160" w:hanging="360"/>
       </w:pPr>
       <w:rPr>
         <w:rFonts w:ascii="Noto Sans Symbols" w:cs="Noto Sans Symbols" w:eastAsia="Noto Sans Symbols" w:hAnsi="Noto Sans Symbols"/>
@@ -3117,13 +3508,13 @@
         <w:szCs w:val="20"/>
       </w:rPr>
     </w:lvl>
-    <w:lvl w:ilvl="4">
+    <w:lvl w:ilvl="3">
       <w:start w:val="1"/>
       <w:numFmt w:val="bullet"/>
       <w:lvlText w:val="▪"/>
       <w:lvlJc w:val="left"/>
       <w:pPr>
-        <w:ind w:left="3600" w:hanging="360"/>
+        <w:ind w:left="2880" w:hanging="360"/>
       </w:pPr>
       <w:rPr>
         <w:rFonts w:ascii="Noto Sans Symbols" w:cs="Noto Sans Symbols" w:eastAsia="Noto Sans Symbols" w:hAnsi="Noto Sans Symbols"/>
@@ -3131,13 +3522,13 @@
         <w:szCs w:val="20"/>
       </w:rPr>
     </w:lvl>
-    <w:lvl w:ilvl="5">
+    <w:lvl w:ilvl="4">
       <w:start w:val="1"/>
       <w:numFmt w:val="bullet"/>
       <w:lvlText w:val="▪"/>
       <w:lvlJc w:val="left"/>
       <w:pPr>
-        <w:ind w:left="4320" w:hanging="360"/>
+        <w:ind w:left="3600" w:hanging="360"/>
       </w:pPr>
       <w:rPr>
         <w:rFonts w:ascii="Noto Sans Symbols" w:cs="Noto Sans Symbols" w:eastAsia="Noto Sans Symbols" w:hAnsi="Noto Sans Symbols"/>
@@ -3145,13 +3536,13 @@
         <w:szCs w:val="20"/>
       </w:rPr>
     </w:lvl>
-    <w:lvl w:ilvl="6">
+    <w:lvl w:ilvl="5">
       <w:start w:val="1"/>
       <w:numFmt w:val="bullet"/>
       <w:lvlText w:val="▪"/>
       <w:lvlJc w:val="left"/>
       <w:pPr>
-        <w:ind w:left="5040" w:hanging="360"/>
+        <w:ind w:left="4320" w:hanging="360"/>
       </w:pPr>
       <w:rPr>
         <w:rFonts w:ascii="Noto Sans Symbols" w:cs="Noto Sans Symbols" w:eastAsia="Noto Sans Symbols" w:hAnsi="Noto Sans Symbols"/>
@@ -3159,13 +3550,13 @@
         <w:szCs w:val="20"/>
       </w:rPr>
     </w:lvl>
-    <w:lvl w:ilvl="7">
+    <w:lvl w:ilvl="6">
       <w:start w:val="1"/>
       <w:numFmt w:val="bullet"/>
       <w:lvlText w:val="▪"/>
       <w:lvlJc w:val="left"/>
       <w:pPr>
-        <w:ind w:left="5760" w:hanging="360"/>
+        <w:ind w:left="5040" w:hanging="360"/>
       </w:pPr>
       <w:rPr>
         <w:rFonts w:ascii="Noto Sans Symbols" w:cs="Noto Sans Symbols" w:eastAsia="Noto Sans Symbols" w:hAnsi="Noto Sans Symbols"/>
@@ -3173,13 +3564,13 @@
         <w:szCs w:val="20"/>
       </w:rPr>
     </w:lvl>
-    <w:lvl w:ilvl="8">
+    <w:lvl w:ilvl="7">
       <w:start w:val="1"/>
       <w:numFmt w:val="bullet"/>
       <w:lvlText w:val="▪"/>
       <w:lvlJc w:val="left"/>
       <w:pPr>
-        <w:ind w:left="6480" w:hanging="360"/>
+        <w:ind w:left="5760" w:hanging="360"/>
       </w:pPr>
       <w:rPr>
         <w:rFonts w:ascii="Noto Sans Symbols" w:cs="Noto Sans Symbols" w:eastAsia="Noto Sans Symbols" w:hAnsi="Noto Sans Symbols"/>
@@ -3187,15 +3578,13 @@
         <w:szCs w:val="20"/>
       </w:rPr>
     </w:lvl>
-  </w:abstractNum>
-  <w:abstractNum w:abstractNumId="8">
-    <w:lvl w:ilvl="0">
-      <w:start w:val="1"/>
-      <w:numFmt w:val="bullet"/>
-      <w:lvlText w:val="●"/>
-      <w:lvlJc w:val="left"/>
-      <w:pPr>
-        <w:ind w:left="720" w:hanging="360"/>
+    <w:lvl w:ilvl="8">
+      <w:start w:val="1"/>
+      <w:numFmt w:val="bullet"/>
+      <w:lvlText w:val="▪"/>
+      <w:lvlJc w:val="left"/>
+      <w:pPr>
+        <w:ind w:left="6480" w:hanging="360"/>
       </w:pPr>
       <w:rPr>
         <w:rFonts w:ascii="Noto Sans Symbols" w:cs="Noto Sans Symbols" w:eastAsia="Noto Sans Symbols" w:hAnsi="Noto Sans Symbols"/>
@@ -3203,25 +3592,15 @@
         <w:szCs w:val="20"/>
       </w:rPr>
     </w:lvl>
-    <w:lvl w:ilvl="1">
-      <w:start w:val="1"/>
-      <w:numFmt w:val="bullet"/>
-      <w:lvlText w:val="▪"/>
-      <w:lvlJc w:val="left"/>
-      <w:pPr>
-        <w:ind w:left="1440" w:hanging="360"/>
-      </w:pPr>
-      <w:rPr>
-        <w:rFonts w:ascii="Noto Sans Symbols" w:cs="Noto Sans Symbols" w:eastAsia="Noto Sans Symbols" w:hAnsi="Noto Sans Symbols"/>
-      </w:rPr>
-    </w:lvl>
-    <w:lvl w:ilvl="2">
-      <w:start w:val="1"/>
-      <w:numFmt w:val="bullet"/>
-      <w:lvlText w:val="▪"/>
-      <w:lvlJc w:val="left"/>
-      <w:pPr>
-        <w:ind w:left="2160" w:hanging="360"/>
+  </w:abstractNum>
+  <w:abstractNum w:abstractNumId="9">
+    <w:lvl w:ilvl="0">
+      <w:start w:val="1"/>
+      <w:numFmt w:val="bullet"/>
+      <w:lvlText w:val="●"/>
+      <w:lvlJc w:val="left"/>
+      <w:pPr>
+        <w:ind w:left="720" w:hanging="360"/>
       </w:pPr>
       <w:rPr>
         <w:rFonts w:ascii="Noto Sans Symbols" w:cs="Noto Sans Symbols" w:eastAsia="Noto Sans Symbols" w:hAnsi="Noto Sans Symbols"/>
@@ -3229,13 +3608,25 @@
         <w:szCs w:val="20"/>
       </w:rPr>
     </w:lvl>
-    <w:lvl w:ilvl="3">
+    <w:lvl w:ilvl="1">
       <w:start w:val="1"/>
       <w:numFmt w:val="bullet"/>
       <w:lvlText w:val="▪"/>
       <w:lvlJc w:val="left"/>
       <w:pPr>
-        <w:ind w:left="2880" w:hanging="360"/>
+        <w:ind w:left="1440" w:hanging="360"/>
+      </w:pPr>
+      <w:rPr>
+        <w:rFonts w:ascii="Noto Sans Symbols" w:cs="Noto Sans Symbols" w:eastAsia="Noto Sans Symbols" w:hAnsi="Noto Sans Symbols"/>
+      </w:rPr>
+    </w:lvl>
+    <w:lvl w:ilvl="2">
+      <w:start w:val="1"/>
+      <w:numFmt w:val="bullet"/>
+      <w:lvlText w:val="▪"/>
+      <w:lvlJc w:val="left"/>
+      <w:pPr>
+        <w:ind w:left="2160" w:hanging="360"/>
       </w:pPr>
       <w:rPr>
         <w:rFonts w:ascii="Noto Sans Symbols" w:cs="Noto Sans Symbols" w:eastAsia="Noto Sans Symbols" w:hAnsi="Noto Sans Symbols"/>
@@ -3243,13 +3634,13 @@
         <w:szCs w:val="20"/>
       </w:rPr>
     </w:lvl>
-    <w:lvl w:ilvl="4">
+    <w:lvl w:ilvl="3">
       <w:start w:val="1"/>
       <w:numFmt w:val="bullet"/>
       <w:lvlText w:val="▪"/>
       <w:lvlJc w:val="left"/>
       <w:pPr>
-        <w:ind w:left="3600" w:hanging="360"/>
+        <w:ind w:left="2880" w:hanging="360"/>
       </w:pPr>
       <w:rPr>
         <w:rFonts w:ascii="Noto Sans Symbols" w:cs="Noto Sans Symbols" w:eastAsia="Noto Sans Symbols" w:hAnsi="Noto Sans Symbols"/>
@@ -3257,13 +3648,13 @@
         <w:szCs w:val="20"/>
       </w:rPr>
     </w:lvl>
-    <w:lvl w:ilvl="5">
+    <w:lvl w:ilvl="4">
       <w:start w:val="1"/>
       <w:numFmt w:val="bullet"/>
       <w:lvlText w:val="▪"/>
       <w:lvlJc w:val="left"/>
       <w:pPr>
-        <w:ind w:left="4320" w:hanging="360"/>
+        <w:ind w:left="3600" w:hanging="360"/>
       </w:pPr>
       <w:rPr>
         <w:rFonts w:ascii="Noto Sans Symbols" w:cs="Noto Sans Symbols" w:eastAsia="Noto Sans Symbols" w:hAnsi="Noto Sans Symbols"/>
@@ -3271,13 +3662,13 @@
         <w:szCs w:val="20"/>
       </w:rPr>
     </w:lvl>
-    <w:lvl w:ilvl="6">
+    <w:lvl w:ilvl="5">
       <w:start w:val="1"/>
       <w:numFmt w:val="bullet"/>
       <w:lvlText w:val="▪"/>
       <w:lvlJc w:val="left"/>
       <w:pPr>
-        <w:ind w:left="5040" w:hanging="360"/>
+        <w:ind w:left="4320" w:hanging="360"/>
       </w:pPr>
       <w:rPr>
         <w:rFonts w:ascii="Noto Sans Symbols" w:cs="Noto Sans Symbols" w:eastAsia="Noto Sans Symbols" w:hAnsi="Noto Sans Symbols"/>
@@ -3285,13 +3676,13 @@
         <w:szCs w:val="20"/>
       </w:rPr>
     </w:lvl>
-    <w:lvl w:ilvl="7">
+    <w:lvl w:ilvl="6">
       <w:start w:val="1"/>
       <w:numFmt w:val="bullet"/>
       <w:lvlText w:val="▪"/>
       <w:lvlJc w:val="left"/>
       <w:pPr>
-        <w:ind w:left="5760" w:hanging="360"/>
+        <w:ind w:left="5040" w:hanging="360"/>
       </w:pPr>
       <w:rPr>
         <w:rFonts w:ascii="Noto Sans Symbols" w:cs="Noto Sans Symbols" w:eastAsia="Noto Sans Symbols" w:hAnsi="Noto Sans Symbols"/>
@@ -3299,13 +3690,13 @@
         <w:szCs w:val="20"/>
       </w:rPr>
     </w:lvl>
-    <w:lvl w:ilvl="8">
+    <w:lvl w:ilvl="7">
       <w:start w:val="1"/>
       <w:numFmt w:val="bullet"/>
       <w:lvlText w:val="▪"/>
       <w:lvlJc w:val="left"/>
       <w:pPr>
-        <w:ind w:left="6480" w:hanging="360"/>
+        <w:ind w:left="5760" w:hanging="360"/>
       </w:pPr>
       <w:rPr>
         <w:rFonts w:ascii="Noto Sans Symbols" w:cs="Noto Sans Symbols" w:eastAsia="Noto Sans Symbols" w:hAnsi="Noto Sans Symbols"/>
@@ -3313,15 +3704,13 @@
         <w:szCs w:val="20"/>
       </w:rPr>
     </w:lvl>
-  </w:abstractNum>
-  <w:abstractNum w:abstractNumId="9">
-    <w:lvl w:ilvl="0">
-      <w:start w:val="1"/>
-      <w:numFmt w:val="bullet"/>
-      <w:lvlText w:val="●"/>
-      <w:lvlJc w:val="left"/>
-      <w:pPr>
-        <w:ind w:left="720" w:hanging="360"/>
+    <w:lvl w:ilvl="8">
+      <w:start w:val="1"/>
+      <w:numFmt w:val="bullet"/>
+      <w:lvlText w:val="▪"/>
+      <w:lvlJc w:val="left"/>
+      <w:pPr>
+        <w:ind w:left="6480" w:hanging="360"/>
       </w:pPr>
       <w:rPr>
         <w:rFonts w:ascii="Noto Sans Symbols" w:cs="Noto Sans Symbols" w:eastAsia="Noto Sans Symbols" w:hAnsi="Noto Sans Symbols"/>
@@ -3329,6 +3718,22 @@
         <w:szCs w:val="20"/>
       </w:rPr>
     </w:lvl>
+  </w:abstractNum>
+  <w:abstractNum w:abstractNumId="10">
+    <w:lvl w:ilvl="0">
+      <w:start w:val="1"/>
+      <w:numFmt w:val="bullet"/>
+      <w:lvlText w:val="●"/>
+      <w:lvlJc w:val="left"/>
+      <w:pPr>
+        <w:ind w:left="720" w:hanging="360"/>
+      </w:pPr>
+      <w:rPr>
+        <w:rFonts w:ascii="Noto Sans Symbols" w:cs="Noto Sans Symbols" w:eastAsia="Noto Sans Symbols" w:hAnsi="Noto Sans Symbols"/>
+        <w:sz w:val="20"/>
+        <w:szCs w:val="20"/>
+      </w:rPr>
+    </w:lvl>
     <w:lvl w:ilvl="1">
       <w:start w:val="1"/>
       <w:numFmt w:val="bullet"/>
@@ -3442,7 +3847,7 @@
       </w:rPr>
     </w:lvl>
   </w:abstractNum>
-  <w:abstractNum w:abstractNumId="10">
+  <w:abstractNum w:abstractNumId="11">
     <w:lvl w:ilvl="0">
       <w:start w:val="1"/>
       <w:numFmt w:val="bullet"/>
@@ -3570,7 +3975,7 @@
       </w:rPr>
     </w:lvl>
   </w:abstractNum>
-  <w:abstractNum w:abstractNumId="11">
+  <w:abstractNum w:abstractNumId="12">
     <w:lvl w:ilvl="0">
       <w:start w:val="1"/>
       <w:numFmt w:val="bullet"/>
@@ -3680,7 +4085,7 @@
       </w:rPr>
     </w:lvl>
   </w:abstractNum>
-  <w:abstractNum w:abstractNumId="12">
+  <w:abstractNum w:abstractNumId="13">
     <w:lvl w:ilvl="0">
       <w:start w:val="1"/>
       <w:numFmt w:val="bullet"/>
@@ -3825,6 +4230,9 @@
   </w:num>
   <w:num w:numId="12">
     <w:abstractNumId w:val="12"/>
+  </w:num>
+  <w:num w:numId="13">
+    <w:abstractNumId w:val="13"/>
   </w:num>
 </w:numbering>
 </file>
@@ -4134,6 +4542,22 @@
       <w:szCs w:val="48"/>
     </w:rPr>
   </w:style>
+  <w:style w:type="table" w:styleId="Table1">
+    <w:basedOn w:val="TableNormal"/>
+    <w:pPr>
+      <w:spacing w:after="0" w:line="240" w:lineRule="auto"/>
+    </w:pPr>
+    <w:tblPr>
+      <w:tblStyleRowBandSize w:val="1"/>
+      <w:tblStyleColBandSize w:val="1"/>
+      <w:tblCellMar>
+        <w:top w:w="0.0" w:type="dxa"/>
+        <w:left w:w="108.0" w:type="dxa"/>
+        <w:bottom w:w="0.0" w:type="dxa"/>
+        <w:right w:w="108.0" w:type="dxa"/>
+      </w:tblCellMar>
+    </w:tblPr>
+  </w:style>
 </w:styles>
 </file>
 

--- a/TP2. E5 Diseño de arquitectura.docx
+++ b/TP2. E5 Diseño de arquitectura.docx
@@ -1178,7 +1178,7 @@
       </w:pPr>
       <w:sdt>
         <w:sdtPr>
-          <w:id w:val="1011418297"/>
+          <w:id w:val="810986435"/>
           <w:tag w:val="goog_rdk_0"/>
         </w:sdtPr>
         <w:sdtContent>
@@ -1547,7 +1547,6 @@
           <w:rtl w:val="0"/>
         </w:rPr>
         <w:t xml:space="preserve">.</w:t>
-        <w:br w:type="textWrapping"/>
       </w:r>
     </w:p>
     <w:p>
@@ -1590,7 +1589,6 @@
           <w:rtl w:val="0"/>
         </w:rPr>
         <w:t xml:space="preserve"> (Bean Validation).</w:t>
-        <w:br w:type="textWrapping"/>
       </w:r>
     </w:p>
     <w:p>

--- a/TP2. E5 Diseño de arquitectura.docx
+++ b/TP2. E5 Diseño de arquitectura.docx
@@ -231,7 +231,7 @@
         <w:widowControl w:val="1"/>
         <w:numPr>
           <w:ilvl w:val="0"/>
-          <w:numId w:val="7"/>
+          <w:numId w:val="11"/>
         </w:numPr>
         <w:pBdr>
           <w:top w:space="0" w:sz="0" w:val="nil"/>
@@ -272,7 +272,7 @@
         <w:widowControl w:val="1"/>
         <w:numPr>
           <w:ilvl w:val="0"/>
-          <w:numId w:val="7"/>
+          <w:numId w:val="11"/>
         </w:numPr>
         <w:pBdr>
           <w:top w:space="0" w:sz="0" w:val="nil"/>
@@ -313,7 +313,7 @@
         <w:widowControl w:val="1"/>
         <w:numPr>
           <w:ilvl w:val="0"/>
-          <w:numId w:val="7"/>
+          <w:numId w:val="11"/>
         </w:numPr>
         <w:pBdr>
           <w:top w:space="0" w:sz="0" w:val="nil"/>
@@ -348,6 +348,1653 @@
     </w:p>
     <w:p>
       <w:pPr>
+        <w:pStyle w:val="Heading3"/>
+        <w:keepNext w:val="0"/>
+        <w:keepLines w:val="0"/>
+        <w:spacing w:after="80" w:before="280" w:lineRule="auto"/>
+        <w:rPr>
+          <w:rFonts w:ascii="Arial" w:cs="Arial" w:eastAsia="Arial" w:hAnsi="Arial"/>
+          <w:sz w:val="26"/>
+          <w:szCs w:val="26"/>
+        </w:rPr>
+      </w:pPr>
+      <w:bookmarkStart w:colFirst="0" w:colLast="0" w:name="_heading=h.hu8n5kqhi862" w:id="0"/>
+      <w:bookmarkEnd w:id="0"/>
+      <w:r>
+        <w:rPr>
+          <w:rFonts w:ascii="Arial" w:cs="Arial" w:eastAsia="Arial" w:hAnsi="Arial"/>
+          <w:sz w:val="26"/>
+          <w:szCs w:val="26"/>
+          <w:rtl w:val="0"/>
+        </w:rPr>
+        <w:t xml:space="preserve">Épica 1: Inicio de sesión</w:t>
+      </w:r>
+    </w:p>
+    <w:p>
+      <w:pPr>
+        <w:numPr>
+          <w:ilvl w:val="0"/>
+          <w:numId w:val="4"/>
+        </w:numPr>
+        <w:spacing w:after="0" w:afterAutospacing="0" w:before="240" w:lineRule="auto"/>
+        <w:ind w:left="720" w:hanging="360"/>
+      </w:pPr>
+      <w:r>
+        <w:rPr>
+          <w:b w:val="1"/>
+          <w:rtl w:val="0"/>
+        </w:rPr>
+        <w:t xml:space="preserve">Presentación:</w:t>
+        <w:br w:type="textWrapping"/>
+      </w:r>
+    </w:p>
+    <w:p>
+      <w:pPr>
+        <w:numPr>
+          <w:ilvl w:val="1"/>
+          <w:numId w:val="4"/>
+        </w:numPr>
+        <w:spacing w:after="0" w:afterAutospacing="0" w:before="0" w:beforeAutospacing="0" w:lineRule="auto"/>
+        <w:ind w:left="1440" w:hanging="360"/>
+      </w:pPr>
+      <w:r>
+        <w:rPr>
+          <w:rtl w:val="0"/>
+        </w:rPr>
+        <w:t xml:space="preserve">Formulario de login (docente, alumno, admin).</w:t>
+        <w:br w:type="textWrapping"/>
+      </w:r>
+    </w:p>
+    <w:p>
+      <w:pPr>
+        <w:numPr>
+          <w:ilvl w:val="1"/>
+          <w:numId w:val="4"/>
+        </w:numPr>
+        <w:spacing w:after="0" w:afterAutospacing="0" w:before="0" w:beforeAutospacing="0" w:lineRule="auto"/>
+        <w:ind w:left="1440" w:hanging="360"/>
+      </w:pPr>
+      <w:r>
+        <w:rPr>
+          <w:rtl w:val="0"/>
+        </w:rPr>
+        <w:t xml:space="preserve">Botón “Olvidé mi contraseña”.</w:t>
+        <w:br w:type="textWrapping"/>
+      </w:r>
+    </w:p>
+    <w:p>
+      <w:pPr>
+        <w:numPr>
+          <w:ilvl w:val="1"/>
+          <w:numId w:val="4"/>
+        </w:numPr>
+        <w:spacing w:after="0" w:afterAutospacing="0" w:before="0" w:beforeAutospacing="0" w:lineRule="auto"/>
+        <w:ind w:left="1440" w:hanging="360"/>
+      </w:pPr>
+      <w:r>
+        <w:rPr>
+          <w:rtl w:val="0"/>
+        </w:rPr>
+        <w:t xml:space="preserve">Mensajes de error / confirmación.</w:t>
+        <w:br w:type="textWrapping"/>
+      </w:r>
+    </w:p>
+    <w:p>
+      <w:pPr>
+        <w:numPr>
+          <w:ilvl w:val="0"/>
+          <w:numId w:val="4"/>
+        </w:numPr>
+        <w:spacing w:after="0" w:afterAutospacing="0" w:before="0" w:beforeAutospacing="0" w:lineRule="auto"/>
+        <w:ind w:left="720" w:hanging="360"/>
+      </w:pPr>
+      <w:r>
+        <w:rPr>
+          <w:b w:val="1"/>
+          <w:rtl w:val="0"/>
+        </w:rPr>
+        <w:t xml:space="preserve">Negocio:</w:t>
+        <w:br w:type="textWrapping"/>
+      </w:r>
+    </w:p>
+    <w:p>
+      <w:pPr>
+        <w:numPr>
+          <w:ilvl w:val="1"/>
+          <w:numId w:val="4"/>
+        </w:numPr>
+        <w:spacing w:after="0" w:afterAutospacing="0" w:before="0" w:beforeAutospacing="0" w:lineRule="auto"/>
+        <w:ind w:left="1440" w:hanging="360"/>
+      </w:pPr>
+      <w:r>
+        <w:rPr>
+          <w:rtl w:val="0"/>
+        </w:rPr>
+        <w:t xml:space="preserve">Servicio de Autenticación (validación de credenciales con hashing, encriptación).</w:t>
+        <w:br w:type="textWrapping"/>
+      </w:r>
+    </w:p>
+    <w:p>
+      <w:pPr>
+        <w:numPr>
+          <w:ilvl w:val="1"/>
+          <w:numId w:val="4"/>
+        </w:numPr>
+        <w:spacing w:after="0" w:afterAutospacing="0" w:before="0" w:beforeAutospacing="0" w:lineRule="auto"/>
+        <w:ind w:left="1440" w:hanging="360"/>
+      </w:pPr>
+      <w:r>
+        <w:rPr>
+          <w:rtl w:val="0"/>
+        </w:rPr>
+        <w:t xml:space="preserve">Servicio de Roles y Permisos (docente/alumno/admin).</w:t>
+        <w:br w:type="textWrapping"/>
+      </w:r>
+    </w:p>
+    <w:p>
+      <w:pPr>
+        <w:numPr>
+          <w:ilvl w:val="1"/>
+          <w:numId w:val="4"/>
+        </w:numPr>
+        <w:spacing w:after="0" w:afterAutospacing="0" w:before="0" w:beforeAutospacing="0" w:lineRule="auto"/>
+        <w:ind w:left="1440" w:hanging="360"/>
+      </w:pPr>
+      <w:r>
+        <w:rPr>
+          <w:rtl w:val="0"/>
+        </w:rPr>
+        <w:t xml:space="preserve">Servicio de Recuperación de Contraseña (token, envío email/validación seguridad).</w:t>
+        <w:br w:type="textWrapping"/>
+      </w:r>
+    </w:p>
+    <w:p>
+      <w:pPr>
+        <w:numPr>
+          <w:ilvl w:val="1"/>
+          <w:numId w:val="4"/>
+        </w:numPr>
+        <w:spacing w:after="0" w:afterAutospacing="0" w:before="0" w:beforeAutospacing="0" w:lineRule="auto"/>
+        <w:ind w:left="1440" w:hanging="360"/>
+      </w:pPr>
+      <w:r>
+        <w:rPr>
+          <w:rtl w:val="0"/>
+        </w:rPr>
+        <w:t xml:space="preserve">Servicio de Sesiones (cierre manual, por inactividad, confirmación).</w:t>
+        <w:br w:type="textWrapping"/>
+      </w:r>
+    </w:p>
+    <w:p>
+      <w:pPr>
+        <w:numPr>
+          <w:ilvl w:val="0"/>
+          <w:numId w:val="4"/>
+        </w:numPr>
+        <w:spacing w:after="0" w:afterAutospacing="0" w:before="0" w:beforeAutospacing="0" w:lineRule="auto"/>
+        <w:ind w:left="720" w:hanging="360"/>
+      </w:pPr>
+      <w:r>
+        <w:rPr>
+          <w:b w:val="1"/>
+          <w:rtl w:val="0"/>
+        </w:rPr>
+        <w:t xml:space="preserve">Datos:</w:t>
+        <w:br w:type="textWrapping"/>
+      </w:r>
+    </w:p>
+    <w:p>
+      <w:pPr>
+        <w:numPr>
+          <w:ilvl w:val="1"/>
+          <w:numId w:val="4"/>
+        </w:numPr>
+        <w:spacing w:after="0" w:afterAutospacing="0" w:before="0" w:beforeAutospacing="0" w:lineRule="auto"/>
+        <w:ind w:left="1440" w:hanging="360"/>
+      </w:pPr>
+      <w:r>
+        <w:rPr>
+          <w:rtl w:val="0"/>
+        </w:rPr>
+        <w:t xml:space="preserve">Tabla </w:t>
+      </w:r>
+      <w:r>
+        <w:rPr>
+          <w:rFonts w:ascii="Roboto Mono" w:cs="Roboto Mono" w:eastAsia="Roboto Mono" w:hAnsi="Roboto Mono"/>
+          <w:color w:val="188038"/>
+          <w:rtl w:val="0"/>
+        </w:rPr>
+        <w:t xml:space="preserve">Usuarios</w:t>
+      </w:r>
+      <w:r>
+        <w:rPr>
+          <w:rtl w:val="0"/>
+        </w:rPr>
+        <w:t xml:space="preserve"> (credenciales, rol, estado).</w:t>
+        <w:br w:type="textWrapping"/>
+      </w:r>
+    </w:p>
+    <w:p>
+      <w:pPr>
+        <w:numPr>
+          <w:ilvl w:val="1"/>
+          <w:numId w:val="4"/>
+        </w:numPr>
+        <w:spacing w:after="0" w:afterAutospacing="0" w:before="0" w:beforeAutospacing="0" w:lineRule="auto"/>
+        <w:ind w:left="1440" w:hanging="360"/>
+      </w:pPr>
+      <w:r>
+        <w:rPr>
+          <w:rtl w:val="0"/>
+        </w:rPr>
+        <w:t xml:space="preserve">Tabla </w:t>
+      </w:r>
+      <w:r>
+        <w:rPr>
+          <w:rFonts w:ascii="Roboto Mono" w:cs="Roboto Mono" w:eastAsia="Roboto Mono" w:hAnsi="Roboto Mono"/>
+          <w:color w:val="188038"/>
+          <w:rtl w:val="0"/>
+        </w:rPr>
+        <w:t xml:space="preserve">LogsAcceso</w:t>
+      </w:r>
+      <w:r>
+        <w:rPr>
+          <w:rtl w:val="0"/>
+        </w:rPr>
+        <w:t xml:space="preserve"> (fecha/hora accesos admin).</w:t>
+        <w:br w:type="textWrapping"/>
+      </w:r>
+    </w:p>
+    <w:p>
+      <w:pPr>
+        <w:numPr>
+          <w:ilvl w:val="1"/>
+          <w:numId w:val="4"/>
+        </w:numPr>
+        <w:spacing w:after="240" w:before="0" w:beforeAutospacing="0" w:lineRule="auto"/>
+        <w:ind w:left="1440" w:hanging="360"/>
+      </w:pPr>
+      <w:r>
+        <w:rPr>
+          <w:rtl w:val="0"/>
+        </w:rPr>
+        <w:t xml:space="preserve">Tabla </w:t>
+      </w:r>
+      <w:r>
+        <w:rPr>
+          <w:rFonts w:ascii="Roboto Mono" w:cs="Roboto Mono" w:eastAsia="Roboto Mono" w:hAnsi="Roboto Mono"/>
+          <w:color w:val="188038"/>
+          <w:rtl w:val="0"/>
+        </w:rPr>
+        <w:t xml:space="preserve">Sesiones</w:t>
+      </w:r>
+      <w:r>
+        <w:rPr>
+          <w:rtl w:val="0"/>
+        </w:rPr>
+        <w:t xml:space="preserve"> (control de sesión activa/inactiva).</w:t>
+        <w:br w:type="textWrapping"/>
+      </w:r>
+    </w:p>
+    <w:p>
+      <w:pPr>
+        <w:pStyle w:val="Heading3"/>
+        <w:keepNext w:val="0"/>
+        <w:keepLines w:val="0"/>
+        <w:spacing w:after="80" w:before="280" w:lineRule="auto"/>
+        <w:rPr>
+          <w:rFonts w:ascii="Arial" w:cs="Arial" w:eastAsia="Arial" w:hAnsi="Arial"/>
+          <w:sz w:val="26"/>
+          <w:szCs w:val="26"/>
+        </w:rPr>
+      </w:pPr>
+      <w:bookmarkStart w:colFirst="0" w:colLast="0" w:name="_heading=h.ubghaul93e3i" w:id="1"/>
+      <w:bookmarkEnd w:id="1"/>
+      <w:r>
+        <w:rPr>
+          <w:rFonts w:ascii="Arial" w:cs="Arial" w:eastAsia="Arial" w:hAnsi="Arial"/>
+          <w:sz w:val="26"/>
+          <w:szCs w:val="26"/>
+          <w:rtl w:val="0"/>
+        </w:rPr>
+        <w:t xml:space="preserve"> Épica 2: Test de inteligencias múltiples</w:t>
+      </w:r>
+    </w:p>
+    <w:p>
+      <w:pPr>
+        <w:numPr>
+          <w:ilvl w:val="0"/>
+          <w:numId w:val="2"/>
+        </w:numPr>
+        <w:spacing w:after="0" w:afterAutospacing="0" w:before="240" w:lineRule="auto"/>
+        <w:ind w:left="720" w:hanging="360"/>
+      </w:pPr>
+      <w:r>
+        <w:rPr>
+          <w:b w:val="1"/>
+          <w:rtl w:val="0"/>
+        </w:rPr>
+        <w:t xml:space="preserve">Presentación:</w:t>
+        <w:br w:type="textWrapping"/>
+      </w:r>
+    </w:p>
+    <w:p>
+      <w:pPr>
+        <w:numPr>
+          <w:ilvl w:val="1"/>
+          <w:numId w:val="2"/>
+        </w:numPr>
+        <w:spacing w:after="0" w:afterAutospacing="0" w:before="0" w:beforeAutospacing="0" w:lineRule="auto"/>
+        <w:ind w:left="1440" w:hanging="360"/>
+      </w:pPr>
+      <w:r>
+        <w:rPr>
+          <w:rtl w:val="0"/>
+        </w:rPr>
+        <w:t xml:space="preserve">Interfaz del test (preguntas/respuestas).</w:t>
+        <w:br w:type="textWrapping"/>
+      </w:r>
+    </w:p>
+    <w:p>
+      <w:pPr>
+        <w:numPr>
+          <w:ilvl w:val="1"/>
+          <w:numId w:val="2"/>
+        </w:numPr>
+        <w:spacing w:after="0" w:afterAutospacing="0" w:before="0" w:beforeAutospacing="0" w:lineRule="auto"/>
+        <w:ind w:left="1440" w:hanging="360"/>
+      </w:pPr>
+      <w:r>
+        <w:rPr>
+          <w:rtl w:val="0"/>
+        </w:rPr>
+        <w:t xml:space="preserve">Visualización de resultados y gráficos.</w:t>
+        <w:br w:type="textWrapping"/>
+      </w:r>
+    </w:p>
+    <w:p>
+      <w:pPr>
+        <w:numPr>
+          <w:ilvl w:val="0"/>
+          <w:numId w:val="2"/>
+        </w:numPr>
+        <w:spacing w:after="0" w:afterAutospacing="0" w:before="0" w:beforeAutospacing="0" w:lineRule="auto"/>
+        <w:ind w:left="720" w:hanging="360"/>
+      </w:pPr>
+      <w:r>
+        <w:rPr>
+          <w:b w:val="1"/>
+          <w:rtl w:val="0"/>
+        </w:rPr>
+        <w:t xml:space="preserve">Negocio:</w:t>
+        <w:br w:type="textWrapping"/>
+      </w:r>
+    </w:p>
+    <w:p>
+      <w:pPr>
+        <w:numPr>
+          <w:ilvl w:val="1"/>
+          <w:numId w:val="2"/>
+        </w:numPr>
+        <w:spacing w:after="0" w:afterAutospacing="0" w:before="0" w:beforeAutospacing="0" w:lineRule="auto"/>
+        <w:ind w:left="1440" w:hanging="360"/>
+      </w:pPr>
+      <w:r>
+        <w:rPr>
+          <w:rtl w:val="0"/>
+        </w:rPr>
+        <w:t xml:space="preserve">Servicio de Test (gestión de preguntas, validación de respuestas).</w:t>
+        <w:br w:type="textWrapping"/>
+      </w:r>
+    </w:p>
+    <w:p>
+      <w:pPr>
+        <w:numPr>
+          <w:ilvl w:val="1"/>
+          <w:numId w:val="2"/>
+        </w:numPr>
+        <w:spacing w:after="0" w:afterAutospacing="0" w:before="0" w:beforeAutospacing="0" w:lineRule="auto"/>
+        <w:ind w:left="1440" w:hanging="360"/>
+      </w:pPr>
+      <w:r>
+        <w:rPr>
+          <w:rtl w:val="0"/>
+        </w:rPr>
+        <w:t xml:space="preserve">Servicio de Cálculo de Resultados (puntajes, identificación de inteligencias).</w:t>
+        <w:br w:type="textWrapping"/>
+      </w:r>
+    </w:p>
+    <w:p>
+      <w:pPr>
+        <w:numPr>
+          <w:ilvl w:val="1"/>
+          <w:numId w:val="2"/>
+        </w:numPr>
+        <w:spacing w:after="0" w:afterAutospacing="0" w:before="0" w:beforeAutospacing="0" w:lineRule="auto"/>
+        <w:ind w:left="1440" w:hanging="360"/>
+      </w:pPr>
+      <w:r>
+        <w:rPr>
+          <w:rtl w:val="0"/>
+        </w:rPr>
+        <w:t xml:space="preserve">Servicio de Guardado de Avances.</w:t>
+        <w:br w:type="textWrapping"/>
+      </w:r>
+    </w:p>
+    <w:p>
+      <w:pPr>
+        <w:numPr>
+          <w:ilvl w:val="1"/>
+          <w:numId w:val="2"/>
+        </w:numPr>
+        <w:spacing w:after="0" w:afterAutospacing="0" w:before="0" w:beforeAutospacing="0" w:lineRule="auto"/>
+        <w:ind w:left="1440" w:hanging="360"/>
+      </w:pPr>
+      <w:r>
+        <w:rPr>
+          <w:rtl w:val="0"/>
+        </w:rPr>
+        <w:t xml:space="preserve">Servicio de Generación de Reportes y Gráficos.</w:t>
+        <w:br w:type="textWrapping"/>
+      </w:r>
+    </w:p>
+    <w:p>
+      <w:pPr>
+        <w:numPr>
+          <w:ilvl w:val="0"/>
+          <w:numId w:val="2"/>
+        </w:numPr>
+        <w:spacing w:after="0" w:afterAutospacing="0" w:before="0" w:beforeAutospacing="0" w:lineRule="auto"/>
+        <w:ind w:left="720" w:hanging="360"/>
+      </w:pPr>
+      <w:r>
+        <w:rPr>
+          <w:b w:val="1"/>
+          <w:rtl w:val="0"/>
+        </w:rPr>
+        <w:t xml:space="preserve">Datos:</w:t>
+        <w:br w:type="textWrapping"/>
+      </w:r>
+    </w:p>
+    <w:p>
+      <w:pPr>
+        <w:numPr>
+          <w:ilvl w:val="1"/>
+          <w:numId w:val="2"/>
+        </w:numPr>
+        <w:spacing w:after="0" w:afterAutospacing="0" w:before="0" w:beforeAutospacing="0" w:lineRule="auto"/>
+        <w:ind w:left="1440" w:hanging="360"/>
+      </w:pPr>
+      <w:r>
+        <w:rPr>
+          <w:rtl w:val="0"/>
+        </w:rPr>
+        <w:t xml:space="preserve">Tabla </w:t>
+      </w:r>
+      <w:r>
+        <w:rPr>
+          <w:rFonts w:ascii="Roboto Mono" w:cs="Roboto Mono" w:eastAsia="Roboto Mono" w:hAnsi="Roboto Mono"/>
+          <w:color w:val="188038"/>
+          <w:rtl w:val="0"/>
+        </w:rPr>
+        <w:t xml:space="preserve">PreguntasTest</w:t>
+      </w:r>
+      <w:r>
+        <w:rPr>
+          <w:rtl w:val="0"/>
+        </w:rPr>
+        <w:t xml:space="preserve">.</w:t>
+        <w:br w:type="textWrapping"/>
+      </w:r>
+    </w:p>
+    <w:p>
+      <w:pPr>
+        <w:numPr>
+          <w:ilvl w:val="1"/>
+          <w:numId w:val="2"/>
+        </w:numPr>
+        <w:spacing w:after="0" w:afterAutospacing="0" w:before="0" w:beforeAutospacing="0" w:lineRule="auto"/>
+        <w:ind w:left="1440" w:hanging="360"/>
+      </w:pPr>
+      <w:r>
+        <w:rPr>
+          <w:rtl w:val="0"/>
+        </w:rPr>
+        <w:t xml:space="preserve">Tabla </w:t>
+      </w:r>
+      <w:r>
+        <w:rPr>
+          <w:rFonts w:ascii="Roboto Mono" w:cs="Roboto Mono" w:eastAsia="Roboto Mono" w:hAnsi="Roboto Mono"/>
+          <w:color w:val="188038"/>
+          <w:rtl w:val="0"/>
+        </w:rPr>
+        <w:t xml:space="preserve">RespuestasAlumno</w:t>
+      </w:r>
+      <w:r>
+        <w:rPr>
+          <w:rtl w:val="0"/>
+        </w:rPr>
+        <w:t xml:space="preserve">.</w:t>
+        <w:br w:type="textWrapping"/>
+      </w:r>
+    </w:p>
+    <w:p>
+      <w:pPr>
+        <w:numPr>
+          <w:ilvl w:val="1"/>
+          <w:numId w:val="2"/>
+        </w:numPr>
+        <w:spacing w:after="0" w:afterAutospacing="0" w:before="0" w:beforeAutospacing="0" w:lineRule="auto"/>
+        <w:ind w:left="1440" w:hanging="360"/>
+      </w:pPr>
+      <w:r>
+        <w:rPr>
+          <w:rtl w:val="0"/>
+        </w:rPr>
+        <w:t xml:space="preserve">Tabla </w:t>
+      </w:r>
+      <w:r>
+        <w:rPr>
+          <w:rFonts w:ascii="Roboto Mono" w:cs="Roboto Mono" w:eastAsia="Roboto Mono" w:hAnsi="Roboto Mono"/>
+          <w:color w:val="188038"/>
+          <w:rtl w:val="0"/>
+        </w:rPr>
+        <w:t xml:space="preserve">ResultadosTest</w:t>
+      </w:r>
+      <w:r>
+        <w:rPr>
+          <w:rtl w:val="0"/>
+        </w:rPr>
+        <w:t xml:space="preserve">.</w:t>
+        <w:br w:type="textWrapping"/>
+      </w:r>
+    </w:p>
+    <w:p>
+      <w:pPr>
+        <w:numPr>
+          <w:ilvl w:val="1"/>
+          <w:numId w:val="2"/>
+        </w:numPr>
+        <w:spacing w:after="240" w:before="0" w:beforeAutospacing="0" w:lineRule="auto"/>
+        <w:ind w:left="1440" w:hanging="360"/>
+      </w:pPr>
+      <w:r>
+        <w:rPr>
+          <w:rtl w:val="0"/>
+        </w:rPr>
+        <w:t xml:space="preserve">Tabla </w:t>
+      </w:r>
+      <w:r>
+        <w:rPr>
+          <w:rFonts w:ascii="Roboto Mono" w:cs="Roboto Mono" w:eastAsia="Roboto Mono" w:hAnsi="Roboto Mono"/>
+          <w:color w:val="188038"/>
+          <w:rtl w:val="0"/>
+        </w:rPr>
+        <w:t xml:space="preserve">HistorialResultados</w:t>
+      </w:r>
+      <w:r>
+        <w:rPr>
+          <w:rtl w:val="0"/>
+        </w:rPr>
+        <w:t xml:space="preserve">.</w:t>
+        <w:br w:type="textWrapping"/>
+      </w:r>
+    </w:p>
+    <w:p>
+      <w:pPr>
+        <w:pStyle w:val="Heading3"/>
+        <w:keepNext w:val="0"/>
+        <w:keepLines w:val="0"/>
+        <w:spacing w:after="80" w:before="280" w:lineRule="auto"/>
+        <w:rPr>
+          <w:rFonts w:ascii="Arial" w:cs="Arial" w:eastAsia="Arial" w:hAnsi="Arial"/>
+          <w:sz w:val="26"/>
+          <w:szCs w:val="26"/>
+        </w:rPr>
+      </w:pPr>
+      <w:bookmarkStart w:colFirst="0" w:colLast="0" w:name="_heading=h.j0yc0sobqqd3" w:id="2"/>
+      <w:bookmarkEnd w:id="2"/>
+      <w:r>
+        <w:rPr>
+          <w:rFonts w:ascii="Arial" w:cs="Arial" w:eastAsia="Arial" w:hAnsi="Arial"/>
+          <w:sz w:val="26"/>
+          <w:szCs w:val="26"/>
+          <w:rtl w:val="0"/>
+        </w:rPr>
+        <w:t xml:space="preserve">Épica 3: Chatbot con IA</w:t>
+      </w:r>
+    </w:p>
+    <w:p>
+      <w:pPr>
+        <w:numPr>
+          <w:ilvl w:val="0"/>
+          <w:numId w:val="1"/>
+        </w:numPr>
+        <w:spacing w:after="0" w:afterAutospacing="0" w:before="240" w:lineRule="auto"/>
+        <w:ind w:left="720" w:hanging="360"/>
+      </w:pPr>
+      <w:r>
+        <w:rPr>
+          <w:b w:val="1"/>
+          <w:rtl w:val="0"/>
+        </w:rPr>
+        <w:t xml:space="preserve">Presentación:</w:t>
+        <w:br w:type="textWrapping"/>
+      </w:r>
+    </w:p>
+    <w:p>
+      <w:pPr>
+        <w:numPr>
+          <w:ilvl w:val="1"/>
+          <w:numId w:val="1"/>
+        </w:numPr>
+        <w:spacing w:after="0" w:afterAutospacing="0" w:before="0" w:beforeAutospacing="0" w:lineRule="auto"/>
+        <w:ind w:left="1440" w:hanging="360"/>
+      </w:pPr>
+      <w:r>
+        <w:rPr>
+          <w:rtl w:val="0"/>
+        </w:rPr>
+        <w:t xml:space="preserve">Caja de texto + historial de conversación.</w:t>
+        <w:br w:type="textWrapping"/>
+      </w:r>
+    </w:p>
+    <w:p>
+      <w:pPr>
+        <w:numPr>
+          <w:ilvl w:val="1"/>
+          <w:numId w:val="1"/>
+        </w:numPr>
+        <w:spacing w:after="0" w:afterAutospacing="0" w:before="0" w:beforeAutospacing="0" w:lineRule="auto"/>
+        <w:ind w:left="1440" w:hanging="360"/>
+      </w:pPr>
+      <w:r>
+        <w:rPr>
+          <w:rtl w:val="0"/>
+        </w:rPr>
+        <w:t xml:space="preserve">Botón “Reintentar consulta fallida”.</w:t>
+        <w:br w:type="textWrapping"/>
+      </w:r>
+    </w:p>
+    <w:p>
+      <w:pPr>
+        <w:numPr>
+          <w:ilvl w:val="1"/>
+          <w:numId w:val="1"/>
+        </w:numPr>
+        <w:spacing w:after="0" w:afterAutospacing="0" w:before="0" w:beforeAutospacing="0" w:lineRule="auto"/>
+        <w:ind w:left="1440" w:hanging="360"/>
+      </w:pPr>
+      <w:r>
+        <w:rPr>
+          <w:rtl w:val="0"/>
+        </w:rPr>
+        <w:t xml:space="preserve">Mensajes de error.</w:t>
+        <w:br w:type="textWrapping"/>
+      </w:r>
+    </w:p>
+    <w:p>
+      <w:pPr>
+        <w:numPr>
+          <w:ilvl w:val="0"/>
+          <w:numId w:val="1"/>
+        </w:numPr>
+        <w:spacing w:after="0" w:afterAutospacing="0" w:before="0" w:beforeAutospacing="0" w:lineRule="auto"/>
+        <w:ind w:left="720" w:hanging="360"/>
+      </w:pPr>
+      <w:r>
+        <w:rPr>
+          <w:b w:val="1"/>
+          <w:rtl w:val="0"/>
+        </w:rPr>
+        <w:t xml:space="preserve">Negocio:</w:t>
+        <w:br w:type="textWrapping"/>
+      </w:r>
+    </w:p>
+    <w:p>
+      <w:pPr>
+        <w:numPr>
+          <w:ilvl w:val="1"/>
+          <w:numId w:val="1"/>
+        </w:numPr>
+        <w:spacing w:after="0" w:afterAutospacing="0" w:before="0" w:beforeAutospacing="0" w:lineRule="auto"/>
+        <w:ind w:left="1440" w:hanging="360"/>
+      </w:pPr>
+      <w:r>
+        <w:rPr>
+          <w:rtl w:val="0"/>
+        </w:rPr>
+        <w:t xml:space="preserve">Servicio de Chatbot (integración con API DeepSeek).</w:t>
+        <w:br w:type="textWrapping"/>
+      </w:r>
+    </w:p>
+    <w:p>
+      <w:pPr>
+        <w:numPr>
+          <w:ilvl w:val="1"/>
+          <w:numId w:val="1"/>
+        </w:numPr>
+        <w:spacing w:after="0" w:afterAutospacing="0" w:before="0" w:beforeAutospacing="0" w:lineRule="auto"/>
+        <w:ind w:left="1440" w:hanging="360"/>
+      </w:pPr>
+      <w:r>
+        <w:rPr>
+          <w:rtl w:val="0"/>
+        </w:rPr>
+        <w:t xml:space="preserve">Servicio de Procesamiento en Tiempo Real.</w:t>
+        <w:br w:type="textWrapping"/>
+      </w:r>
+    </w:p>
+    <w:p>
+      <w:pPr>
+        <w:numPr>
+          <w:ilvl w:val="1"/>
+          <w:numId w:val="1"/>
+        </w:numPr>
+        <w:spacing w:after="0" w:afterAutospacing="0" w:before="0" w:beforeAutospacing="0" w:lineRule="auto"/>
+        <w:ind w:left="1440" w:hanging="360"/>
+      </w:pPr>
+      <w:r>
+        <w:rPr>
+          <w:rtl w:val="0"/>
+        </w:rPr>
+        <w:t xml:space="preserve">Servicio de Personalización (usa perfil, resultados de test, historial).</w:t>
+        <w:br w:type="textWrapping"/>
+      </w:r>
+    </w:p>
+    <w:p>
+      <w:pPr>
+        <w:numPr>
+          <w:ilvl w:val="1"/>
+          <w:numId w:val="1"/>
+        </w:numPr>
+        <w:spacing w:after="0" w:afterAutospacing="0" w:before="0" w:beforeAutospacing="0" w:lineRule="auto"/>
+        <w:ind w:left="1440" w:hanging="360"/>
+      </w:pPr>
+      <w:r>
+        <w:rPr>
+          <w:rtl w:val="0"/>
+        </w:rPr>
+        <w:t xml:space="preserve">Servicio de Manejo de Errores y Reintentos.</w:t>
+        <w:br w:type="textWrapping"/>
+      </w:r>
+    </w:p>
+    <w:p>
+      <w:pPr>
+        <w:numPr>
+          <w:ilvl w:val="1"/>
+          <w:numId w:val="1"/>
+        </w:numPr>
+        <w:spacing w:after="0" w:afterAutospacing="0" w:before="0" w:beforeAutospacing="0" w:lineRule="auto"/>
+        <w:ind w:left="1440" w:hanging="360"/>
+      </w:pPr>
+      <w:r>
+        <w:rPr>
+          <w:rtl w:val="0"/>
+        </w:rPr>
+        <w:t xml:space="preserve">Servicio de Logs y Auditoría.</w:t>
+        <w:br w:type="textWrapping"/>
+      </w:r>
+    </w:p>
+    <w:p>
+      <w:pPr>
+        <w:numPr>
+          <w:ilvl w:val="0"/>
+          <w:numId w:val="1"/>
+        </w:numPr>
+        <w:spacing w:after="0" w:afterAutospacing="0" w:before="0" w:beforeAutospacing="0" w:lineRule="auto"/>
+        <w:ind w:left="720" w:hanging="360"/>
+      </w:pPr>
+      <w:r>
+        <w:rPr>
+          <w:b w:val="1"/>
+          <w:rtl w:val="0"/>
+        </w:rPr>
+        <w:t xml:space="preserve">Datos:</w:t>
+        <w:br w:type="textWrapping"/>
+      </w:r>
+    </w:p>
+    <w:p>
+      <w:pPr>
+        <w:numPr>
+          <w:ilvl w:val="1"/>
+          <w:numId w:val="1"/>
+        </w:numPr>
+        <w:spacing w:after="0" w:afterAutospacing="0" w:before="0" w:beforeAutospacing="0" w:lineRule="auto"/>
+        <w:ind w:left="1440" w:hanging="360"/>
+      </w:pPr>
+      <w:r>
+        <w:rPr>
+          <w:rtl w:val="0"/>
+        </w:rPr>
+        <w:t xml:space="preserve">Tabla </w:t>
+      </w:r>
+      <w:r>
+        <w:rPr>
+          <w:rFonts w:ascii="Roboto Mono" w:cs="Roboto Mono" w:eastAsia="Roboto Mono" w:hAnsi="Roboto Mono"/>
+          <w:color w:val="188038"/>
+          <w:rtl w:val="0"/>
+        </w:rPr>
+        <w:t xml:space="preserve">HistorialConversaciones</w:t>
+      </w:r>
+      <w:r>
+        <w:rPr>
+          <w:rtl w:val="0"/>
+        </w:rPr>
+        <w:t xml:space="preserve">.</w:t>
+        <w:br w:type="textWrapping"/>
+      </w:r>
+    </w:p>
+    <w:p>
+      <w:pPr>
+        <w:numPr>
+          <w:ilvl w:val="1"/>
+          <w:numId w:val="1"/>
+        </w:numPr>
+        <w:spacing w:after="0" w:afterAutospacing="0" w:before="0" w:beforeAutospacing="0" w:lineRule="auto"/>
+        <w:ind w:left="1440" w:hanging="360"/>
+      </w:pPr>
+      <w:r>
+        <w:rPr>
+          <w:rtl w:val="0"/>
+        </w:rPr>
+        <w:t xml:space="preserve">Tabla </w:t>
+      </w:r>
+      <w:r>
+        <w:rPr>
+          <w:rFonts w:ascii="Roboto Mono" w:cs="Roboto Mono" w:eastAsia="Roboto Mono" w:hAnsi="Roboto Mono"/>
+          <w:color w:val="188038"/>
+          <w:rtl w:val="0"/>
+        </w:rPr>
+        <w:t xml:space="preserve">LogsErroresAPI</w:t>
+      </w:r>
+      <w:r>
+        <w:rPr>
+          <w:rtl w:val="0"/>
+        </w:rPr>
+        <w:t xml:space="preserve">.</w:t>
+        <w:br w:type="textWrapping"/>
+      </w:r>
+    </w:p>
+    <w:p>
+      <w:pPr>
+        <w:numPr>
+          <w:ilvl w:val="1"/>
+          <w:numId w:val="1"/>
+        </w:numPr>
+        <w:spacing w:after="240" w:before="0" w:beforeAutospacing="0" w:lineRule="auto"/>
+        <w:ind w:left="1440" w:hanging="360"/>
+      </w:pPr>
+      <w:r>
+        <w:rPr>
+          <w:rtl w:val="0"/>
+        </w:rPr>
+        <w:t xml:space="preserve">Tabla </w:t>
+      </w:r>
+      <w:r>
+        <w:rPr>
+          <w:rFonts w:ascii="Roboto Mono" w:cs="Roboto Mono" w:eastAsia="Roboto Mono" w:hAnsi="Roboto Mono"/>
+          <w:color w:val="188038"/>
+          <w:rtl w:val="0"/>
+        </w:rPr>
+        <w:t xml:space="preserve">ConsultasDocenteAuditoria</w:t>
+      </w:r>
+      <w:r>
+        <w:rPr>
+          <w:rtl w:val="0"/>
+        </w:rPr>
+        <w:t xml:space="preserve">.</w:t>
+      </w:r>
+    </w:p>
+    <w:p>
+      <w:pPr>
+        <w:pStyle w:val="Heading3"/>
+        <w:keepNext w:val="0"/>
+        <w:keepLines w:val="0"/>
+        <w:spacing w:after="80" w:before="280" w:lineRule="auto"/>
+        <w:rPr>
+          <w:rFonts w:ascii="Arial" w:cs="Arial" w:eastAsia="Arial" w:hAnsi="Arial"/>
+          <w:sz w:val="26"/>
+          <w:szCs w:val="26"/>
+        </w:rPr>
+      </w:pPr>
+      <w:bookmarkStart w:colFirst="0" w:colLast="0" w:name="_heading=h.7y3d9ydbug4i" w:id="3"/>
+      <w:bookmarkEnd w:id="3"/>
+      <w:r>
+        <w:rPr>
+          <w:rFonts w:ascii="Arial" w:cs="Arial" w:eastAsia="Arial" w:hAnsi="Arial"/>
+          <w:sz w:val="26"/>
+          <w:szCs w:val="26"/>
+          <w:rtl w:val="0"/>
+        </w:rPr>
+        <w:t xml:space="preserve">Épica 4: Dashboard alumno</w:t>
+      </w:r>
+    </w:p>
+    <w:p>
+      <w:pPr>
+        <w:numPr>
+          <w:ilvl w:val="0"/>
+          <w:numId w:val="18"/>
+        </w:numPr>
+        <w:spacing w:after="0" w:afterAutospacing="0" w:before="240" w:lineRule="auto"/>
+        <w:ind w:left="720" w:hanging="360"/>
+      </w:pPr>
+      <w:r>
+        <w:rPr>
+          <w:b w:val="1"/>
+          <w:rtl w:val="0"/>
+        </w:rPr>
+        <w:t xml:space="preserve">Presentación:</w:t>
+        <w:br w:type="textWrapping"/>
+      </w:r>
+    </w:p>
+    <w:p>
+      <w:pPr>
+        <w:numPr>
+          <w:ilvl w:val="1"/>
+          <w:numId w:val="18"/>
+        </w:numPr>
+        <w:spacing w:after="0" w:afterAutospacing="0" w:before="0" w:beforeAutospacing="0" w:lineRule="auto"/>
+        <w:ind w:left="1440" w:hanging="360"/>
+      </w:pPr>
+      <w:r>
+        <w:rPr>
+          <w:rtl w:val="0"/>
+        </w:rPr>
+        <w:t xml:space="preserve">Dashboard (resultados, gráficos dinámicos, indicadores, progreso académico).</w:t>
+        <w:br w:type="textWrapping"/>
+      </w:r>
+    </w:p>
+    <w:p>
+      <w:pPr>
+        <w:numPr>
+          <w:ilvl w:val="1"/>
+          <w:numId w:val="18"/>
+        </w:numPr>
+        <w:spacing w:after="0" w:afterAutospacing="0" w:before="0" w:beforeAutospacing="0" w:lineRule="auto"/>
+        <w:ind w:left="1440" w:hanging="360"/>
+      </w:pPr>
+      <w:r>
+        <w:rPr>
+          <w:rtl w:val="0"/>
+        </w:rPr>
+        <w:t xml:space="preserve">Interactividad en gráficos.</w:t>
+        <w:br w:type="textWrapping"/>
+      </w:r>
+    </w:p>
+    <w:p>
+      <w:pPr>
+        <w:numPr>
+          <w:ilvl w:val="0"/>
+          <w:numId w:val="18"/>
+        </w:numPr>
+        <w:spacing w:after="0" w:afterAutospacing="0" w:before="0" w:beforeAutospacing="0" w:lineRule="auto"/>
+        <w:ind w:left="720" w:hanging="360"/>
+      </w:pPr>
+      <w:r>
+        <w:rPr>
+          <w:b w:val="1"/>
+          <w:rtl w:val="0"/>
+        </w:rPr>
+        <w:t xml:space="preserve">Negocio:</w:t>
+        <w:br w:type="textWrapping"/>
+      </w:r>
+    </w:p>
+    <w:p>
+      <w:pPr>
+        <w:numPr>
+          <w:ilvl w:val="1"/>
+          <w:numId w:val="18"/>
+        </w:numPr>
+        <w:spacing w:after="0" w:afterAutospacing="0" w:before="0" w:beforeAutospacing="0" w:lineRule="auto"/>
+        <w:ind w:left="1440" w:hanging="360"/>
+      </w:pPr>
+      <w:r>
+        <w:rPr>
+          <w:rtl w:val="0"/>
+        </w:rPr>
+        <w:t xml:space="preserve">Servicio de Resultados (cargar inteligencias múltiples).</w:t>
+        <w:br w:type="textWrapping"/>
+      </w:r>
+    </w:p>
+    <w:p>
+      <w:pPr>
+        <w:numPr>
+          <w:ilvl w:val="1"/>
+          <w:numId w:val="18"/>
+        </w:numPr>
+        <w:spacing w:after="0" w:afterAutospacing="0" w:before="0" w:beforeAutospacing="0" w:lineRule="auto"/>
+        <w:ind w:left="1440" w:hanging="360"/>
+      </w:pPr>
+      <w:r>
+        <w:rPr>
+          <w:rtl w:val="0"/>
+        </w:rPr>
+        <w:t xml:space="preserve">Servicio de Histórico (consultar pruebas pasadas).</w:t>
+        <w:br w:type="textWrapping"/>
+      </w:r>
+    </w:p>
+    <w:p>
+      <w:pPr>
+        <w:numPr>
+          <w:ilvl w:val="1"/>
+          <w:numId w:val="18"/>
+        </w:numPr>
+        <w:spacing w:after="0" w:afterAutospacing="0" w:before="0" w:beforeAutospacing="0" w:lineRule="auto"/>
+        <w:ind w:left="1440" w:hanging="360"/>
+      </w:pPr>
+      <w:r>
+        <w:rPr>
+          <w:rtl w:val="0"/>
+        </w:rPr>
+        <w:t xml:space="preserve">Servicio de Progreso Académico.</w:t>
+        <w:br w:type="textWrapping"/>
+      </w:r>
+    </w:p>
+    <w:p>
+      <w:pPr>
+        <w:numPr>
+          <w:ilvl w:val="0"/>
+          <w:numId w:val="18"/>
+        </w:numPr>
+        <w:spacing w:after="0" w:afterAutospacing="0" w:before="0" w:beforeAutospacing="0" w:lineRule="auto"/>
+        <w:ind w:left="720" w:hanging="360"/>
+      </w:pPr>
+      <w:r>
+        <w:rPr>
+          <w:b w:val="1"/>
+          <w:rtl w:val="0"/>
+        </w:rPr>
+        <w:t xml:space="preserve">Datos:</w:t>
+        <w:br w:type="textWrapping"/>
+      </w:r>
+    </w:p>
+    <w:p>
+      <w:pPr>
+        <w:numPr>
+          <w:ilvl w:val="1"/>
+          <w:numId w:val="18"/>
+        </w:numPr>
+        <w:spacing w:after="0" w:afterAutospacing="0" w:before="0" w:beforeAutospacing="0" w:lineRule="auto"/>
+        <w:ind w:left="1440" w:hanging="360"/>
+      </w:pPr>
+      <w:r>
+        <w:rPr>
+          <w:rtl w:val="0"/>
+        </w:rPr>
+        <w:t xml:space="preserve">Tabla </w:t>
+      </w:r>
+      <w:r>
+        <w:rPr>
+          <w:rFonts w:ascii="Roboto Mono" w:cs="Roboto Mono" w:eastAsia="Roboto Mono" w:hAnsi="Roboto Mono"/>
+          <w:color w:val="188038"/>
+          <w:rtl w:val="0"/>
+        </w:rPr>
+        <w:t xml:space="preserve">ResultadosTest</w:t>
+      </w:r>
+      <w:r>
+        <w:rPr>
+          <w:rtl w:val="0"/>
+        </w:rPr>
+        <w:t xml:space="preserve">.</w:t>
+        <w:br w:type="textWrapping"/>
+      </w:r>
+    </w:p>
+    <w:p>
+      <w:pPr>
+        <w:numPr>
+          <w:ilvl w:val="1"/>
+          <w:numId w:val="18"/>
+        </w:numPr>
+        <w:spacing w:after="0" w:afterAutospacing="0" w:before="0" w:beforeAutospacing="0" w:lineRule="auto"/>
+        <w:ind w:left="1440" w:hanging="360"/>
+      </w:pPr>
+      <w:r>
+        <w:rPr>
+          <w:rtl w:val="0"/>
+        </w:rPr>
+        <w:t xml:space="preserve">Tabla </w:t>
+      </w:r>
+      <w:r>
+        <w:rPr>
+          <w:rFonts w:ascii="Roboto Mono" w:cs="Roboto Mono" w:eastAsia="Roboto Mono" w:hAnsi="Roboto Mono"/>
+          <w:color w:val="188038"/>
+          <w:rtl w:val="0"/>
+        </w:rPr>
+        <w:t xml:space="preserve">HistorialResultados</w:t>
+      </w:r>
+      <w:r>
+        <w:rPr>
+          <w:rtl w:val="0"/>
+        </w:rPr>
+        <w:t xml:space="preserve">.</w:t>
+        <w:br w:type="textWrapping"/>
+      </w:r>
+    </w:p>
+    <w:p>
+      <w:pPr>
+        <w:numPr>
+          <w:ilvl w:val="1"/>
+          <w:numId w:val="18"/>
+        </w:numPr>
+        <w:spacing w:after="240" w:before="0" w:beforeAutospacing="0" w:lineRule="auto"/>
+        <w:ind w:left="1440" w:hanging="360"/>
+      </w:pPr>
+      <w:r>
+        <w:rPr>
+          <w:rtl w:val="0"/>
+        </w:rPr>
+        <w:t xml:space="preserve">Tabla </w:t>
+      </w:r>
+      <w:r>
+        <w:rPr>
+          <w:rFonts w:ascii="Roboto Mono" w:cs="Roboto Mono" w:eastAsia="Roboto Mono" w:hAnsi="Roboto Mono"/>
+          <w:color w:val="188038"/>
+          <w:rtl w:val="0"/>
+        </w:rPr>
+        <w:t xml:space="preserve">IndicadoresProgreso</w:t>
+      </w:r>
+      <w:r>
+        <w:rPr>
+          <w:rtl w:val="0"/>
+        </w:rPr>
+        <w:t xml:space="preserve">.</w:t>
+        <w:br w:type="textWrapping"/>
+      </w:r>
+    </w:p>
+    <w:p>
+      <w:pPr>
+        <w:pStyle w:val="Heading3"/>
+        <w:keepNext w:val="0"/>
+        <w:keepLines w:val="0"/>
+        <w:spacing w:after="80" w:before="280" w:lineRule="auto"/>
+        <w:rPr>
+          <w:rFonts w:ascii="Arial" w:cs="Arial" w:eastAsia="Arial" w:hAnsi="Arial"/>
+          <w:sz w:val="26"/>
+          <w:szCs w:val="26"/>
+        </w:rPr>
+      </w:pPr>
+      <w:bookmarkStart w:colFirst="0" w:colLast="0" w:name="_heading=h.5ju833p30n4s" w:id="4"/>
+      <w:bookmarkEnd w:id="4"/>
+      <w:r>
+        <w:rPr>
+          <w:rFonts w:ascii="Arial" w:cs="Arial" w:eastAsia="Arial" w:hAnsi="Arial"/>
+          <w:sz w:val="26"/>
+          <w:szCs w:val="26"/>
+          <w:rtl w:val="0"/>
+        </w:rPr>
+        <w:t xml:space="preserve"> Épica 5: Gestión de alumnos (CRUD)</w:t>
+      </w:r>
+    </w:p>
+    <w:p>
+      <w:pPr>
+        <w:numPr>
+          <w:ilvl w:val="0"/>
+          <w:numId w:val="19"/>
+        </w:numPr>
+        <w:spacing w:after="0" w:afterAutospacing="0" w:before="240" w:lineRule="auto"/>
+        <w:ind w:left="720" w:hanging="360"/>
+      </w:pPr>
+      <w:r>
+        <w:rPr>
+          <w:b w:val="1"/>
+          <w:rtl w:val="0"/>
+        </w:rPr>
+        <w:t xml:space="preserve">Presentación:</w:t>
+        <w:br w:type="textWrapping"/>
+      </w:r>
+    </w:p>
+    <w:p>
+      <w:pPr>
+        <w:numPr>
+          <w:ilvl w:val="1"/>
+          <w:numId w:val="19"/>
+        </w:numPr>
+        <w:spacing w:after="0" w:afterAutospacing="0" w:before="0" w:beforeAutospacing="0" w:lineRule="auto"/>
+        <w:ind w:left="1440" w:hanging="360"/>
+      </w:pPr>
+      <w:r>
+        <w:rPr>
+          <w:rtl w:val="0"/>
+        </w:rPr>
+        <w:t xml:space="preserve">Listado de alumnos (docente/admin).</w:t>
+        <w:br w:type="textWrapping"/>
+      </w:r>
+    </w:p>
+    <w:p>
+      <w:pPr>
+        <w:numPr>
+          <w:ilvl w:val="1"/>
+          <w:numId w:val="19"/>
+        </w:numPr>
+        <w:spacing w:after="0" w:afterAutospacing="0" w:before="0" w:beforeAutospacing="0" w:lineRule="auto"/>
+        <w:ind w:left="1440" w:hanging="360"/>
+      </w:pPr>
+      <w:r>
+        <w:rPr>
+          <w:rtl w:val="0"/>
+        </w:rPr>
+        <w:t xml:space="preserve">Formulario de registro/edición.</w:t>
+        <w:br w:type="textWrapping"/>
+      </w:r>
+    </w:p>
+    <w:p>
+      <w:pPr>
+        <w:numPr>
+          <w:ilvl w:val="1"/>
+          <w:numId w:val="19"/>
+        </w:numPr>
+        <w:spacing w:after="0" w:afterAutospacing="0" w:before="0" w:beforeAutospacing="0" w:lineRule="auto"/>
+        <w:ind w:left="1440" w:hanging="360"/>
+      </w:pPr>
+      <w:r>
+        <w:rPr>
+          <w:rtl w:val="0"/>
+        </w:rPr>
+        <w:t xml:space="preserve">Confirmación de eliminación.</w:t>
+        <w:br w:type="textWrapping"/>
+      </w:r>
+    </w:p>
+    <w:p>
+      <w:pPr>
+        <w:numPr>
+          <w:ilvl w:val="0"/>
+          <w:numId w:val="19"/>
+        </w:numPr>
+        <w:spacing w:after="0" w:afterAutospacing="0" w:before="0" w:beforeAutospacing="0" w:lineRule="auto"/>
+        <w:ind w:left="720" w:hanging="360"/>
+      </w:pPr>
+      <w:r>
+        <w:rPr>
+          <w:b w:val="1"/>
+          <w:rtl w:val="0"/>
+        </w:rPr>
+        <w:t xml:space="preserve">Negocio:</w:t>
+        <w:br w:type="textWrapping"/>
+      </w:r>
+    </w:p>
+    <w:p>
+      <w:pPr>
+        <w:numPr>
+          <w:ilvl w:val="1"/>
+          <w:numId w:val="19"/>
+        </w:numPr>
+        <w:spacing w:after="0" w:afterAutospacing="0" w:before="0" w:beforeAutospacing="0" w:lineRule="auto"/>
+        <w:ind w:left="1440" w:hanging="360"/>
+      </w:pPr>
+      <w:r>
+        <w:rPr>
+          <w:rtl w:val="0"/>
+        </w:rPr>
+        <w:t xml:space="preserve">Servicio de Gestión de Alumnos (CRUD).</w:t>
+        <w:br w:type="textWrapping"/>
+      </w:r>
+    </w:p>
+    <w:p>
+      <w:pPr>
+        <w:numPr>
+          <w:ilvl w:val="1"/>
+          <w:numId w:val="19"/>
+        </w:numPr>
+        <w:spacing w:after="0" w:afterAutospacing="0" w:before="0" w:beforeAutospacing="0" w:lineRule="auto"/>
+        <w:ind w:left="1440" w:hanging="360"/>
+      </w:pPr>
+      <w:r>
+        <w:rPr>
+          <w:rtl w:val="0"/>
+        </w:rPr>
+        <w:t xml:space="preserve">Servicio de Búsqueda (por nombre, por código).</w:t>
+        <w:br w:type="textWrapping"/>
+      </w:r>
+    </w:p>
+    <w:p>
+      <w:pPr>
+        <w:numPr>
+          <w:ilvl w:val="1"/>
+          <w:numId w:val="19"/>
+        </w:numPr>
+        <w:spacing w:after="0" w:afterAutospacing="0" w:before="0" w:beforeAutospacing="0" w:lineRule="auto"/>
+        <w:ind w:left="1440" w:hanging="360"/>
+      </w:pPr>
+      <w:r>
+        <w:rPr>
+          <w:rtl w:val="0"/>
+        </w:rPr>
+        <w:t xml:space="preserve">Servicio de Auditoría de Eliminaciones.</w:t>
+        <w:br w:type="textWrapping"/>
+      </w:r>
+    </w:p>
+    <w:p>
+      <w:pPr>
+        <w:numPr>
+          <w:ilvl w:val="0"/>
+          <w:numId w:val="19"/>
+        </w:numPr>
+        <w:spacing w:after="0" w:afterAutospacing="0" w:before="0" w:beforeAutospacing="0" w:lineRule="auto"/>
+        <w:ind w:left="720" w:hanging="360"/>
+      </w:pPr>
+      <w:r>
+        <w:rPr>
+          <w:b w:val="1"/>
+          <w:rtl w:val="0"/>
+        </w:rPr>
+        <w:t xml:space="preserve">Datos:</w:t>
+        <w:br w:type="textWrapping"/>
+      </w:r>
+    </w:p>
+    <w:p>
+      <w:pPr>
+        <w:numPr>
+          <w:ilvl w:val="1"/>
+          <w:numId w:val="19"/>
+        </w:numPr>
+        <w:spacing w:after="0" w:afterAutospacing="0" w:before="0" w:beforeAutospacing="0" w:lineRule="auto"/>
+        <w:ind w:left="1440" w:hanging="360"/>
+      </w:pPr>
+      <w:r>
+        <w:rPr>
+          <w:rtl w:val="0"/>
+        </w:rPr>
+        <w:t xml:space="preserve">Tabla </w:t>
+      </w:r>
+      <w:r>
+        <w:rPr>
+          <w:rFonts w:ascii="Roboto Mono" w:cs="Roboto Mono" w:eastAsia="Roboto Mono" w:hAnsi="Roboto Mono"/>
+          <w:color w:val="188038"/>
+          <w:rtl w:val="0"/>
+        </w:rPr>
+        <w:t xml:space="preserve">Alumnos</w:t>
+      </w:r>
+      <w:r>
+        <w:rPr>
+          <w:rtl w:val="0"/>
+        </w:rPr>
+        <w:t xml:space="preserve"> (con código único).</w:t>
+        <w:br w:type="textWrapping"/>
+      </w:r>
+    </w:p>
+    <w:p>
+      <w:pPr>
+        <w:numPr>
+          <w:ilvl w:val="1"/>
+          <w:numId w:val="19"/>
+        </w:numPr>
+        <w:spacing w:after="240" w:before="0" w:beforeAutospacing="0" w:lineRule="auto"/>
+        <w:ind w:left="1440" w:hanging="360"/>
+      </w:pPr>
+      <w:r>
+        <w:rPr>
+          <w:rtl w:val="0"/>
+        </w:rPr>
+        <w:t xml:space="preserve">Tabla </w:t>
+      </w:r>
+      <w:r>
+        <w:rPr>
+          <w:rFonts w:ascii="Roboto Mono" w:cs="Roboto Mono" w:eastAsia="Roboto Mono" w:hAnsi="Roboto Mono"/>
+          <w:color w:val="188038"/>
+          <w:rtl w:val="0"/>
+        </w:rPr>
+        <w:t xml:space="preserve">HistorialAcciones</w:t>
+      </w:r>
+      <w:r>
+        <w:rPr>
+          <w:rtl w:val="0"/>
+        </w:rPr>
+        <w:t xml:space="preserve"> (auditoría CRUD).</w:t>
+      </w:r>
+    </w:p>
+    <w:p>
+      <w:pPr>
+        <w:pStyle w:val="Heading3"/>
+        <w:keepNext w:val="0"/>
+        <w:keepLines w:val="0"/>
+        <w:spacing w:after="80" w:before="280" w:lineRule="auto"/>
+        <w:rPr>
+          <w:rFonts w:ascii="Arial" w:cs="Arial" w:eastAsia="Arial" w:hAnsi="Arial"/>
+          <w:sz w:val="26"/>
+          <w:szCs w:val="26"/>
+        </w:rPr>
+      </w:pPr>
+      <w:bookmarkStart w:colFirst="0" w:colLast="0" w:name="_heading=h.y10y5ji9hd1w" w:id="5"/>
+      <w:bookmarkEnd w:id="5"/>
+      <w:r>
+        <w:rPr>
+          <w:rFonts w:ascii="Arial" w:cs="Arial" w:eastAsia="Arial" w:hAnsi="Arial"/>
+          <w:sz w:val="26"/>
+          <w:szCs w:val="26"/>
+          <w:rtl w:val="0"/>
+        </w:rPr>
+        <w:t xml:space="preserve">Épica 6: Recomendaciones pedagógicas</w:t>
+      </w:r>
+    </w:p>
+    <w:p>
+      <w:pPr>
+        <w:numPr>
+          <w:ilvl w:val="0"/>
+          <w:numId w:val="3"/>
+        </w:numPr>
+        <w:spacing w:after="0" w:afterAutospacing="0" w:before="240" w:lineRule="auto"/>
+        <w:ind w:left="720" w:hanging="360"/>
+      </w:pPr>
+      <w:r>
+        <w:rPr>
+          <w:b w:val="1"/>
+          <w:rtl w:val="0"/>
+        </w:rPr>
+        <w:t xml:space="preserve">Presentación:</w:t>
+        <w:br w:type="textWrapping"/>
+      </w:r>
+    </w:p>
+    <w:p>
+      <w:pPr>
+        <w:numPr>
+          <w:ilvl w:val="1"/>
+          <w:numId w:val="3"/>
+        </w:numPr>
+        <w:spacing w:after="0" w:afterAutospacing="0" w:before="0" w:beforeAutospacing="0" w:lineRule="auto"/>
+        <w:ind w:left="1440" w:hanging="360"/>
+      </w:pPr>
+      <w:r>
+        <w:rPr>
+          <w:rtl w:val="0"/>
+        </w:rPr>
+        <w:t xml:space="preserve">Vista de recomendaciones en panel del alumno.</w:t>
+        <w:br w:type="textWrapping"/>
+      </w:r>
+    </w:p>
+    <w:p>
+      <w:pPr>
+        <w:numPr>
+          <w:ilvl w:val="1"/>
+          <w:numId w:val="3"/>
+        </w:numPr>
+        <w:spacing w:after="0" w:afterAutospacing="0" w:before="0" w:beforeAutospacing="0" w:lineRule="auto"/>
+        <w:ind w:left="1440" w:hanging="360"/>
+      </w:pPr>
+      <w:r>
+        <w:rPr>
+          <w:rtl w:val="0"/>
+        </w:rPr>
+        <w:t xml:space="preserve">Vista de recomendaciones en panel del docente.</w:t>
+        <w:br w:type="textWrapping"/>
+      </w:r>
+    </w:p>
+    <w:p>
+      <w:pPr>
+        <w:numPr>
+          <w:ilvl w:val="0"/>
+          <w:numId w:val="3"/>
+        </w:numPr>
+        <w:spacing w:after="0" w:afterAutospacing="0" w:before="0" w:beforeAutospacing="0" w:lineRule="auto"/>
+        <w:ind w:left="720" w:hanging="360"/>
+      </w:pPr>
+      <w:r>
+        <w:rPr>
+          <w:b w:val="1"/>
+          <w:rtl w:val="0"/>
+        </w:rPr>
+        <w:t xml:space="preserve">Negocio:</w:t>
+        <w:br w:type="textWrapping"/>
+      </w:r>
+    </w:p>
+    <w:p>
+      <w:pPr>
+        <w:numPr>
+          <w:ilvl w:val="1"/>
+          <w:numId w:val="3"/>
+        </w:numPr>
+        <w:spacing w:after="0" w:afterAutospacing="0" w:before="0" w:beforeAutospacing="0" w:lineRule="auto"/>
+        <w:ind w:left="1440" w:hanging="360"/>
+      </w:pPr>
+      <w:r>
+        <w:rPr>
+          <w:rtl w:val="0"/>
+        </w:rPr>
+        <w:t xml:space="preserve">Servicio de Generación de Recomendaciones (basado en resultados).</w:t>
+        <w:br w:type="textWrapping"/>
+      </w:r>
+    </w:p>
+    <w:p>
+      <w:pPr>
+        <w:numPr>
+          <w:ilvl w:val="1"/>
+          <w:numId w:val="3"/>
+        </w:numPr>
+        <w:spacing w:after="0" w:afterAutospacing="0" w:before="0" w:beforeAutospacing="0" w:lineRule="auto"/>
+        <w:ind w:left="1440" w:hanging="360"/>
+      </w:pPr>
+      <w:r>
+        <w:rPr>
+          <w:rtl w:val="0"/>
+        </w:rPr>
+        <w:t xml:space="preserve">Servicio de Actualización Automática (tras cada prueba).</w:t>
+        <w:br w:type="textWrapping"/>
+      </w:r>
+    </w:p>
+    <w:p>
+      <w:pPr>
+        <w:numPr>
+          <w:ilvl w:val="1"/>
+          <w:numId w:val="3"/>
+        </w:numPr>
+        <w:spacing w:after="0" w:afterAutospacing="0" w:before="0" w:beforeAutospacing="0" w:lineRule="auto"/>
+        <w:ind w:left="1440" w:hanging="360"/>
+      </w:pPr>
+      <w:r>
+        <w:rPr>
+          <w:rtl w:val="0"/>
+        </w:rPr>
+        <w:t xml:space="preserve">Servicio de Consultas Históricas de Recomendaciones.</w:t>
+        <w:br w:type="textWrapping"/>
+      </w:r>
+    </w:p>
+    <w:p>
+      <w:pPr>
+        <w:numPr>
+          <w:ilvl w:val="0"/>
+          <w:numId w:val="3"/>
+        </w:numPr>
+        <w:spacing w:after="0" w:afterAutospacing="0" w:before="0" w:beforeAutospacing="0" w:lineRule="auto"/>
+        <w:ind w:left="720" w:hanging="360"/>
+      </w:pPr>
+      <w:r>
+        <w:rPr>
+          <w:b w:val="1"/>
+          <w:rtl w:val="0"/>
+        </w:rPr>
+        <w:t xml:space="preserve">Datos:</w:t>
+        <w:br w:type="textWrapping"/>
+      </w:r>
+    </w:p>
+    <w:p>
+      <w:pPr>
+        <w:numPr>
+          <w:ilvl w:val="1"/>
+          <w:numId w:val="3"/>
+        </w:numPr>
+        <w:spacing w:after="0" w:afterAutospacing="0" w:before="0" w:beforeAutospacing="0" w:lineRule="auto"/>
+        <w:ind w:left="1440" w:hanging="360"/>
+      </w:pPr>
+      <w:r>
+        <w:rPr>
+          <w:rtl w:val="0"/>
+        </w:rPr>
+        <w:t xml:space="preserve">Tabla </w:t>
+      </w:r>
+      <w:r>
+        <w:rPr>
+          <w:rFonts w:ascii="Roboto Mono" w:cs="Roboto Mono" w:eastAsia="Roboto Mono" w:hAnsi="Roboto Mono"/>
+          <w:color w:val="188038"/>
+          <w:rtl w:val="0"/>
+        </w:rPr>
+        <w:t xml:space="preserve">RecomendacionesAlumno</w:t>
+      </w:r>
+      <w:r>
+        <w:rPr>
+          <w:rtl w:val="0"/>
+        </w:rPr>
+        <w:t xml:space="preserve">.</w:t>
+        <w:br w:type="textWrapping"/>
+      </w:r>
+    </w:p>
+    <w:p>
+      <w:pPr>
+        <w:numPr>
+          <w:ilvl w:val="1"/>
+          <w:numId w:val="3"/>
+        </w:numPr>
+        <w:spacing w:after="240" w:before="0" w:beforeAutospacing="0" w:lineRule="auto"/>
+        <w:ind w:left="1440" w:hanging="360"/>
+      </w:pPr>
+      <w:r>
+        <w:rPr>
+          <w:rtl w:val="0"/>
+        </w:rPr>
+        <w:t xml:space="preserve">Tabla </w:t>
+      </w:r>
+      <w:r>
+        <w:rPr>
+          <w:rFonts w:ascii="Roboto Mono" w:cs="Roboto Mono" w:eastAsia="Roboto Mono" w:hAnsi="Roboto Mono"/>
+          <w:color w:val="188038"/>
+          <w:rtl w:val="0"/>
+        </w:rPr>
+        <w:t xml:space="preserve">HistorialRecomendaciones</w:t>
+      </w:r>
+      <w:r>
+        <w:rPr>
+          <w:rtl w:val="0"/>
+        </w:rPr>
+        <w:t xml:space="preserve">.</w:t>
+        <w:br w:type="textWrapping"/>
+      </w:r>
+    </w:p>
+    <w:p>
+      <w:pPr>
+        <w:keepNext w:val="0"/>
+        <w:keepLines w:val="0"/>
+        <w:pageBreakBefore w:val="0"/>
+        <w:widowControl w:val="1"/>
+        <w:pBdr>
+          <w:top w:space="0" w:sz="0" w:val="nil"/>
+          <w:left w:space="0" w:sz="0" w:val="nil"/>
+          <w:bottom w:space="0" w:sz="0" w:val="nil"/>
+          <w:right w:space="0" w:sz="0" w:val="nil"/>
+          <w:between w:space="0" w:sz="0" w:val="nil"/>
+        </w:pBdr>
+        <w:shd w:fill="auto" w:val="clear"/>
+        <w:spacing w:after="160" w:before="0" w:line="259" w:lineRule="auto"/>
+        <w:ind w:left="0" w:right="0" w:firstLine="0"/>
+        <w:jc w:val="left"/>
+        <w:rPr/>
+      </w:pPr>
+      <w:r>
+        <w:rPr>
+          <w:rtl w:val="0"/>
+        </w:rPr>
+      </w:r>
+    </w:p>
+    <w:p>
+      <w:pPr>
         <w:pStyle w:val="Heading2"/>
         <w:rPr/>
       </w:pPr>
@@ -377,7 +2024,7 @@
         </w:rPr>
         <w:drawing>
           <wp:inline distB="114300" distT="114300" distL="114300" distR="114300">
-            <wp:extent cx="4772025" cy="2828925"/>
+            <wp:extent cx="5399730" cy="4000500"/>
             <wp:effectExtent b="0" l="0" r="0" t="0"/>
             <wp:docPr id="646599236" name="image1.png"/>
             <a:graphic>
@@ -397,7 +2044,7 @@
                   <pic:spPr>
                     <a:xfrm>
                       <a:off x="0" y="0"/>
-                      <a:ext cx="4772025" cy="2828925"/>
+                      <a:ext cx="5399730" cy="4000500"/>
                     </a:xfrm>
                     <a:prstGeom prst="rect"/>
                     <a:ln/>
@@ -457,7 +2104,7 @@
       <w:pPr>
         <w:numPr>
           <w:ilvl w:val="0"/>
-          <w:numId w:val="9"/>
+          <w:numId w:val="13"/>
         </w:numPr>
         <w:spacing w:after="0" w:before="280" w:line="240" w:lineRule="auto"/>
         <w:ind w:left="720" w:hanging="360"/>
@@ -481,7 +2128,7 @@
       <w:pPr>
         <w:numPr>
           <w:ilvl w:val="0"/>
-          <w:numId w:val="9"/>
+          <w:numId w:val="13"/>
         </w:numPr>
         <w:spacing w:after="0" w:before="0" w:line="240" w:lineRule="auto"/>
         <w:ind w:left="720" w:hanging="360"/>
@@ -505,7 +2152,7 @@
       <w:pPr>
         <w:numPr>
           <w:ilvl w:val="0"/>
-          <w:numId w:val="9"/>
+          <w:numId w:val="13"/>
         </w:numPr>
         <w:spacing w:after="0" w:before="0" w:line="240" w:lineRule="auto"/>
         <w:ind w:left="720" w:hanging="360"/>
@@ -529,7 +2176,7 @@
       <w:pPr>
         <w:numPr>
           <w:ilvl w:val="1"/>
-          <w:numId w:val="9"/>
+          <w:numId w:val="13"/>
         </w:numPr>
         <w:spacing w:after="0" w:before="0" w:line="240" w:lineRule="auto"/>
         <w:ind w:left="1440" w:hanging="360"/>
@@ -553,7 +2200,7 @@
       <w:pPr>
         <w:numPr>
           <w:ilvl w:val="1"/>
-          <w:numId w:val="9"/>
+          <w:numId w:val="13"/>
         </w:numPr>
         <w:spacing w:after="0" w:before="0" w:line="240" w:lineRule="auto"/>
         <w:ind w:left="1440" w:hanging="360"/>
@@ -577,7 +2224,7 @@
       <w:pPr>
         <w:numPr>
           <w:ilvl w:val="1"/>
-          <w:numId w:val="9"/>
+          <w:numId w:val="13"/>
         </w:numPr>
         <w:spacing w:after="0" w:before="0" w:line="240" w:lineRule="auto"/>
         <w:ind w:left="1440" w:hanging="360"/>
@@ -601,7 +2248,7 @@
       <w:pPr>
         <w:numPr>
           <w:ilvl w:val="1"/>
-          <w:numId w:val="9"/>
+          <w:numId w:val="13"/>
         </w:numPr>
         <w:spacing w:after="280" w:before="0" w:line="240" w:lineRule="auto"/>
         <w:ind w:left="1440" w:hanging="360"/>
@@ -652,7 +2299,7 @@
       <w:pPr>
         <w:numPr>
           <w:ilvl w:val="0"/>
-          <w:numId w:val="9"/>
+          <w:numId w:val="13"/>
         </w:numPr>
         <w:spacing w:after="0" w:afterAutospacing="0" w:before="280" w:line="240" w:lineRule="auto"/>
         <w:ind w:left="720" w:hanging="360"/>
@@ -676,7 +2323,7 @@
       <w:pPr>
         <w:numPr>
           <w:ilvl w:val="1"/>
-          <w:numId w:val="9"/>
+          <w:numId w:val="13"/>
         </w:numPr>
         <w:spacing w:after="0" w:afterAutospacing="0" w:before="0" w:beforeAutospacing="0" w:line="240" w:lineRule="auto"/>
         <w:ind w:left="1440" w:hanging="360"/>
@@ -701,7 +2348,7 @@
       <w:pPr>
         <w:numPr>
           <w:ilvl w:val="1"/>
-          <w:numId w:val="9"/>
+          <w:numId w:val="13"/>
         </w:numPr>
         <w:spacing w:after="0" w:afterAutospacing="0" w:before="0" w:beforeAutospacing="0" w:line="240" w:lineRule="auto"/>
         <w:ind w:left="1440" w:hanging="360"/>
@@ -726,7 +2373,7 @@
       <w:pPr>
         <w:numPr>
           <w:ilvl w:val="1"/>
-          <w:numId w:val="9"/>
+          <w:numId w:val="13"/>
         </w:numPr>
         <w:spacing w:after="0" w:afterAutospacing="0" w:before="0" w:beforeAutospacing="0" w:line="240" w:lineRule="auto"/>
         <w:ind w:left="1440" w:hanging="360"/>
@@ -751,7 +2398,7 @@
       <w:pPr>
         <w:numPr>
           <w:ilvl w:val="1"/>
-          <w:numId w:val="9"/>
+          <w:numId w:val="13"/>
         </w:numPr>
         <w:spacing w:after="0" w:afterAutospacing="0" w:before="0" w:beforeAutospacing="0" w:line="240" w:lineRule="auto"/>
         <w:ind w:left="1440" w:hanging="360"/>
@@ -776,7 +2423,7 @@
       <w:pPr>
         <w:numPr>
           <w:ilvl w:val="1"/>
-          <w:numId w:val="9"/>
+          <w:numId w:val="13"/>
         </w:numPr>
         <w:spacing w:after="0" w:before="0" w:beforeAutospacing="0" w:line="240" w:lineRule="auto"/>
         <w:ind w:left="1440" w:hanging="360"/>
@@ -801,7 +2448,7 @@
       <w:pPr>
         <w:numPr>
           <w:ilvl w:val="0"/>
-          <w:numId w:val="9"/>
+          <w:numId w:val="13"/>
         </w:numPr>
         <w:spacing w:after="0" w:before="0" w:line="240" w:lineRule="auto"/>
         <w:ind w:left="720" w:hanging="360"/>
@@ -845,7 +2492,7 @@
       <w:pPr>
         <w:numPr>
           <w:ilvl w:val="0"/>
-          <w:numId w:val="3"/>
+          <w:numId w:val="7"/>
         </w:numPr>
         <w:spacing w:after="0" w:before="0" w:line="240" w:lineRule="auto"/>
         <w:ind w:left="2160" w:hanging="360"/>
@@ -870,7 +2517,7 @@
       <w:pPr>
         <w:numPr>
           <w:ilvl w:val="0"/>
-          <w:numId w:val="3"/>
+          <w:numId w:val="7"/>
         </w:numPr>
         <w:spacing w:after="0" w:before="0" w:line="240" w:lineRule="auto"/>
         <w:ind w:left="2160" w:hanging="360"/>
@@ -915,7 +2562,7 @@
       <w:pPr>
         <w:numPr>
           <w:ilvl w:val="1"/>
-          <w:numId w:val="5"/>
+          <w:numId w:val="9"/>
         </w:numPr>
         <w:spacing w:after="0" w:afterAutospacing="0" w:line="240" w:lineRule="auto"/>
         <w:ind w:left="2160" w:hanging="360"/>
@@ -940,7 +2587,7 @@
       <w:pPr>
         <w:numPr>
           <w:ilvl w:val="1"/>
-          <w:numId w:val="5"/>
+          <w:numId w:val="9"/>
         </w:numPr>
         <w:spacing w:after="0" w:afterAutospacing="0" w:line="240" w:lineRule="auto"/>
         <w:ind w:left="2160" w:hanging="360"/>
@@ -965,7 +2612,7 @@
       <w:pPr>
         <w:numPr>
           <w:ilvl w:val="1"/>
-          <w:numId w:val="5"/>
+          <w:numId w:val="9"/>
         </w:numPr>
         <w:spacing w:after="0" w:afterAutospacing="0" w:line="240" w:lineRule="auto"/>
         <w:ind w:left="2160" w:hanging="360"/>
@@ -990,7 +2637,7 @@
       <w:pPr>
         <w:numPr>
           <w:ilvl w:val="1"/>
-          <w:numId w:val="5"/>
+          <w:numId w:val="9"/>
         </w:numPr>
         <w:spacing w:after="0" w:afterAutospacing="0" w:line="240" w:lineRule="auto"/>
         <w:ind w:left="2160" w:hanging="360"/>
@@ -1015,7 +2662,7 @@
       <w:pPr>
         <w:numPr>
           <w:ilvl w:val="1"/>
-          <w:numId w:val="5"/>
+          <w:numId w:val="9"/>
         </w:numPr>
         <w:spacing w:after="280" w:line="240" w:lineRule="auto"/>
         <w:ind w:left="2160" w:hanging="360"/>
@@ -1062,7 +2709,7 @@
       <w:pPr>
         <w:numPr>
           <w:ilvl w:val="0"/>
-          <w:numId w:val="12"/>
+          <w:numId w:val="16"/>
         </w:numPr>
         <w:spacing w:after="0" w:afterAutospacing="0" w:before="240" w:line="240" w:lineRule="auto"/>
         <w:ind w:left="2160" w:hanging="360"/>
@@ -1123,7 +2770,7 @@
       <w:pPr>
         <w:numPr>
           <w:ilvl w:val="0"/>
-          <w:numId w:val="12"/>
+          <w:numId w:val="16"/>
         </w:numPr>
         <w:spacing w:after="0" w:afterAutospacing="0" w:before="0" w:beforeAutospacing="0" w:line="240" w:lineRule="auto"/>
         <w:ind w:left="2160" w:hanging="360"/>
@@ -1166,7 +2813,7 @@
       <w:pPr>
         <w:numPr>
           <w:ilvl w:val="0"/>
-          <w:numId w:val="12"/>
+          <w:numId w:val="16"/>
         </w:numPr>
         <w:spacing w:after="240" w:before="0" w:beforeAutospacing="0" w:line="240" w:lineRule="auto"/>
         <w:ind w:left="2160" w:hanging="360"/>
@@ -1178,7 +2825,7 @@
       </w:pPr>
       <w:sdt>
         <w:sdtPr>
-          <w:id w:val="810986435"/>
+          <w:id w:val="-2690627"/>
           <w:tag w:val="goog_rdk_0"/>
         </w:sdtPr>
         <w:sdtContent>
@@ -1221,7 +2868,7 @@
       <w:pPr>
         <w:numPr>
           <w:ilvl w:val="0"/>
-          <w:numId w:val="4"/>
+          <w:numId w:val="8"/>
         </w:numPr>
         <w:spacing w:after="0" w:afterAutospacing="0" w:before="240" w:line="240" w:lineRule="auto"/>
         <w:ind w:left="2160" w:hanging="360"/>
@@ -1264,7 +2911,7 @@
       <w:pPr>
         <w:numPr>
           <w:ilvl w:val="0"/>
-          <w:numId w:val="4"/>
+          <w:numId w:val="8"/>
         </w:numPr>
         <w:spacing w:after="0" w:afterAutospacing="0" w:before="0" w:beforeAutospacing="0" w:line="240" w:lineRule="auto"/>
         <w:ind w:left="2160" w:hanging="360"/>
@@ -1288,7 +2935,7 @@
       <w:pPr>
         <w:numPr>
           <w:ilvl w:val="0"/>
-          <w:numId w:val="4"/>
+          <w:numId w:val="8"/>
         </w:numPr>
         <w:spacing w:after="240" w:before="0" w:beforeAutospacing="0" w:line="240" w:lineRule="auto"/>
         <w:ind w:left="2160" w:hanging="360"/>
@@ -1334,7 +2981,7 @@
       <w:pPr>
         <w:numPr>
           <w:ilvl w:val="0"/>
-          <w:numId w:val="2"/>
+          <w:numId w:val="6"/>
         </w:numPr>
         <w:spacing w:after="0" w:afterAutospacing="0" w:before="240" w:line="240" w:lineRule="auto"/>
         <w:ind w:left="2160" w:hanging="360"/>
@@ -1368,7 +3015,7 @@
       <w:pPr>
         <w:numPr>
           <w:ilvl w:val="0"/>
-          <w:numId w:val="2"/>
+          <w:numId w:val="6"/>
         </w:numPr>
         <w:spacing w:after="0" w:afterAutospacing="0" w:before="0" w:beforeAutospacing="0" w:line="240" w:lineRule="auto"/>
         <w:ind w:left="2160" w:hanging="360"/>
@@ -1446,7 +3093,7 @@
       <w:pPr>
         <w:numPr>
           <w:ilvl w:val="0"/>
-          <w:numId w:val="2"/>
+          <w:numId w:val="6"/>
         </w:numPr>
         <w:spacing w:after="240" w:before="0" w:beforeAutospacing="0" w:line="240" w:lineRule="auto"/>
         <w:ind w:left="2160" w:hanging="360"/>
@@ -1511,7 +3158,7 @@
       <w:pPr>
         <w:numPr>
           <w:ilvl w:val="0"/>
-          <w:numId w:val="13"/>
+          <w:numId w:val="17"/>
         </w:numPr>
         <w:spacing w:after="0" w:afterAutospacing="0" w:before="240" w:line="240" w:lineRule="auto"/>
         <w:ind w:left="2160" w:hanging="360"/>
@@ -1553,7 +3200,7 @@
       <w:pPr>
         <w:numPr>
           <w:ilvl w:val="0"/>
-          <w:numId w:val="13"/>
+          <w:numId w:val="17"/>
         </w:numPr>
         <w:spacing w:after="0" w:afterAutospacing="0" w:before="0" w:beforeAutospacing="0" w:line="240" w:lineRule="auto"/>
         <w:ind w:left="2160" w:hanging="360"/>
@@ -1595,7 +3242,7 @@
       <w:pPr>
         <w:numPr>
           <w:ilvl w:val="0"/>
-          <w:numId w:val="13"/>
+          <w:numId w:val="17"/>
         </w:numPr>
         <w:spacing w:after="240" w:before="0" w:beforeAutospacing="0" w:line="240" w:lineRule="auto"/>
         <w:ind w:left="2160" w:hanging="360"/>
@@ -1651,7 +3298,7 @@
         <w:widowControl w:val="1"/>
         <w:numPr>
           <w:ilvl w:val="0"/>
-          <w:numId w:val="8"/>
+          <w:numId w:val="12"/>
         </w:numPr>
         <w:pBdr>
           <w:top w:space="0" w:sz="0" w:val="nil"/>
@@ -1700,7 +3347,7 @@
       <w:pPr>
         <w:numPr>
           <w:ilvl w:val="0"/>
-          <w:numId w:val="10"/>
+          <w:numId w:val="14"/>
         </w:numPr>
         <w:spacing w:after="0" w:before="280" w:line="240" w:lineRule="auto"/>
         <w:ind w:left="720" w:hanging="360"/>
@@ -1724,7 +3371,7 @@
       <w:pPr>
         <w:numPr>
           <w:ilvl w:val="0"/>
-          <w:numId w:val="10"/>
+          <w:numId w:val="14"/>
         </w:numPr>
         <w:spacing w:after="0" w:before="0" w:line="240" w:lineRule="auto"/>
         <w:ind w:left="720" w:hanging="360"/>
@@ -1748,7 +3395,7 @@
       <w:pPr>
         <w:numPr>
           <w:ilvl w:val="0"/>
-          <w:numId w:val="10"/>
+          <w:numId w:val="14"/>
         </w:numPr>
         <w:spacing w:after="0" w:before="0" w:line="240" w:lineRule="auto"/>
         <w:ind w:left="720" w:hanging="360"/>
@@ -1772,7 +3419,7 @@
       <w:pPr>
         <w:numPr>
           <w:ilvl w:val="1"/>
-          <w:numId w:val="10"/>
+          <w:numId w:val="14"/>
         </w:numPr>
         <w:spacing w:after="0" w:before="0" w:line="240" w:lineRule="auto"/>
         <w:ind w:left="1440" w:hanging="360"/>
@@ -1796,7 +3443,7 @@
       <w:pPr>
         <w:numPr>
           <w:ilvl w:val="1"/>
-          <w:numId w:val="10"/>
+          <w:numId w:val="14"/>
         </w:numPr>
         <w:spacing w:after="0" w:before="0" w:line="240" w:lineRule="auto"/>
         <w:ind w:left="1440" w:hanging="360"/>
@@ -1821,7 +3468,7 @@
       <w:pPr>
         <w:numPr>
           <w:ilvl w:val="1"/>
-          <w:numId w:val="10"/>
+          <w:numId w:val="14"/>
         </w:numPr>
         <w:spacing w:after="0" w:before="0" w:line="240" w:lineRule="auto"/>
         <w:ind w:left="1440" w:hanging="360"/>
@@ -1846,7 +3493,7 @@
       <w:pPr>
         <w:numPr>
           <w:ilvl w:val="1"/>
-          <w:numId w:val="10"/>
+          <w:numId w:val="14"/>
         </w:numPr>
         <w:spacing w:after="0" w:before="0" w:line="240" w:lineRule="auto"/>
         <w:ind w:left="1440" w:hanging="360"/>
@@ -1871,7 +3518,7 @@
       <w:pPr>
         <w:numPr>
           <w:ilvl w:val="1"/>
-          <w:numId w:val="10"/>
+          <w:numId w:val="14"/>
         </w:numPr>
         <w:spacing w:after="0" w:before="0" w:line="240" w:lineRule="auto"/>
         <w:ind w:left="1440" w:hanging="360"/>
@@ -1991,7 +3638,7 @@
         <w:widowControl w:val="1"/>
         <w:numPr>
           <w:ilvl w:val="0"/>
-          <w:numId w:val="6"/>
+          <w:numId w:val="10"/>
         </w:numPr>
         <w:pBdr>
           <w:top w:space="0" w:sz="0" w:val="nil"/>
@@ -2053,7 +3700,7 @@
         <w:widowControl w:val="1"/>
         <w:numPr>
           <w:ilvl w:val="0"/>
-          <w:numId w:val="6"/>
+          <w:numId w:val="10"/>
         </w:numPr>
         <w:pBdr>
           <w:top w:space="0" w:sz="0" w:val="nil"/>
@@ -2133,7 +3780,7 @@
       <w:pPr>
         <w:numPr>
           <w:ilvl w:val="0"/>
-          <w:numId w:val="11"/>
+          <w:numId w:val="15"/>
         </w:numPr>
         <w:spacing w:after="0" w:before="280" w:line="240" w:lineRule="auto"/>
         <w:ind w:left="720" w:hanging="360"/>
@@ -2167,7 +3814,7 @@
       <w:pPr>
         <w:numPr>
           <w:ilvl w:val="0"/>
-          <w:numId w:val="11"/>
+          <w:numId w:val="15"/>
         </w:numPr>
         <w:spacing w:after="0" w:before="0" w:line="240" w:lineRule="auto"/>
         <w:ind w:left="720" w:hanging="360"/>
@@ -2201,7 +3848,7 @@
       <w:pPr>
         <w:numPr>
           <w:ilvl w:val="0"/>
-          <w:numId w:val="11"/>
+          <w:numId w:val="15"/>
         </w:numPr>
         <w:spacing w:after="0" w:before="0" w:line="240" w:lineRule="auto"/>
         <w:ind w:left="720" w:hanging="360"/>
@@ -2491,7 +4138,7 @@
             <w:pPr>
               <w:numPr>
                 <w:ilvl w:val="0"/>
-                <w:numId w:val="1"/>
+                <w:numId w:val="5"/>
               </w:numPr>
               <w:spacing w:after="160" w:line="259" w:lineRule="auto"/>
               <w:ind w:left="720" w:hanging="360"/>
@@ -2698,6 +4345,446 @@
   <w:abstractNum w:abstractNumId="1">
     <w:lvl w:ilvl="0">
       <w:start w:val="1"/>
+      <w:numFmt w:val="bullet"/>
+      <w:lvlText w:val="●"/>
+      <w:lvlJc w:val="left"/>
+      <w:pPr>
+        <w:ind w:left="720" w:hanging="360"/>
+      </w:pPr>
+      <w:rPr>
+        <w:u w:val="none"/>
+      </w:rPr>
+    </w:lvl>
+    <w:lvl w:ilvl="1">
+      <w:start w:val="1"/>
+      <w:numFmt w:val="bullet"/>
+      <w:lvlText w:val="○"/>
+      <w:lvlJc w:val="left"/>
+      <w:pPr>
+        <w:ind w:left="1440" w:hanging="360"/>
+      </w:pPr>
+      <w:rPr>
+        <w:u w:val="none"/>
+      </w:rPr>
+    </w:lvl>
+    <w:lvl w:ilvl="2">
+      <w:start w:val="1"/>
+      <w:numFmt w:val="bullet"/>
+      <w:lvlText w:val="■"/>
+      <w:lvlJc w:val="left"/>
+      <w:pPr>
+        <w:ind w:left="2160" w:hanging="360"/>
+      </w:pPr>
+      <w:rPr>
+        <w:u w:val="none"/>
+      </w:rPr>
+    </w:lvl>
+    <w:lvl w:ilvl="3">
+      <w:start w:val="1"/>
+      <w:numFmt w:val="bullet"/>
+      <w:lvlText w:val="●"/>
+      <w:lvlJc w:val="left"/>
+      <w:pPr>
+        <w:ind w:left="2880" w:hanging="360"/>
+      </w:pPr>
+      <w:rPr>
+        <w:u w:val="none"/>
+      </w:rPr>
+    </w:lvl>
+    <w:lvl w:ilvl="4">
+      <w:start w:val="1"/>
+      <w:numFmt w:val="bullet"/>
+      <w:lvlText w:val="○"/>
+      <w:lvlJc w:val="left"/>
+      <w:pPr>
+        <w:ind w:left="3600" w:hanging="360"/>
+      </w:pPr>
+      <w:rPr>
+        <w:u w:val="none"/>
+      </w:rPr>
+    </w:lvl>
+    <w:lvl w:ilvl="5">
+      <w:start w:val="1"/>
+      <w:numFmt w:val="bullet"/>
+      <w:lvlText w:val="■"/>
+      <w:lvlJc w:val="left"/>
+      <w:pPr>
+        <w:ind w:left="4320" w:hanging="360"/>
+      </w:pPr>
+      <w:rPr>
+        <w:u w:val="none"/>
+      </w:rPr>
+    </w:lvl>
+    <w:lvl w:ilvl="6">
+      <w:start w:val="1"/>
+      <w:numFmt w:val="bullet"/>
+      <w:lvlText w:val="●"/>
+      <w:lvlJc w:val="left"/>
+      <w:pPr>
+        <w:ind w:left="5040" w:hanging="360"/>
+      </w:pPr>
+      <w:rPr>
+        <w:u w:val="none"/>
+      </w:rPr>
+    </w:lvl>
+    <w:lvl w:ilvl="7">
+      <w:start w:val="1"/>
+      <w:numFmt w:val="bullet"/>
+      <w:lvlText w:val="○"/>
+      <w:lvlJc w:val="left"/>
+      <w:pPr>
+        <w:ind w:left="5760" w:hanging="360"/>
+      </w:pPr>
+      <w:rPr>
+        <w:u w:val="none"/>
+      </w:rPr>
+    </w:lvl>
+    <w:lvl w:ilvl="8">
+      <w:start w:val="1"/>
+      <w:numFmt w:val="bullet"/>
+      <w:lvlText w:val="■"/>
+      <w:lvlJc w:val="left"/>
+      <w:pPr>
+        <w:ind w:left="6480" w:hanging="360"/>
+      </w:pPr>
+      <w:rPr>
+        <w:u w:val="none"/>
+      </w:rPr>
+    </w:lvl>
+  </w:abstractNum>
+  <w:abstractNum w:abstractNumId="2">
+    <w:lvl w:ilvl="0">
+      <w:start w:val="1"/>
+      <w:numFmt w:val="bullet"/>
+      <w:lvlText w:val="●"/>
+      <w:lvlJc w:val="left"/>
+      <w:pPr>
+        <w:ind w:left="720" w:hanging="360"/>
+      </w:pPr>
+      <w:rPr>
+        <w:u w:val="none"/>
+      </w:rPr>
+    </w:lvl>
+    <w:lvl w:ilvl="1">
+      <w:start w:val="1"/>
+      <w:numFmt w:val="bullet"/>
+      <w:lvlText w:val="○"/>
+      <w:lvlJc w:val="left"/>
+      <w:pPr>
+        <w:ind w:left="1440" w:hanging="360"/>
+      </w:pPr>
+      <w:rPr>
+        <w:u w:val="none"/>
+      </w:rPr>
+    </w:lvl>
+    <w:lvl w:ilvl="2">
+      <w:start w:val="1"/>
+      <w:numFmt w:val="bullet"/>
+      <w:lvlText w:val="■"/>
+      <w:lvlJc w:val="left"/>
+      <w:pPr>
+        <w:ind w:left="2160" w:hanging="360"/>
+      </w:pPr>
+      <w:rPr>
+        <w:u w:val="none"/>
+      </w:rPr>
+    </w:lvl>
+    <w:lvl w:ilvl="3">
+      <w:start w:val="1"/>
+      <w:numFmt w:val="bullet"/>
+      <w:lvlText w:val="●"/>
+      <w:lvlJc w:val="left"/>
+      <w:pPr>
+        <w:ind w:left="2880" w:hanging="360"/>
+      </w:pPr>
+      <w:rPr>
+        <w:u w:val="none"/>
+      </w:rPr>
+    </w:lvl>
+    <w:lvl w:ilvl="4">
+      <w:start w:val="1"/>
+      <w:numFmt w:val="bullet"/>
+      <w:lvlText w:val="○"/>
+      <w:lvlJc w:val="left"/>
+      <w:pPr>
+        <w:ind w:left="3600" w:hanging="360"/>
+      </w:pPr>
+      <w:rPr>
+        <w:u w:val="none"/>
+      </w:rPr>
+    </w:lvl>
+    <w:lvl w:ilvl="5">
+      <w:start w:val="1"/>
+      <w:numFmt w:val="bullet"/>
+      <w:lvlText w:val="■"/>
+      <w:lvlJc w:val="left"/>
+      <w:pPr>
+        <w:ind w:left="4320" w:hanging="360"/>
+      </w:pPr>
+      <w:rPr>
+        <w:u w:val="none"/>
+      </w:rPr>
+    </w:lvl>
+    <w:lvl w:ilvl="6">
+      <w:start w:val="1"/>
+      <w:numFmt w:val="bullet"/>
+      <w:lvlText w:val="●"/>
+      <w:lvlJc w:val="left"/>
+      <w:pPr>
+        <w:ind w:left="5040" w:hanging="360"/>
+      </w:pPr>
+      <w:rPr>
+        <w:u w:val="none"/>
+      </w:rPr>
+    </w:lvl>
+    <w:lvl w:ilvl="7">
+      <w:start w:val="1"/>
+      <w:numFmt w:val="bullet"/>
+      <w:lvlText w:val="○"/>
+      <w:lvlJc w:val="left"/>
+      <w:pPr>
+        <w:ind w:left="5760" w:hanging="360"/>
+      </w:pPr>
+      <w:rPr>
+        <w:u w:val="none"/>
+      </w:rPr>
+    </w:lvl>
+    <w:lvl w:ilvl="8">
+      <w:start w:val="1"/>
+      <w:numFmt w:val="bullet"/>
+      <w:lvlText w:val="■"/>
+      <w:lvlJc w:val="left"/>
+      <w:pPr>
+        <w:ind w:left="6480" w:hanging="360"/>
+      </w:pPr>
+      <w:rPr>
+        <w:u w:val="none"/>
+      </w:rPr>
+    </w:lvl>
+  </w:abstractNum>
+  <w:abstractNum w:abstractNumId="3">
+    <w:lvl w:ilvl="0">
+      <w:start w:val="1"/>
+      <w:numFmt w:val="bullet"/>
+      <w:lvlText w:val="●"/>
+      <w:lvlJc w:val="left"/>
+      <w:pPr>
+        <w:ind w:left="720" w:hanging="360"/>
+      </w:pPr>
+      <w:rPr>
+        <w:u w:val="none"/>
+      </w:rPr>
+    </w:lvl>
+    <w:lvl w:ilvl="1">
+      <w:start w:val="1"/>
+      <w:numFmt w:val="bullet"/>
+      <w:lvlText w:val="○"/>
+      <w:lvlJc w:val="left"/>
+      <w:pPr>
+        <w:ind w:left="1440" w:hanging="360"/>
+      </w:pPr>
+      <w:rPr>
+        <w:u w:val="none"/>
+      </w:rPr>
+    </w:lvl>
+    <w:lvl w:ilvl="2">
+      <w:start w:val="1"/>
+      <w:numFmt w:val="bullet"/>
+      <w:lvlText w:val="■"/>
+      <w:lvlJc w:val="left"/>
+      <w:pPr>
+        <w:ind w:left="2160" w:hanging="360"/>
+      </w:pPr>
+      <w:rPr>
+        <w:u w:val="none"/>
+      </w:rPr>
+    </w:lvl>
+    <w:lvl w:ilvl="3">
+      <w:start w:val="1"/>
+      <w:numFmt w:val="bullet"/>
+      <w:lvlText w:val="●"/>
+      <w:lvlJc w:val="left"/>
+      <w:pPr>
+        <w:ind w:left="2880" w:hanging="360"/>
+      </w:pPr>
+      <w:rPr>
+        <w:u w:val="none"/>
+      </w:rPr>
+    </w:lvl>
+    <w:lvl w:ilvl="4">
+      <w:start w:val="1"/>
+      <w:numFmt w:val="bullet"/>
+      <w:lvlText w:val="○"/>
+      <w:lvlJc w:val="left"/>
+      <w:pPr>
+        <w:ind w:left="3600" w:hanging="360"/>
+      </w:pPr>
+      <w:rPr>
+        <w:u w:val="none"/>
+      </w:rPr>
+    </w:lvl>
+    <w:lvl w:ilvl="5">
+      <w:start w:val="1"/>
+      <w:numFmt w:val="bullet"/>
+      <w:lvlText w:val="■"/>
+      <w:lvlJc w:val="left"/>
+      <w:pPr>
+        <w:ind w:left="4320" w:hanging="360"/>
+      </w:pPr>
+      <w:rPr>
+        <w:u w:val="none"/>
+      </w:rPr>
+    </w:lvl>
+    <w:lvl w:ilvl="6">
+      <w:start w:val="1"/>
+      <w:numFmt w:val="bullet"/>
+      <w:lvlText w:val="●"/>
+      <w:lvlJc w:val="left"/>
+      <w:pPr>
+        <w:ind w:left="5040" w:hanging="360"/>
+      </w:pPr>
+      <w:rPr>
+        <w:u w:val="none"/>
+      </w:rPr>
+    </w:lvl>
+    <w:lvl w:ilvl="7">
+      <w:start w:val="1"/>
+      <w:numFmt w:val="bullet"/>
+      <w:lvlText w:val="○"/>
+      <w:lvlJc w:val="left"/>
+      <w:pPr>
+        <w:ind w:left="5760" w:hanging="360"/>
+      </w:pPr>
+      <w:rPr>
+        <w:u w:val="none"/>
+      </w:rPr>
+    </w:lvl>
+    <w:lvl w:ilvl="8">
+      <w:start w:val="1"/>
+      <w:numFmt w:val="bullet"/>
+      <w:lvlText w:val="■"/>
+      <w:lvlJc w:val="left"/>
+      <w:pPr>
+        <w:ind w:left="6480" w:hanging="360"/>
+      </w:pPr>
+      <w:rPr>
+        <w:u w:val="none"/>
+      </w:rPr>
+    </w:lvl>
+  </w:abstractNum>
+  <w:abstractNum w:abstractNumId="4">
+    <w:lvl w:ilvl="0">
+      <w:start w:val="1"/>
+      <w:numFmt w:val="bullet"/>
+      <w:lvlText w:val="●"/>
+      <w:lvlJc w:val="left"/>
+      <w:pPr>
+        <w:ind w:left="720" w:hanging="360"/>
+      </w:pPr>
+      <w:rPr>
+        <w:u w:val="none"/>
+      </w:rPr>
+    </w:lvl>
+    <w:lvl w:ilvl="1">
+      <w:start w:val="1"/>
+      <w:numFmt w:val="bullet"/>
+      <w:lvlText w:val="○"/>
+      <w:lvlJc w:val="left"/>
+      <w:pPr>
+        <w:ind w:left="1440" w:hanging="360"/>
+      </w:pPr>
+      <w:rPr>
+        <w:u w:val="none"/>
+      </w:rPr>
+    </w:lvl>
+    <w:lvl w:ilvl="2">
+      <w:start w:val="1"/>
+      <w:numFmt w:val="bullet"/>
+      <w:lvlText w:val="■"/>
+      <w:lvlJc w:val="left"/>
+      <w:pPr>
+        <w:ind w:left="2160" w:hanging="360"/>
+      </w:pPr>
+      <w:rPr>
+        <w:u w:val="none"/>
+      </w:rPr>
+    </w:lvl>
+    <w:lvl w:ilvl="3">
+      <w:start w:val="1"/>
+      <w:numFmt w:val="bullet"/>
+      <w:lvlText w:val="●"/>
+      <w:lvlJc w:val="left"/>
+      <w:pPr>
+        <w:ind w:left="2880" w:hanging="360"/>
+      </w:pPr>
+      <w:rPr>
+        <w:u w:val="none"/>
+      </w:rPr>
+    </w:lvl>
+    <w:lvl w:ilvl="4">
+      <w:start w:val="1"/>
+      <w:numFmt w:val="bullet"/>
+      <w:lvlText w:val="○"/>
+      <w:lvlJc w:val="left"/>
+      <w:pPr>
+        <w:ind w:left="3600" w:hanging="360"/>
+      </w:pPr>
+      <w:rPr>
+        <w:u w:val="none"/>
+      </w:rPr>
+    </w:lvl>
+    <w:lvl w:ilvl="5">
+      <w:start w:val="1"/>
+      <w:numFmt w:val="bullet"/>
+      <w:lvlText w:val="■"/>
+      <w:lvlJc w:val="left"/>
+      <w:pPr>
+        <w:ind w:left="4320" w:hanging="360"/>
+      </w:pPr>
+      <w:rPr>
+        <w:u w:val="none"/>
+      </w:rPr>
+    </w:lvl>
+    <w:lvl w:ilvl="6">
+      <w:start w:val="1"/>
+      <w:numFmt w:val="bullet"/>
+      <w:lvlText w:val="●"/>
+      <w:lvlJc w:val="left"/>
+      <w:pPr>
+        <w:ind w:left="5040" w:hanging="360"/>
+      </w:pPr>
+      <w:rPr>
+        <w:u w:val="none"/>
+      </w:rPr>
+    </w:lvl>
+    <w:lvl w:ilvl="7">
+      <w:start w:val="1"/>
+      <w:numFmt w:val="bullet"/>
+      <w:lvlText w:val="○"/>
+      <w:lvlJc w:val="left"/>
+      <w:pPr>
+        <w:ind w:left="5760" w:hanging="360"/>
+      </w:pPr>
+      <w:rPr>
+        <w:u w:val="none"/>
+      </w:rPr>
+    </w:lvl>
+    <w:lvl w:ilvl="8">
+      <w:start w:val="1"/>
+      <w:numFmt w:val="bullet"/>
+      <w:lvlText w:val="■"/>
+      <w:lvlJc w:val="left"/>
+      <w:pPr>
+        <w:ind w:left="6480" w:hanging="360"/>
+      </w:pPr>
+      <w:rPr>
+        <w:u w:val="none"/>
+      </w:rPr>
+    </w:lvl>
+  </w:abstractNum>
+  <w:abstractNum w:abstractNumId="5">
+    <w:lvl w:ilvl="0">
+      <w:start w:val="1"/>
       <w:numFmt w:val="decimal"/>
       <w:lvlText w:val="%1."/>
       <w:lvlJc w:val="left"/>
@@ -2805,446 +4892,6 @@
       </w:rPr>
     </w:lvl>
   </w:abstractNum>
-  <w:abstractNum w:abstractNumId="2">
-    <w:lvl w:ilvl="0">
-      <w:start w:val="1"/>
-      <w:numFmt w:val="bullet"/>
-      <w:lvlText w:val="●"/>
-      <w:lvlJc w:val="left"/>
-      <w:pPr>
-        <w:ind w:left="720" w:hanging="360"/>
-      </w:pPr>
-      <w:rPr>
-        <w:u w:val="none"/>
-      </w:rPr>
-    </w:lvl>
-    <w:lvl w:ilvl="1">
-      <w:start w:val="1"/>
-      <w:numFmt w:val="bullet"/>
-      <w:lvlText w:val="○"/>
-      <w:lvlJc w:val="left"/>
-      <w:pPr>
-        <w:ind w:left="1440" w:hanging="360"/>
-      </w:pPr>
-      <w:rPr>
-        <w:u w:val="none"/>
-      </w:rPr>
-    </w:lvl>
-    <w:lvl w:ilvl="2">
-      <w:start w:val="1"/>
-      <w:numFmt w:val="bullet"/>
-      <w:lvlText w:val="■"/>
-      <w:lvlJc w:val="left"/>
-      <w:pPr>
-        <w:ind w:left="2160" w:hanging="360"/>
-      </w:pPr>
-      <w:rPr>
-        <w:u w:val="none"/>
-      </w:rPr>
-    </w:lvl>
-    <w:lvl w:ilvl="3">
-      <w:start w:val="1"/>
-      <w:numFmt w:val="bullet"/>
-      <w:lvlText w:val="●"/>
-      <w:lvlJc w:val="left"/>
-      <w:pPr>
-        <w:ind w:left="2880" w:hanging="360"/>
-      </w:pPr>
-      <w:rPr>
-        <w:u w:val="none"/>
-      </w:rPr>
-    </w:lvl>
-    <w:lvl w:ilvl="4">
-      <w:start w:val="1"/>
-      <w:numFmt w:val="bullet"/>
-      <w:lvlText w:val="○"/>
-      <w:lvlJc w:val="left"/>
-      <w:pPr>
-        <w:ind w:left="3600" w:hanging="360"/>
-      </w:pPr>
-      <w:rPr>
-        <w:u w:val="none"/>
-      </w:rPr>
-    </w:lvl>
-    <w:lvl w:ilvl="5">
-      <w:start w:val="1"/>
-      <w:numFmt w:val="bullet"/>
-      <w:lvlText w:val="■"/>
-      <w:lvlJc w:val="left"/>
-      <w:pPr>
-        <w:ind w:left="4320" w:hanging="360"/>
-      </w:pPr>
-      <w:rPr>
-        <w:u w:val="none"/>
-      </w:rPr>
-    </w:lvl>
-    <w:lvl w:ilvl="6">
-      <w:start w:val="1"/>
-      <w:numFmt w:val="bullet"/>
-      <w:lvlText w:val="●"/>
-      <w:lvlJc w:val="left"/>
-      <w:pPr>
-        <w:ind w:left="5040" w:hanging="360"/>
-      </w:pPr>
-      <w:rPr>
-        <w:u w:val="none"/>
-      </w:rPr>
-    </w:lvl>
-    <w:lvl w:ilvl="7">
-      <w:start w:val="1"/>
-      <w:numFmt w:val="bullet"/>
-      <w:lvlText w:val="○"/>
-      <w:lvlJc w:val="left"/>
-      <w:pPr>
-        <w:ind w:left="5760" w:hanging="360"/>
-      </w:pPr>
-      <w:rPr>
-        <w:u w:val="none"/>
-      </w:rPr>
-    </w:lvl>
-    <w:lvl w:ilvl="8">
-      <w:start w:val="1"/>
-      <w:numFmt w:val="bullet"/>
-      <w:lvlText w:val="■"/>
-      <w:lvlJc w:val="left"/>
-      <w:pPr>
-        <w:ind w:left="6480" w:hanging="360"/>
-      </w:pPr>
-      <w:rPr>
-        <w:u w:val="none"/>
-      </w:rPr>
-    </w:lvl>
-  </w:abstractNum>
-  <w:abstractNum w:abstractNumId="3">
-    <w:lvl w:ilvl="0">
-      <w:start w:val="1"/>
-      <w:numFmt w:val="bullet"/>
-      <w:lvlText w:val="●"/>
-      <w:lvlJc w:val="left"/>
-      <w:pPr>
-        <w:ind w:left="2160" w:hanging="360"/>
-      </w:pPr>
-      <w:rPr>
-        <w:u w:val="none"/>
-      </w:rPr>
-    </w:lvl>
-    <w:lvl w:ilvl="1">
-      <w:start w:val="1"/>
-      <w:numFmt w:val="bullet"/>
-      <w:lvlText w:val="○"/>
-      <w:lvlJc w:val="left"/>
-      <w:pPr>
-        <w:ind w:left="2880" w:hanging="360"/>
-      </w:pPr>
-      <w:rPr>
-        <w:u w:val="none"/>
-      </w:rPr>
-    </w:lvl>
-    <w:lvl w:ilvl="2">
-      <w:start w:val="1"/>
-      <w:numFmt w:val="bullet"/>
-      <w:lvlText w:val="■"/>
-      <w:lvlJc w:val="left"/>
-      <w:pPr>
-        <w:ind w:left="3600" w:hanging="360"/>
-      </w:pPr>
-      <w:rPr>
-        <w:u w:val="none"/>
-      </w:rPr>
-    </w:lvl>
-    <w:lvl w:ilvl="3">
-      <w:start w:val="1"/>
-      <w:numFmt w:val="bullet"/>
-      <w:lvlText w:val="●"/>
-      <w:lvlJc w:val="left"/>
-      <w:pPr>
-        <w:ind w:left="4320" w:hanging="360"/>
-      </w:pPr>
-      <w:rPr>
-        <w:u w:val="none"/>
-      </w:rPr>
-    </w:lvl>
-    <w:lvl w:ilvl="4">
-      <w:start w:val="1"/>
-      <w:numFmt w:val="bullet"/>
-      <w:lvlText w:val="○"/>
-      <w:lvlJc w:val="left"/>
-      <w:pPr>
-        <w:ind w:left="5040" w:hanging="360"/>
-      </w:pPr>
-      <w:rPr>
-        <w:u w:val="none"/>
-      </w:rPr>
-    </w:lvl>
-    <w:lvl w:ilvl="5">
-      <w:start w:val="1"/>
-      <w:numFmt w:val="bullet"/>
-      <w:lvlText w:val="■"/>
-      <w:lvlJc w:val="left"/>
-      <w:pPr>
-        <w:ind w:left="5760" w:hanging="360"/>
-      </w:pPr>
-      <w:rPr>
-        <w:u w:val="none"/>
-      </w:rPr>
-    </w:lvl>
-    <w:lvl w:ilvl="6">
-      <w:start w:val="1"/>
-      <w:numFmt w:val="bullet"/>
-      <w:lvlText w:val="●"/>
-      <w:lvlJc w:val="left"/>
-      <w:pPr>
-        <w:ind w:left="6480" w:hanging="360"/>
-      </w:pPr>
-      <w:rPr>
-        <w:u w:val="none"/>
-      </w:rPr>
-    </w:lvl>
-    <w:lvl w:ilvl="7">
-      <w:start w:val="1"/>
-      <w:numFmt w:val="bullet"/>
-      <w:lvlText w:val="○"/>
-      <w:lvlJc w:val="left"/>
-      <w:pPr>
-        <w:ind w:left="7200" w:hanging="360"/>
-      </w:pPr>
-      <w:rPr>
-        <w:u w:val="none"/>
-      </w:rPr>
-    </w:lvl>
-    <w:lvl w:ilvl="8">
-      <w:start w:val="1"/>
-      <w:numFmt w:val="bullet"/>
-      <w:lvlText w:val="■"/>
-      <w:lvlJc w:val="left"/>
-      <w:pPr>
-        <w:ind w:left="7920" w:hanging="360"/>
-      </w:pPr>
-      <w:rPr>
-        <w:u w:val="none"/>
-      </w:rPr>
-    </w:lvl>
-  </w:abstractNum>
-  <w:abstractNum w:abstractNumId="4">
-    <w:lvl w:ilvl="0">
-      <w:start w:val="1"/>
-      <w:numFmt w:val="bullet"/>
-      <w:lvlText w:val="●"/>
-      <w:lvlJc w:val="left"/>
-      <w:pPr>
-        <w:ind w:left="720" w:hanging="360"/>
-      </w:pPr>
-      <w:rPr>
-        <w:u w:val="none"/>
-      </w:rPr>
-    </w:lvl>
-    <w:lvl w:ilvl="1">
-      <w:start w:val="1"/>
-      <w:numFmt w:val="bullet"/>
-      <w:lvlText w:val="○"/>
-      <w:lvlJc w:val="left"/>
-      <w:pPr>
-        <w:ind w:left="1440" w:hanging="360"/>
-      </w:pPr>
-      <w:rPr>
-        <w:u w:val="none"/>
-      </w:rPr>
-    </w:lvl>
-    <w:lvl w:ilvl="2">
-      <w:start w:val="1"/>
-      <w:numFmt w:val="bullet"/>
-      <w:lvlText w:val="■"/>
-      <w:lvlJc w:val="left"/>
-      <w:pPr>
-        <w:ind w:left="2160" w:hanging="360"/>
-      </w:pPr>
-      <w:rPr>
-        <w:u w:val="none"/>
-      </w:rPr>
-    </w:lvl>
-    <w:lvl w:ilvl="3">
-      <w:start w:val="1"/>
-      <w:numFmt w:val="bullet"/>
-      <w:lvlText w:val="●"/>
-      <w:lvlJc w:val="left"/>
-      <w:pPr>
-        <w:ind w:left="2880" w:hanging="360"/>
-      </w:pPr>
-      <w:rPr>
-        <w:u w:val="none"/>
-      </w:rPr>
-    </w:lvl>
-    <w:lvl w:ilvl="4">
-      <w:start w:val="1"/>
-      <w:numFmt w:val="bullet"/>
-      <w:lvlText w:val="○"/>
-      <w:lvlJc w:val="left"/>
-      <w:pPr>
-        <w:ind w:left="3600" w:hanging="360"/>
-      </w:pPr>
-      <w:rPr>
-        <w:u w:val="none"/>
-      </w:rPr>
-    </w:lvl>
-    <w:lvl w:ilvl="5">
-      <w:start w:val="1"/>
-      <w:numFmt w:val="bullet"/>
-      <w:lvlText w:val="■"/>
-      <w:lvlJc w:val="left"/>
-      <w:pPr>
-        <w:ind w:left="4320" w:hanging="360"/>
-      </w:pPr>
-      <w:rPr>
-        <w:u w:val="none"/>
-      </w:rPr>
-    </w:lvl>
-    <w:lvl w:ilvl="6">
-      <w:start w:val="1"/>
-      <w:numFmt w:val="bullet"/>
-      <w:lvlText w:val="●"/>
-      <w:lvlJc w:val="left"/>
-      <w:pPr>
-        <w:ind w:left="5040" w:hanging="360"/>
-      </w:pPr>
-      <w:rPr>
-        <w:u w:val="none"/>
-      </w:rPr>
-    </w:lvl>
-    <w:lvl w:ilvl="7">
-      <w:start w:val="1"/>
-      <w:numFmt w:val="bullet"/>
-      <w:lvlText w:val="○"/>
-      <w:lvlJc w:val="left"/>
-      <w:pPr>
-        <w:ind w:left="5760" w:hanging="360"/>
-      </w:pPr>
-      <w:rPr>
-        <w:u w:val="none"/>
-      </w:rPr>
-    </w:lvl>
-    <w:lvl w:ilvl="8">
-      <w:start w:val="1"/>
-      <w:numFmt w:val="bullet"/>
-      <w:lvlText w:val="■"/>
-      <w:lvlJc w:val="left"/>
-      <w:pPr>
-        <w:ind w:left="6480" w:hanging="360"/>
-      </w:pPr>
-      <w:rPr>
-        <w:u w:val="none"/>
-      </w:rPr>
-    </w:lvl>
-  </w:abstractNum>
-  <w:abstractNum w:abstractNumId="5">
-    <w:lvl w:ilvl="0">
-      <w:start w:val="1"/>
-      <w:numFmt w:val="bullet"/>
-      <w:lvlText w:val="●"/>
-      <w:lvlJc w:val="left"/>
-      <w:pPr>
-        <w:ind w:left="1440" w:hanging="360"/>
-      </w:pPr>
-      <w:rPr>
-        <w:u w:val="none"/>
-      </w:rPr>
-    </w:lvl>
-    <w:lvl w:ilvl="1">
-      <w:start w:val="1"/>
-      <w:numFmt w:val="bullet"/>
-      <w:lvlText w:val="○"/>
-      <w:lvlJc w:val="left"/>
-      <w:pPr>
-        <w:ind w:left="2160" w:hanging="360"/>
-      </w:pPr>
-      <w:rPr>
-        <w:u w:val="none"/>
-      </w:rPr>
-    </w:lvl>
-    <w:lvl w:ilvl="2">
-      <w:start w:val="1"/>
-      <w:numFmt w:val="bullet"/>
-      <w:lvlText w:val="■"/>
-      <w:lvlJc w:val="left"/>
-      <w:pPr>
-        <w:ind w:left="2880" w:hanging="360"/>
-      </w:pPr>
-      <w:rPr>
-        <w:u w:val="none"/>
-      </w:rPr>
-    </w:lvl>
-    <w:lvl w:ilvl="3">
-      <w:start w:val="1"/>
-      <w:numFmt w:val="bullet"/>
-      <w:lvlText w:val="●"/>
-      <w:lvlJc w:val="left"/>
-      <w:pPr>
-        <w:ind w:left="3600" w:hanging="360"/>
-      </w:pPr>
-      <w:rPr>
-        <w:u w:val="none"/>
-      </w:rPr>
-    </w:lvl>
-    <w:lvl w:ilvl="4">
-      <w:start w:val="1"/>
-      <w:numFmt w:val="bullet"/>
-      <w:lvlText w:val="○"/>
-      <w:lvlJc w:val="left"/>
-      <w:pPr>
-        <w:ind w:left="4320" w:hanging="360"/>
-      </w:pPr>
-      <w:rPr>
-        <w:u w:val="none"/>
-      </w:rPr>
-    </w:lvl>
-    <w:lvl w:ilvl="5">
-      <w:start w:val="1"/>
-      <w:numFmt w:val="bullet"/>
-      <w:lvlText w:val="■"/>
-      <w:lvlJc w:val="left"/>
-      <w:pPr>
-        <w:ind w:left="5040" w:hanging="360"/>
-      </w:pPr>
-      <w:rPr>
-        <w:u w:val="none"/>
-      </w:rPr>
-    </w:lvl>
-    <w:lvl w:ilvl="6">
-      <w:start w:val="1"/>
-      <w:numFmt w:val="bullet"/>
-      <w:lvlText w:val="●"/>
-      <w:lvlJc w:val="left"/>
-      <w:pPr>
-        <w:ind w:left="5760" w:hanging="360"/>
-      </w:pPr>
-      <w:rPr>
-        <w:u w:val="none"/>
-      </w:rPr>
-    </w:lvl>
-    <w:lvl w:ilvl="7">
-      <w:start w:val="1"/>
-      <w:numFmt w:val="bullet"/>
-      <w:lvlText w:val="○"/>
-      <w:lvlJc w:val="left"/>
-      <w:pPr>
-        <w:ind w:left="6480" w:hanging="360"/>
-      </w:pPr>
-      <w:rPr>
-        <w:u w:val="none"/>
-      </w:rPr>
-    </w:lvl>
-    <w:lvl w:ilvl="8">
-      <w:start w:val="1"/>
-      <w:numFmt w:val="bullet"/>
-      <w:lvlText w:val="■"/>
-      <w:lvlJc w:val="left"/>
-      <w:pPr>
-        <w:ind w:left="7200" w:hanging="360"/>
-      </w:pPr>
-      <w:rPr>
-        <w:u w:val="none"/>
-      </w:rPr>
-    </w:lvl>
-  </w:abstractNum>
   <w:abstractNum w:abstractNumId="6">
     <w:lvl w:ilvl="0">
       <w:start w:val="1"/>
@@ -3255,31 +4902,31 @@
         <w:ind w:left="720" w:hanging="360"/>
       </w:pPr>
       <w:rPr>
-        <w:rFonts w:ascii="Noto Sans Symbols" w:cs="Noto Sans Symbols" w:eastAsia="Noto Sans Symbols" w:hAnsi="Noto Sans Symbols"/>
+        <w:u w:val="none"/>
       </w:rPr>
     </w:lvl>
     <w:lvl w:ilvl="1">
       <w:start w:val="1"/>
       <w:numFmt w:val="bullet"/>
-      <w:lvlText w:val="o"/>
-      <w:lvlJc w:val="left"/>
-      <w:pPr>
-        <w:ind w:left="1440" w:hanging="360"/>
-      </w:pPr>
-      <w:rPr>
-        <w:rFonts w:ascii="Courier New" w:cs="Courier New" w:eastAsia="Courier New" w:hAnsi="Courier New"/>
+      <w:lvlText w:val="○"/>
+      <w:lvlJc w:val="left"/>
+      <w:pPr>
+        <w:ind w:left="1440" w:hanging="360"/>
+      </w:pPr>
+      <w:rPr>
+        <w:u w:val="none"/>
       </w:rPr>
     </w:lvl>
     <w:lvl w:ilvl="2">
       <w:start w:val="1"/>
       <w:numFmt w:val="bullet"/>
-      <w:lvlText w:val="▪"/>
+      <w:lvlText w:val="■"/>
       <w:lvlJc w:val="left"/>
       <w:pPr>
         <w:ind w:left="2160" w:hanging="360"/>
       </w:pPr>
       <w:rPr>
-        <w:rFonts w:ascii="Noto Sans Symbols" w:cs="Noto Sans Symbols" w:eastAsia="Noto Sans Symbols" w:hAnsi="Noto Sans Symbols"/>
+        <w:u w:val="none"/>
       </w:rPr>
     </w:lvl>
     <w:lvl w:ilvl="3">
@@ -3291,31 +4938,31 @@
         <w:ind w:left="2880" w:hanging="360"/>
       </w:pPr>
       <w:rPr>
-        <w:rFonts w:ascii="Noto Sans Symbols" w:cs="Noto Sans Symbols" w:eastAsia="Noto Sans Symbols" w:hAnsi="Noto Sans Symbols"/>
+        <w:u w:val="none"/>
       </w:rPr>
     </w:lvl>
     <w:lvl w:ilvl="4">
       <w:start w:val="1"/>
       <w:numFmt w:val="bullet"/>
-      <w:lvlText w:val="o"/>
+      <w:lvlText w:val="○"/>
       <w:lvlJc w:val="left"/>
       <w:pPr>
         <w:ind w:left="3600" w:hanging="360"/>
       </w:pPr>
       <w:rPr>
-        <w:rFonts w:ascii="Courier New" w:cs="Courier New" w:eastAsia="Courier New" w:hAnsi="Courier New"/>
+        <w:u w:val="none"/>
       </w:rPr>
     </w:lvl>
     <w:lvl w:ilvl="5">
       <w:start w:val="1"/>
       <w:numFmt w:val="bullet"/>
-      <w:lvlText w:val="▪"/>
+      <w:lvlText w:val="■"/>
       <w:lvlJc w:val="left"/>
       <w:pPr>
         <w:ind w:left="4320" w:hanging="360"/>
       </w:pPr>
       <w:rPr>
-        <w:rFonts w:ascii="Noto Sans Symbols" w:cs="Noto Sans Symbols" w:eastAsia="Noto Sans Symbols" w:hAnsi="Noto Sans Symbols"/>
+        <w:u w:val="none"/>
       </w:rPr>
     </w:lvl>
     <w:lvl w:ilvl="6">
@@ -3327,31 +4974,31 @@
         <w:ind w:left="5040" w:hanging="360"/>
       </w:pPr>
       <w:rPr>
-        <w:rFonts w:ascii="Noto Sans Symbols" w:cs="Noto Sans Symbols" w:eastAsia="Noto Sans Symbols" w:hAnsi="Noto Sans Symbols"/>
+        <w:u w:val="none"/>
       </w:rPr>
     </w:lvl>
     <w:lvl w:ilvl="7">
       <w:start w:val="1"/>
       <w:numFmt w:val="bullet"/>
-      <w:lvlText w:val="o"/>
+      <w:lvlText w:val="○"/>
       <w:lvlJc w:val="left"/>
       <w:pPr>
         <w:ind w:left="5760" w:hanging="360"/>
       </w:pPr>
       <w:rPr>
-        <w:rFonts w:ascii="Courier New" w:cs="Courier New" w:eastAsia="Courier New" w:hAnsi="Courier New"/>
+        <w:u w:val="none"/>
       </w:rPr>
     </w:lvl>
     <w:lvl w:ilvl="8">
       <w:start w:val="1"/>
       <w:numFmt w:val="bullet"/>
-      <w:lvlText w:val="▪"/>
+      <w:lvlText w:val="■"/>
       <w:lvlJc w:val="left"/>
       <w:pPr>
         <w:ind w:left="6480" w:hanging="360"/>
       </w:pPr>
       <w:rPr>
-        <w:rFonts w:ascii="Noto Sans Symbols" w:cs="Noto Sans Symbols" w:eastAsia="Noto Sans Symbols" w:hAnsi="Noto Sans Symbols"/>
+        <w:u w:val="none"/>
       </w:rPr>
     </w:lvl>
   </w:abstractNum>
@@ -3362,34 +5009,34 @@
       <w:lvlText w:val="●"/>
       <w:lvlJc w:val="left"/>
       <w:pPr>
-        <w:ind w:left="720" w:hanging="360"/>
-      </w:pPr>
-      <w:rPr>
-        <w:rFonts w:ascii="Noto Sans Symbols" w:cs="Noto Sans Symbols" w:eastAsia="Noto Sans Symbols" w:hAnsi="Noto Sans Symbols"/>
+        <w:ind w:left="2160" w:hanging="360"/>
+      </w:pPr>
+      <w:rPr>
+        <w:u w:val="none"/>
       </w:rPr>
     </w:lvl>
     <w:lvl w:ilvl="1">
       <w:start w:val="1"/>
       <w:numFmt w:val="bullet"/>
-      <w:lvlText w:val="o"/>
-      <w:lvlJc w:val="left"/>
-      <w:pPr>
-        <w:ind w:left="1440" w:hanging="360"/>
-      </w:pPr>
-      <w:rPr>
-        <w:rFonts w:ascii="Courier New" w:cs="Courier New" w:eastAsia="Courier New" w:hAnsi="Courier New"/>
+      <w:lvlText w:val="○"/>
+      <w:lvlJc w:val="left"/>
+      <w:pPr>
+        <w:ind w:left="2880" w:hanging="360"/>
+      </w:pPr>
+      <w:rPr>
+        <w:u w:val="none"/>
       </w:rPr>
     </w:lvl>
     <w:lvl w:ilvl="2">
       <w:start w:val="1"/>
       <w:numFmt w:val="bullet"/>
-      <w:lvlText w:val="▪"/>
-      <w:lvlJc w:val="left"/>
-      <w:pPr>
-        <w:ind w:left="2160" w:hanging="360"/>
-      </w:pPr>
-      <w:rPr>
-        <w:rFonts w:ascii="Noto Sans Symbols" w:cs="Noto Sans Symbols" w:eastAsia="Noto Sans Symbols" w:hAnsi="Noto Sans Symbols"/>
+      <w:lvlText w:val="■"/>
+      <w:lvlJc w:val="left"/>
+      <w:pPr>
+        <w:ind w:left="3600" w:hanging="360"/>
+      </w:pPr>
+      <w:rPr>
+        <w:u w:val="none"/>
       </w:rPr>
     </w:lvl>
     <w:lvl w:ilvl="3">
@@ -3398,34 +5045,34 @@
       <w:lvlText w:val="●"/>
       <w:lvlJc w:val="left"/>
       <w:pPr>
-        <w:ind w:left="2880" w:hanging="360"/>
-      </w:pPr>
-      <w:rPr>
-        <w:rFonts w:ascii="Noto Sans Symbols" w:cs="Noto Sans Symbols" w:eastAsia="Noto Sans Symbols" w:hAnsi="Noto Sans Symbols"/>
+        <w:ind w:left="4320" w:hanging="360"/>
+      </w:pPr>
+      <w:rPr>
+        <w:u w:val="none"/>
       </w:rPr>
     </w:lvl>
     <w:lvl w:ilvl="4">
       <w:start w:val="1"/>
       <w:numFmt w:val="bullet"/>
-      <w:lvlText w:val="o"/>
-      <w:lvlJc w:val="left"/>
-      <w:pPr>
-        <w:ind w:left="3600" w:hanging="360"/>
-      </w:pPr>
-      <w:rPr>
-        <w:rFonts w:ascii="Courier New" w:cs="Courier New" w:eastAsia="Courier New" w:hAnsi="Courier New"/>
+      <w:lvlText w:val="○"/>
+      <w:lvlJc w:val="left"/>
+      <w:pPr>
+        <w:ind w:left="5040" w:hanging="360"/>
+      </w:pPr>
+      <w:rPr>
+        <w:u w:val="none"/>
       </w:rPr>
     </w:lvl>
     <w:lvl w:ilvl="5">
       <w:start w:val="1"/>
       <w:numFmt w:val="bullet"/>
-      <w:lvlText w:val="▪"/>
-      <w:lvlJc w:val="left"/>
-      <w:pPr>
-        <w:ind w:left="4320" w:hanging="360"/>
-      </w:pPr>
-      <w:rPr>
-        <w:rFonts w:ascii="Noto Sans Symbols" w:cs="Noto Sans Symbols" w:eastAsia="Noto Sans Symbols" w:hAnsi="Noto Sans Symbols"/>
+      <w:lvlText w:val="■"/>
+      <w:lvlJc w:val="left"/>
+      <w:pPr>
+        <w:ind w:left="5760" w:hanging="360"/>
+      </w:pPr>
+      <w:rPr>
+        <w:u w:val="none"/>
       </w:rPr>
     </w:lvl>
     <w:lvl w:ilvl="6">
@@ -3434,34 +5081,34 @@
       <w:lvlText w:val="●"/>
       <w:lvlJc w:val="left"/>
       <w:pPr>
-        <w:ind w:left="5040" w:hanging="360"/>
-      </w:pPr>
-      <w:rPr>
-        <w:rFonts w:ascii="Noto Sans Symbols" w:cs="Noto Sans Symbols" w:eastAsia="Noto Sans Symbols" w:hAnsi="Noto Sans Symbols"/>
+        <w:ind w:left="6480" w:hanging="360"/>
+      </w:pPr>
+      <w:rPr>
+        <w:u w:val="none"/>
       </w:rPr>
     </w:lvl>
     <w:lvl w:ilvl="7">
       <w:start w:val="1"/>
       <w:numFmt w:val="bullet"/>
-      <w:lvlText w:val="o"/>
-      <w:lvlJc w:val="left"/>
-      <w:pPr>
-        <w:ind w:left="5760" w:hanging="360"/>
-      </w:pPr>
-      <w:rPr>
-        <w:rFonts w:ascii="Courier New" w:cs="Courier New" w:eastAsia="Courier New" w:hAnsi="Courier New"/>
+      <w:lvlText w:val="○"/>
+      <w:lvlJc w:val="left"/>
+      <w:pPr>
+        <w:ind w:left="7200" w:hanging="360"/>
+      </w:pPr>
+      <w:rPr>
+        <w:u w:val="none"/>
       </w:rPr>
     </w:lvl>
     <w:lvl w:ilvl="8">
       <w:start w:val="1"/>
       <w:numFmt w:val="bullet"/>
-      <w:lvlText w:val="▪"/>
-      <w:lvlJc w:val="left"/>
-      <w:pPr>
-        <w:ind w:left="6480" w:hanging="360"/>
-      </w:pPr>
-      <w:rPr>
-        <w:rFonts w:ascii="Noto Sans Symbols" w:cs="Noto Sans Symbols" w:eastAsia="Noto Sans Symbols" w:hAnsi="Noto Sans Symbols"/>
+      <w:lvlText w:val="■"/>
+      <w:lvlJc w:val="left"/>
+      <w:pPr>
+        <w:ind w:left="7920" w:hanging="360"/>
+      </w:pPr>
+      <w:rPr>
+        <w:u w:val="none"/>
       </w:rPr>
     </w:lvl>
   </w:abstractNum>
@@ -3475,6 +5122,446 @@
         <w:ind w:left="720" w:hanging="360"/>
       </w:pPr>
       <w:rPr>
+        <w:u w:val="none"/>
+      </w:rPr>
+    </w:lvl>
+    <w:lvl w:ilvl="1">
+      <w:start w:val="1"/>
+      <w:numFmt w:val="bullet"/>
+      <w:lvlText w:val="○"/>
+      <w:lvlJc w:val="left"/>
+      <w:pPr>
+        <w:ind w:left="1440" w:hanging="360"/>
+      </w:pPr>
+      <w:rPr>
+        <w:u w:val="none"/>
+      </w:rPr>
+    </w:lvl>
+    <w:lvl w:ilvl="2">
+      <w:start w:val="1"/>
+      <w:numFmt w:val="bullet"/>
+      <w:lvlText w:val="■"/>
+      <w:lvlJc w:val="left"/>
+      <w:pPr>
+        <w:ind w:left="2160" w:hanging="360"/>
+      </w:pPr>
+      <w:rPr>
+        <w:u w:val="none"/>
+      </w:rPr>
+    </w:lvl>
+    <w:lvl w:ilvl="3">
+      <w:start w:val="1"/>
+      <w:numFmt w:val="bullet"/>
+      <w:lvlText w:val="●"/>
+      <w:lvlJc w:val="left"/>
+      <w:pPr>
+        <w:ind w:left="2880" w:hanging="360"/>
+      </w:pPr>
+      <w:rPr>
+        <w:u w:val="none"/>
+      </w:rPr>
+    </w:lvl>
+    <w:lvl w:ilvl="4">
+      <w:start w:val="1"/>
+      <w:numFmt w:val="bullet"/>
+      <w:lvlText w:val="○"/>
+      <w:lvlJc w:val="left"/>
+      <w:pPr>
+        <w:ind w:left="3600" w:hanging="360"/>
+      </w:pPr>
+      <w:rPr>
+        <w:u w:val="none"/>
+      </w:rPr>
+    </w:lvl>
+    <w:lvl w:ilvl="5">
+      <w:start w:val="1"/>
+      <w:numFmt w:val="bullet"/>
+      <w:lvlText w:val="■"/>
+      <w:lvlJc w:val="left"/>
+      <w:pPr>
+        <w:ind w:left="4320" w:hanging="360"/>
+      </w:pPr>
+      <w:rPr>
+        <w:u w:val="none"/>
+      </w:rPr>
+    </w:lvl>
+    <w:lvl w:ilvl="6">
+      <w:start w:val="1"/>
+      <w:numFmt w:val="bullet"/>
+      <w:lvlText w:val="●"/>
+      <w:lvlJc w:val="left"/>
+      <w:pPr>
+        <w:ind w:left="5040" w:hanging="360"/>
+      </w:pPr>
+      <w:rPr>
+        <w:u w:val="none"/>
+      </w:rPr>
+    </w:lvl>
+    <w:lvl w:ilvl="7">
+      <w:start w:val="1"/>
+      <w:numFmt w:val="bullet"/>
+      <w:lvlText w:val="○"/>
+      <w:lvlJc w:val="left"/>
+      <w:pPr>
+        <w:ind w:left="5760" w:hanging="360"/>
+      </w:pPr>
+      <w:rPr>
+        <w:u w:val="none"/>
+      </w:rPr>
+    </w:lvl>
+    <w:lvl w:ilvl="8">
+      <w:start w:val="1"/>
+      <w:numFmt w:val="bullet"/>
+      <w:lvlText w:val="■"/>
+      <w:lvlJc w:val="left"/>
+      <w:pPr>
+        <w:ind w:left="6480" w:hanging="360"/>
+      </w:pPr>
+      <w:rPr>
+        <w:u w:val="none"/>
+      </w:rPr>
+    </w:lvl>
+  </w:abstractNum>
+  <w:abstractNum w:abstractNumId="9">
+    <w:lvl w:ilvl="0">
+      <w:start w:val="1"/>
+      <w:numFmt w:val="bullet"/>
+      <w:lvlText w:val="●"/>
+      <w:lvlJc w:val="left"/>
+      <w:pPr>
+        <w:ind w:left="1440" w:hanging="360"/>
+      </w:pPr>
+      <w:rPr>
+        <w:u w:val="none"/>
+      </w:rPr>
+    </w:lvl>
+    <w:lvl w:ilvl="1">
+      <w:start w:val="1"/>
+      <w:numFmt w:val="bullet"/>
+      <w:lvlText w:val="○"/>
+      <w:lvlJc w:val="left"/>
+      <w:pPr>
+        <w:ind w:left="2160" w:hanging="360"/>
+      </w:pPr>
+      <w:rPr>
+        <w:u w:val="none"/>
+      </w:rPr>
+    </w:lvl>
+    <w:lvl w:ilvl="2">
+      <w:start w:val="1"/>
+      <w:numFmt w:val="bullet"/>
+      <w:lvlText w:val="■"/>
+      <w:lvlJc w:val="left"/>
+      <w:pPr>
+        <w:ind w:left="2880" w:hanging="360"/>
+      </w:pPr>
+      <w:rPr>
+        <w:u w:val="none"/>
+      </w:rPr>
+    </w:lvl>
+    <w:lvl w:ilvl="3">
+      <w:start w:val="1"/>
+      <w:numFmt w:val="bullet"/>
+      <w:lvlText w:val="●"/>
+      <w:lvlJc w:val="left"/>
+      <w:pPr>
+        <w:ind w:left="3600" w:hanging="360"/>
+      </w:pPr>
+      <w:rPr>
+        <w:u w:val="none"/>
+      </w:rPr>
+    </w:lvl>
+    <w:lvl w:ilvl="4">
+      <w:start w:val="1"/>
+      <w:numFmt w:val="bullet"/>
+      <w:lvlText w:val="○"/>
+      <w:lvlJc w:val="left"/>
+      <w:pPr>
+        <w:ind w:left="4320" w:hanging="360"/>
+      </w:pPr>
+      <w:rPr>
+        <w:u w:val="none"/>
+      </w:rPr>
+    </w:lvl>
+    <w:lvl w:ilvl="5">
+      <w:start w:val="1"/>
+      <w:numFmt w:val="bullet"/>
+      <w:lvlText w:val="■"/>
+      <w:lvlJc w:val="left"/>
+      <w:pPr>
+        <w:ind w:left="5040" w:hanging="360"/>
+      </w:pPr>
+      <w:rPr>
+        <w:u w:val="none"/>
+      </w:rPr>
+    </w:lvl>
+    <w:lvl w:ilvl="6">
+      <w:start w:val="1"/>
+      <w:numFmt w:val="bullet"/>
+      <w:lvlText w:val="●"/>
+      <w:lvlJc w:val="left"/>
+      <w:pPr>
+        <w:ind w:left="5760" w:hanging="360"/>
+      </w:pPr>
+      <w:rPr>
+        <w:u w:val="none"/>
+      </w:rPr>
+    </w:lvl>
+    <w:lvl w:ilvl="7">
+      <w:start w:val="1"/>
+      <w:numFmt w:val="bullet"/>
+      <w:lvlText w:val="○"/>
+      <w:lvlJc w:val="left"/>
+      <w:pPr>
+        <w:ind w:left="6480" w:hanging="360"/>
+      </w:pPr>
+      <w:rPr>
+        <w:u w:val="none"/>
+      </w:rPr>
+    </w:lvl>
+    <w:lvl w:ilvl="8">
+      <w:start w:val="1"/>
+      <w:numFmt w:val="bullet"/>
+      <w:lvlText w:val="■"/>
+      <w:lvlJc w:val="left"/>
+      <w:pPr>
+        <w:ind w:left="7200" w:hanging="360"/>
+      </w:pPr>
+      <w:rPr>
+        <w:u w:val="none"/>
+      </w:rPr>
+    </w:lvl>
+  </w:abstractNum>
+  <w:abstractNum w:abstractNumId="10">
+    <w:lvl w:ilvl="0">
+      <w:start w:val="1"/>
+      <w:numFmt w:val="bullet"/>
+      <w:lvlText w:val="●"/>
+      <w:lvlJc w:val="left"/>
+      <w:pPr>
+        <w:ind w:left="720" w:hanging="360"/>
+      </w:pPr>
+      <w:rPr>
+        <w:rFonts w:ascii="Noto Sans Symbols" w:cs="Noto Sans Symbols" w:eastAsia="Noto Sans Symbols" w:hAnsi="Noto Sans Symbols"/>
+      </w:rPr>
+    </w:lvl>
+    <w:lvl w:ilvl="1">
+      <w:start w:val="1"/>
+      <w:numFmt w:val="bullet"/>
+      <w:lvlText w:val="o"/>
+      <w:lvlJc w:val="left"/>
+      <w:pPr>
+        <w:ind w:left="1440" w:hanging="360"/>
+      </w:pPr>
+      <w:rPr>
+        <w:rFonts w:ascii="Courier New" w:cs="Courier New" w:eastAsia="Courier New" w:hAnsi="Courier New"/>
+      </w:rPr>
+    </w:lvl>
+    <w:lvl w:ilvl="2">
+      <w:start w:val="1"/>
+      <w:numFmt w:val="bullet"/>
+      <w:lvlText w:val="▪"/>
+      <w:lvlJc w:val="left"/>
+      <w:pPr>
+        <w:ind w:left="2160" w:hanging="360"/>
+      </w:pPr>
+      <w:rPr>
+        <w:rFonts w:ascii="Noto Sans Symbols" w:cs="Noto Sans Symbols" w:eastAsia="Noto Sans Symbols" w:hAnsi="Noto Sans Symbols"/>
+      </w:rPr>
+    </w:lvl>
+    <w:lvl w:ilvl="3">
+      <w:start w:val="1"/>
+      <w:numFmt w:val="bullet"/>
+      <w:lvlText w:val="●"/>
+      <w:lvlJc w:val="left"/>
+      <w:pPr>
+        <w:ind w:left="2880" w:hanging="360"/>
+      </w:pPr>
+      <w:rPr>
+        <w:rFonts w:ascii="Noto Sans Symbols" w:cs="Noto Sans Symbols" w:eastAsia="Noto Sans Symbols" w:hAnsi="Noto Sans Symbols"/>
+      </w:rPr>
+    </w:lvl>
+    <w:lvl w:ilvl="4">
+      <w:start w:val="1"/>
+      <w:numFmt w:val="bullet"/>
+      <w:lvlText w:val="o"/>
+      <w:lvlJc w:val="left"/>
+      <w:pPr>
+        <w:ind w:left="3600" w:hanging="360"/>
+      </w:pPr>
+      <w:rPr>
+        <w:rFonts w:ascii="Courier New" w:cs="Courier New" w:eastAsia="Courier New" w:hAnsi="Courier New"/>
+      </w:rPr>
+    </w:lvl>
+    <w:lvl w:ilvl="5">
+      <w:start w:val="1"/>
+      <w:numFmt w:val="bullet"/>
+      <w:lvlText w:val="▪"/>
+      <w:lvlJc w:val="left"/>
+      <w:pPr>
+        <w:ind w:left="4320" w:hanging="360"/>
+      </w:pPr>
+      <w:rPr>
+        <w:rFonts w:ascii="Noto Sans Symbols" w:cs="Noto Sans Symbols" w:eastAsia="Noto Sans Symbols" w:hAnsi="Noto Sans Symbols"/>
+      </w:rPr>
+    </w:lvl>
+    <w:lvl w:ilvl="6">
+      <w:start w:val="1"/>
+      <w:numFmt w:val="bullet"/>
+      <w:lvlText w:val="●"/>
+      <w:lvlJc w:val="left"/>
+      <w:pPr>
+        <w:ind w:left="5040" w:hanging="360"/>
+      </w:pPr>
+      <w:rPr>
+        <w:rFonts w:ascii="Noto Sans Symbols" w:cs="Noto Sans Symbols" w:eastAsia="Noto Sans Symbols" w:hAnsi="Noto Sans Symbols"/>
+      </w:rPr>
+    </w:lvl>
+    <w:lvl w:ilvl="7">
+      <w:start w:val="1"/>
+      <w:numFmt w:val="bullet"/>
+      <w:lvlText w:val="o"/>
+      <w:lvlJc w:val="left"/>
+      <w:pPr>
+        <w:ind w:left="5760" w:hanging="360"/>
+      </w:pPr>
+      <w:rPr>
+        <w:rFonts w:ascii="Courier New" w:cs="Courier New" w:eastAsia="Courier New" w:hAnsi="Courier New"/>
+      </w:rPr>
+    </w:lvl>
+    <w:lvl w:ilvl="8">
+      <w:start w:val="1"/>
+      <w:numFmt w:val="bullet"/>
+      <w:lvlText w:val="▪"/>
+      <w:lvlJc w:val="left"/>
+      <w:pPr>
+        <w:ind w:left="6480" w:hanging="360"/>
+      </w:pPr>
+      <w:rPr>
+        <w:rFonts w:ascii="Noto Sans Symbols" w:cs="Noto Sans Symbols" w:eastAsia="Noto Sans Symbols" w:hAnsi="Noto Sans Symbols"/>
+      </w:rPr>
+    </w:lvl>
+  </w:abstractNum>
+  <w:abstractNum w:abstractNumId="11">
+    <w:lvl w:ilvl="0">
+      <w:start w:val="1"/>
+      <w:numFmt w:val="bullet"/>
+      <w:lvlText w:val="●"/>
+      <w:lvlJc w:val="left"/>
+      <w:pPr>
+        <w:ind w:left="720" w:hanging="360"/>
+      </w:pPr>
+      <w:rPr>
+        <w:rFonts w:ascii="Noto Sans Symbols" w:cs="Noto Sans Symbols" w:eastAsia="Noto Sans Symbols" w:hAnsi="Noto Sans Symbols"/>
+      </w:rPr>
+    </w:lvl>
+    <w:lvl w:ilvl="1">
+      <w:start w:val="1"/>
+      <w:numFmt w:val="bullet"/>
+      <w:lvlText w:val="o"/>
+      <w:lvlJc w:val="left"/>
+      <w:pPr>
+        <w:ind w:left="1440" w:hanging="360"/>
+      </w:pPr>
+      <w:rPr>
+        <w:rFonts w:ascii="Courier New" w:cs="Courier New" w:eastAsia="Courier New" w:hAnsi="Courier New"/>
+      </w:rPr>
+    </w:lvl>
+    <w:lvl w:ilvl="2">
+      <w:start w:val="1"/>
+      <w:numFmt w:val="bullet"/>
+      <w:lvlText w:val="▪"/>
+      <w:lvlJc w:val="left"/>
+      <w:pPr>
+        <w:ind w:left="2160" w:hanging="360"/>
+      </w:pPr>
+      <w:rPr>
+        <w:rFonts w:ascii="Noto Sans Symbols" w:cs="Noto Sans Symbols" w:eastAsia="Noto Sans Symbols" w:hAnsi="Noto Sans Symbols"/>
+      </w:rPr>
+    </w:lvl>
+    <w:lvl w:ilvl="3">
+      <w:start w:val="1"/>
+      <w:numFmt w:val="bullet"/>
+      <w:lvlText w:val="●"/>
+      <w:lvlJc w:val="left"/>
+      <w:pPr>
+        <w:ind w:left="2880" w:hanging="360"/>
+      </w:pPr>
+      <w:rPr>
+        <w:rFonts w:ascii="Noto Sans Symbols" w:cs="Noto Sans Symbols" w:eastAsia="Noto Sans Symbols" w:hAnsi="Noto Sans Symbols"/>
+      </w:rPr>
+    </w:lvl>
+    <w:lvl w:ilvl="4">
+      <w:start w:val="1"/>
+      <w:numFmt w:val="bullet"/>
+      <w:lvlText w:val="o"/>
+      <w:lvlJc w:val="left"/>
+      <w:pPr>
+        <w:ind w:left="3600" w:hanging="360"/>
+      </w:pPr>
+      <w:rPr>
+        <w:rFonts w:ascii="Courier New" w:cs="Courier New" w:eastAsia="Courier New" w:hAnsi="Courier New"/>
+      </w:rPr>
+    </w:lvl>
+    <w:lvl w:ilvl="5">
+      <w:start w:val="1"/>
+      <w:numFmt w:val="bullet"/>
+      <w:lvlText w:val="▪"/>
+      <w:lvlJc w:val="left"/>
+      <w:pPr>
+        <w:ind w:left="4320" w:hanging="360"/>
+      </w:pPr>
+      <w:rPr>
+        <w:rFonts w:ascii="Noto Sans Symbols" w:cs="Noto Sans Symbols" w:eastAsia="Noto Sans Symbols" w:hAnsi="Noto Sans Symbols"/>
+      </w:rPr>
+    </w:lvl>
+    <w:lvl w:ilvl="6">
+      <w:start w:val="1"/>
+      <w:numFmt w:val="bullet"/>
+      <w:lvlText w:val="●"/>
+      <w:lvlJc w:val="left"/>
+      <w:pPr>
+        <w:ind w:left="5040" w:hanging="360"/>
+      </w:pPr>
+      <w:rPr>
+        <w:rFonts w:ascii="Noto Sans Symbols" w:cs="Noto Sans Symbols" w:eastAsia="Noto Sans Symbols" w:hAnsi="Noto Sans Symbols"/>
+      </w:rPr>
+    </w:lvl>
+    <w:lvl w:ilvl="7">
+      <w:start w:val="1"/>
+      <w:numFmt w:val="bullet"/>
+      <w:lvlText w:val="o"/>
+      <w:lvlJc w:val="left"/>
+      <w:pPr>
+        <w:ind w:left="5760" w:hanging="360"/>
+      </w:pPr>
+      <w:rPr>
+        <w:rFonts w:ascii="Courier New" w:cs="Courier New" w:eastAsia="Courier New" w:hAnsi="Courier New"/>
+      </w:rPr>
+    </w:lvl>
+    <w:lvl w:ilvl="8">
+      <w:start w:val="1"/>
+      <w:numFmt w:val="bullet"/>
+      <w:lvlText w:val="▪"/>
+      <w:lvlJc w:val="left"/>
+      <w:pPr>
+        <w:ind w:left="6480" w:hanging="360"/>
+      </w:pPr>
+      <w:rPr>
+        <w:rFonts w:ascii="Noto Sans Symbols" w:cs="Noto Sans Symbols" w:eastAsia="Noto Sans Symbols" w:hAnsi="Noto Sans Symbols"/>
+      </w:rPr>
+    </w:lvl>
+  </w:abstractNum>
+  <w:abstractNum w:abstractNumId="12">
+    <w:lvl w:ilvl="0">
+      <w:start w:val="1"/>
+      <w:numFmt w:val="bullet"/>
+      <w:lvlText w:val="●"/>
+      <w:lvlJc w:val="left"/>
+      <w:pPr>
+        <w:ind w:left="720" w:hanging="360"/>
+      </w:pPr>
+      <w:rPr>
         <w:rFonts w:ascii="Noto Sans Symbols" w:cs="Noto Sans Symbols" w:eastAsia="Noto Sans Symbols" w:hAnsi="Noto Sans Symbols"/>
         <w:sz w:val="20"/>
         <w:szCs w:val="20"/>
@@ -3591,7 +5678,7 @@
       </w:rPr>
     </w:lvl>
   </w:abstractNum>
-  <w:abstractNum w:abstractNumId="9">
+  <w:abstractNum w:abstractNumId="13">
     <w:lvl w:ilvl="0">
       <w:start w:val="1"/>
       <w:numFmt w:val="bullet"/>
@@ -3717,7 +5804,7 @@
       </w:rPr>
     </w:lvl>
   </w:abstractNum>
-  <w:abstractNum w:abstractNumId="10">
+  <w:abstractNum w:abstractNumId="14">
     <w:lvl w:ilvl="0">
       <w:start w:val="1"/>
       <w:numFmt w:val="bullet"/>
@@ -3845,7 +5932,7 @@
       </w:rPr>
     </w:lvl>
   </w:abstractNum>
-  <w:abstractNum w:abstractNumId="11">
+  <w:abstractNum w:abstractNumId="15">
     <w:lvl w:ilvl="0">
       <w:start w:val="1"/>
       <w:numFmt w:val="bullet"/>
@@ -3973,7 +6060,7 @@
       </w:rPr>
     </w:lvl>
   </w:abstractNum>
-  <w:abstractNum w:abstractNumId="12">
+  <w:abstractNum w:abstractNumId="16">
     <w:lvl w:ilvl="0">
       <w:start w:val="1"/>
       <w:numFmt w:val="bullet"/>
@@ -4083,7 +6170,227 @@
       </w:rPr>
     </w:lvl>
   </w:abstractNum>
-  <w:abstractNum w:abstractNumId="13">
+  <w:abstractNum w:abstractNumId="17">
+    <w:lvl w:ilvl="0">
+      <w:start w:val="1"/>
+      <w:numFmt w:val="bullet"/>
+      <w:lvlText w:val="●"/>
+      <w:lvlJc w:val="left"/>
+      <w:pPr>
+        <w:ind w:left="720" w:hanging="360"/>
+      </w:pPr>
+      <w:rPr>
+        <w:u w:val="none"/>
+      </w:rPr>
+    </w:lvl>
+    <w:lvl w:ilvl="1">
+      <w:start w:val="1"/>
+      <w:numFmt w:val="bullet"/>
+      <w:lvlText w:val="○"/>
+      <w:lvlJc w:val="left"/>
+      <w:pPr>
+        <w:ind w:left="1440" w:hanging="360"/>
+      </w:pPr>
+      <w:rPr>
+        <w:u w:val="none"/>
+      </w:rPr>
+    </w:lvl>
+    <w:lvl w:ilvl="2">
+      <w:start w:val="1"/>
+      <w:numFmt w:val="bullet"/>
+      <w:lvlText w:val="■"/>
+      <w:lvlJc w:val="left"/>
+      <w:pPr>
+        <w:ind w:left="2160" w:hanging="360"/>
+      </w:pPr>
+      <w:rPr>
+        <w:u w:val="none"/>
+      </w:rPr>
+    </w:lvl>
+    <w:lvl w:ilvl="3">
+      <w:start w:val="1"/>
+      <w:numFmt w:val="bullet"/>
+      <w:lvlText w:val="●"/>
+      <w:lvlJc w:val="left"/>
+      <w:pPr>
+        <w:ind w:left="2880" w:hanging="360"/>
+      </w:pPr>
+      <w:rPr>
+        <w:u w:val="none"/>
+      </w:rPr>
+    </w:lvl>
+    <w:lvl w:ilvl="4">
+      <w:start w:val="1"/>
+      <w:numFmt w:val="bullet"/>
+      <w:lvlText w:val="○"/>
+      <w:lvlJc w:val="left"/>
+      <w:pPr>
+        <w:ind w:left="3600" w:hanging="360"/>
+      </w:pPr>
+      <w:rPr>
+        <w:u w:val="none"/>
+      </w:rPr>
+    </w:lvl>
+    <w:lvl w:ilvl="5">
+      <w:start w:val="1"/>
+      <w:numFmt w:val="bullet"/>
+      <w:lvlText w:val="■"/>
+      <w:lvlJc w:val="left"/>
+      <w:pPr>
+        <w:ind w:left="4320" w:hanging="360"/>
+      </w:pPr>
+      <w:rPr>
+        <w:u w:val="none"/>
+      </w:rPr>
+    </w:lvl>
+    <w:lvl w:ilvl="6">
+      <w:start w:val="1"/>
+      <w:numFmt w:val="bullet"/>
+      <w:lvlText w:val="●"/>
+      <w:lvlJc w:val="left"/>
+      <w:pPr>
+        <w:ind w:left="5040" w:hanging="360"/>
+      </w:pPr>
+      <w:rPr>
+        <w:u w:val="none"/>
+      </w:rPr>
+    </w:lvl>
+    <w:lvl w:ilvl="7">
+      <w:start w:val="1"/>
+      <w:numFmt w:val="bullet"/>
+      <w:lvlText w:val="○"/>
+      <w:lvlJc w:val="left"/>
+      <w:pPr>
+        <w:ind w:left="5760" w:hanging="360"/>
+      </w:pPr>
+      <w:rPr>
+        <w:u w:val="none"/>
+      </w:rPr>
+    </w:lvl>
+    <w:lvl w:ilvl="8">
+      <w:start w:val="1"/>
+      <w:numFmt w:val="bullet"/>
+      <w:lvlText w:val="■"/>
+      <w:lvlJc w:val="left"/>
+      <w:pPr>
+        <w:ind w:left="6480" w:hanging="360"/>
+      </w:pPr>
+      <w:rPr>
+        <w:u w:val="none"/>
+      </w:rPr>
+    </w:lvl>
+  </w:abstractNum>
+  <w:abstractNum w:abstractNumId="18">
+    <w:lvl w:ilvl="0">
+      <w:start w:val="1"/>
+      <w:numFmt w:val="bullet"/>
+      <w:lvlText w:val="●"/>
+      <w:lvlJc w:val="left"/>
+      <w:pPr>
+        <w:ind w:left="720" w:hanging="360"/>
+      </w:pPr>
+      <w:rPr>
+        <w:u w:val="none"/>
+      </w:rPr>
+    </w:lvl>
+    <w:lvl w:ilvl="1">
+      <w:start w:val="1"/>
+      <w:numFmt w:val="bullet"/>
+      <w:lvlText w:val="○"/>
+      <w:lvlJc w:val="left"/>
+      <w:pPr>
+        <w:ind w:left="1440" w:hanging="360"/>
+      </w:pPr>
+      <w:rPr>
+        <w:u w:val="none"/>
+      </w:rPr>
+    </w:lvl>
+    <w:lvl w:ilvl="2">
+      <w:start w:val="1"/>
+      <w:numFmt w:val="bullet"/>
+      <w:lvlText w:val="■"/>
+      <w:lvlJc w:val="left"/>
+      <w:pPr>
+        <w:ind w:left="2160" w:hanging="360"/>
+      </w:pPr>
+      <w:rPr>
+        <w:u w:val="none"/>
+      </w:rPr>
+    </w:lvl>
+    <w:lvl w:ilvl="3">
+      <w:start w:val="1"/>
+      <w:numFmt w:val="bullet"/>
+      <w:lvlText w:val="●"/>
+      <w:lvlJc w:val="left"/>
+      <w:pPr>
+        <w:ind w:left="2880" w:hanging="360"/>
+      </w:pPr>
+      <w:rPr>
+        <w:u w:val="none"/>
+      </w:rPr>
+    </w:lvl>
+    <w:lvl w:ilvl="4">
+      <w:start w:val="1"/>
+      <w:numFmt w:val="bullet"/>
+      <w:lvlText w:val="○"/>
+      <w:lvlJc w:val="left"/>
+      <w:pPr>
+        <w:ind w:left="3600" w:hanging="360"/>
+      </w:pPr>
+      <w:rPr>
+        <w:u w:val="none"/>
+      </w:rPr>
+    </w:lvl>
+    <w:lvl w:ilvl="5">
+      <w:start w:val="1"/>
+      <w:numFmt w:val="bullet"/>
+      <w:lvlText w:val="■"/>
+      <w:lvlJc w:val="left"/>
+      <w:pPr>
+        <w:ind w:left="4320" w:hanging="360"/>
+      </w:pPr>
+      <w:rPr>
+        <w:u w:val="none"/>
+      </w:rPr>
+    </w:lvl>
+    <w:lvl w:ilvl="6">
+      <w:start w:val="1"/>
+      <w:numFmt w:val="bullet"/>
+      <w:lvlText w:val="●"/>
+      <w:lvlJc w:val="left"/>
+      <w:pPr>
+        <w:ind w:left="5040" w:hanging="360"/>
+      </w:pPr>
+      <w:rPr>
+        <w:u w:val="none"/>
+      </w:rPr>
+    </w:lvl>
+    <w:lvl w:ilvl="7">
+      <w:start w:val="1"/>
+      <w:numFmt w:val="bullet"/>
+      <w:lvlText w:val="○"/>
+      <w:lvlJc w:val="left"/>
+      <w:pPr>
+        <w:ind w:left="5760" w:hanging="360"/>
+      </w:pPr>
+      <w:rPr>
+        <w:u w:val="none"/>
+      </w:rPr>
+    </w:lvl>
+    <w:lvl w:ilvl="8">
+      <w:start w:val="1"/>
+      <w:numFmt w:val="bullet"/>
+      <w:lvlText w:val="■"/>
+      <w:lvlJc w:val="left"/>
+      <w:pPr>
+        <w:ind w:left="6480" w:hanging="360"/>
+      </w:pPr>
+      <w:rPr>
+        <w:u w:val="none"/>
+      </w:rPr>
+    </w:lvl>
+  </w:abstractNum>
+  <w:abstractNum w:abstractNumId="19">
     <w:lvl w:ilvl="0">
       <w:start w:val="1"/>
       <w:numFmt w:val="bullet"/>
@@ -4231,6 +6538,24 @@
   </w:num>
   <w:num w:numId="13">
     <w:abstractNumId w:val="13"/>
+  </w:num>
+  <w:num w:numId="14">
+    <w:abstractNumId w:val="14"/>
+  </w:num>
+  <w:num w:numId="15">
+    <w:abstractNumId w:val="15"/>
+  </w:num>
+  <w:num w:numId="16">
+    <w:abstractNumId w:val="16"/>
+  </w:num>
+  <w:num w:numId="17">
+    <w:abstractNumId w:val="17"/>
+  </w:num>
+  <w:num w:numId="18">
+    <w:abstractNumId w:val="18"/>
+  </w:num>
+  <w:num w:numId="19">
+    <w:abstractNumId w:val="19"/>
   </w:num>
 </w:numbering>
 </file>
@@ -4822,7 +7147,7 @@
 
 <file path=customXML/item1.xml><?xml version="1.0" encoding="utf-8"?>
 <go:gDocsCustomXmlDataStorage xmlns:go="http://customooxmlschemas.google.com/" xmlns:r="http://schemas.openxmlformats.org/officeDocument/2006/relationships" uri="GoogleDocsCustomDataVersion2">
-  <go:docsCustomData xmlns:go="http://customooxmlschemas.google.com/" roundtripDataSignature="AMtx7mj89kYO8BgNZYW+7OLxcg1JhQQatQ==">CgMxLjAaIwoBMBIeChwIB0IYCg9UaW1lcyBOZXcgUm9tYW4SBUNhcmRvOAByITFwRnlKREdtOFQ3QjVfRHVYWlYzekJRMDdvN1p0RFJvQw==</go:docsCustomData>
+  <go:docsCustomData xmlns:go="http://customooxmlschemas.google.com/" roundtripDataSignature="AMtx7mhXC0+3Nso71Qc+GK4lAGt/uPivlQ==">CgMxLjAaIwoBMBIeChwIB0IYCg9UaW1lcyBOZXcgUm9tYW4SBUNhcmRvMg5oLmh1OG41a3FoaTg2MjIOaC51YmdoYXVsOTNlM2kyDmguajB5YzBzb2JxcWQzMg5oLjd5M2Q5eWRidWc0aTIOaC41anU4MzNwMzBuNHMyDmgueTEweTVqaTloZDF3OAByITFwRnlKREdtOFQ3QjVfRHVYWlYzekJRMDdvN1p0RFJvQw==</go:docsCustomData>
 </go:gDocsCustomXmlDataStorage>
 </file>
 
